--- a/Laporan/BAB I.docx
+++ b/Laporan/BAB I.docx
@@ -22,6 +22,8 @@
         </w:rPr>
         <w:t>BAB I</w:t>
       </w:r>
+      <w:bookmarkStart w:id="0" w:name="_GoBack"/>
+      <w:bookmarkEnd w:id="0"/>
     </w:p>
     <w:p>
       <w:pPr>
@@ -122,71 +124,7 @@
           <w:sz w:val="24"/>
           <w:szCs w:val="24"/>
         </w:rPr>
-        <w:t>Teknologi memegang peran penting dalam kehidupan</w:t>
-      </w:r>
-      <w:r>
-        <w:rPr>
-          <w:rFonts w:ascii="Times New Roman" w:hAnsi="Times New Roman" w:cs="Times New Roman"/>
-          <w:sz w:val="24"/>
-          <w:szCs w:val="24"/>
-        </w:rPr>
-        <w:t xml:space="preserve"> manusia</w:t>
-      </w:r>
-      <w:r>
-        <w:rPr>
-          <w:rFonts w:ascii="Times New Roman" w:hAnsi="Times New Roman" w:cs="Times New Roman"/>
-          <w:sz w:val="24"/>
-          <w:szCs w:val="24"/>
-        </w:rPr>
-        <w:t>. Setiap penciptaannya hanya untuk manusia dengan tujuan memudahkan pekerjaannya. Karena itu, untuk membangun dan mengembangkan sebuah teknologi, hal mendasar yang harus diperhatikan adalah manusia</w:t>
-      </w:r>
-      <w:r>
-        <w:rPr>
-          <w:rFonts w:ascii="Times New Roman" w:hAnsi="Times New Roman" w:cs="Times New Roman"/>
-          <w:sz w:val="24"/>
-          <w:szCs w:val="24"/>
-        </w:rPr>
-        <w:t xml:space="preserve"> itu sendiri</w:t>
-      </w:r>
-      <w:r>
-        <w:rPr>
-          <w:rFonts w:ascii="Times New Roman" w:hAnsi="Times New Roman" w:cs="Times New Roman"/>
-          <w:sz w:val="24"/>
-          <w:szCs w:val="24"/>
-        </w:rPr>
-        <w:t xml:space="preserve">. Apa yang ia butuhkan, seberapa banyak, dan beberapa ukuran lain sehingga sistem atau teknologi yang dihasilkan sesuai dengan harapan serta menyelesaikan permasalahan yang tidak bisa dipecahkan oleh sistem sebelumnya. Namun bukan berarti sistem manual tidak berguna, akan tetapi beberapa prosedur membutuhkan waktu yang sekejap dalam prosesnya dan hal tersebut hanya dapat dilakukan oleh sistem terkomputerisasi. </w:t>
-      </w:r>
-      <w:r>
-        <w:rPr>
-          <w:rFonts w:ascii="Times New Roman" w:hAnsi="Times New Roman" w:cs="Times New Roman"/>
-          <w:sz w:val="24"/>
-          <w:szCs w:val="24"/>
-        </w:rPr>
-        <w:t>Sehingga e</w:t>
-      </w:r>
-      <w:r>
-        <w:rPr>
-          <w:rFonts w:ascii="Times New Roman" w:hAnsi="Times New Roman" w:cs="Times New Roman"/>
-          <w:sz w:val="24"/>
-          <w:szCs w:val="24"/>
-        </w:rPr>
-        <w:t>fektiftas dan efisiensi sumberdaya seperti waktu, tenaga dan biaya</w:t>
-      </w:r>
-      <w:r>
-        <w:rPr>
-          <w:rFonts w:ascii="Times New Roman" w:hAnsi="Times New Roman" w:cs="Times New Roman"/>
-          <w:sz w:val="24"/>
-          <w:szCs w:val="24"/>
-        </w:rPr>
-        <w:t>,</w:t>
-      </w:r>
-      <w:r>
-        <w:rPr>
-          <w:rFonts w:ascii="Times New Roman" w:hAnsi="Times New Roman" w:cs="Times New Roman"/>
-          <w:sz w:val="24"/>
-          <w:szCs w:val="24"/>
-        </w:rPr>
-        <w:t xml:space="preserve"> pastinya akan lebih terkontrol dengan baik.</w:t>
+        <w:t>Teknologi memegang peran penting dalam kehidupan manusia. Setiap penciptaannya hanya untuk manusia dengan tujuan memudahkan pekerjaannya. Karena itu, untuk membangun dan mengembangkan sebuah teknologi, hal mendasar yang harus diperhatikan adalah manusia itu sendiri. Apa yang ia butuhkan, seberapa banyak, dan beberapa ukuran lain sehingga sistem atau teknologi yang dihasilkan sesuai dengan harapan serta menyelesaikan permasalahan yang tidak bisa dipecahkan oleh sistem sebelumnya. Namun bukan berarti sistem manual tidak berguna, akan tetapi beberapa prosedur membutuhkan waktu yang sekejap dalam prosesnya dan hal tersebut hanya dapat dilakukan oleh sistem terkomputerisasi. Sehingga efektiftas dan efisiensi sumberdaya seperti waktu, tenaga dan biaya, pastinya akan lebih terkontrol dengan baik.</w:t>
       </w:r>
     </w:p>
     <w:p>
@@ -207,39 +145,31 @@
           <w:sz w:val="24"/>
           <w:szCs w:val="24"/>
         </w:rPr>
-        <w:t xml:space="preserve">Mitra Abadi merupakan </w:t>
-      </w:r>
-      <w:r>
-        <w:rPr>
-          <w:rFonts w:ascii="Times New Roman" w:hAnsi="Times New Roman" w:cs="Times New Roman"/>
-          <w:sz w:val="24"/>
-          <w:szCs w:val="24"/>
-        </w:rPr>
-        <w:t>salah satu contoh</w:t>
-      </w:r>
-      <w:r>
-        <w:rPr>
-          <w:rFonts w:ascii="Times New Roman" w:hAnsi="Times New Roman" w:cs="Times New Roman"/>
-          <w:sz w:val="24"/>
-          <w:szCs w:val="24"/>
-        </w:rPr>
-        <w:t xml:space="preserve"> toko yang </w:t>
-      </w:r>
-      <w:r>
-        <w:rPr>
-          <w:rFonts w:ascii="Times New Roman" w:hAnsi="Times New Roman" w:cs="Times New Roman"/>
-          <w:sz w:val="24"/>
-          <w:szCs w:val="24"/>
-        </w:rPr>
-        <w:t xml:space="preserve">masih menggunakan sistem manual. Operasional sehari-harinya adalah </w:t>
-      </w:r>
-      <w:r>
-        <w:rPr>
-          <w:rFonts w:ascii="Times New Roman" w:hAnsi="Times New Roman" w:cs="Times New Roman"/>
-          <w:sz w:val="24"/>
-          <w:szCs w:val="24"/>
-        </w:rPr>
-        <w:t xml:space="preserve">memasarkan dan memproduksi alat-alat furnitur rumah. Barang yang diproduksi dan dipasarkan antara lain lemari, sofa, tempat tidur, rak, dan alat furnitur rumah lainnya. Mitra Abadi juga memiliki cabang yang berada di lain tempat, namun manajemen keuangan dan stok barang masih terpusat sehingga perlu mengorganisir dengan baik dan teliti. Tidak jarang kesalahan yang terjadi dalam pelaksanaan aktifitas sehari-harinya antara pusat dan cabang toko tersebut. </w:t>
+        <w:t>Mekar Sari Jaya</w:t>
+      </w:r>
+      <w:r>
+        <w:rPr>
+          <w:rFonts w:ascii="Times New Roman" w:hAnsi="Times New Roman" w:cs="Times New Roman"/>
+          <w:sz w:val="24"/>
+          <w:szCs w:val="24"/>
+        </w:rPr>
+        <w:t xml:space="preserve"> merupakan salah satu contoh toko yang masih menggunakan sistem manual. Operasional sehari-harinya adalah memasarkan dan memproduksi alat-alat furnitur rumah. Barang yang diproduksi dan dipasarkan antara lain lemari, sofa, tempat tidur, rak, dan alat furnitur rumah lainnya. </w:t>
+      </w:r>
+      <w:r>
+        <w:rPr>
+          <w:rFonts w:ascii="Times New Roman" w:hAnsi="Times New Roman" w:cs="Times New Roman"/>
+          <w:sz w:val="24"/>
+          <w:szCs w:val="24"/>
+        </w:rPr>
+        <w:t>Mekar Sari Jaya</w:t>
+      </w:r>
+      <w:r>
+        <w:rPr>
+          <w:rFonts w:ascii="Times New Roman" w:hAnsi="Times New Roman" w:cs="Times New Roman"/>
+          <w:sz w:val="24"/>
+          <w:szCs w:val="24"/>
+        </w:rPr>
+        <w:t xml:space="preserve"> juga memiliki cabang yang berada di lain tempat, namun manajemen keuangan dan stok barang masih terpusat sehingga perlu mengorganisir dengan baik dan teliti. Tidak jarang kesalahan yang terjadi dalam pelaksanaan aktifitas sehari-harinya antara pusat dan cabang toko tersebut. </w:t>
       </w:r>
     </w:p>
     <w:p>
@@ -260,55 +190,7 @@
           <w:sz w:val="24"/>
           <w:szCs w:val="24"/>
         </w:rPr>
-        <w:t xml:space="preserve">Dalam prosedur kegiatannya, </w:t>
-      </w:r>
-      <w:r>
-        <w:rPr>
-          <w:rFonts w:ascii="Times New Roman" w:hAnsi="Times New Roman" w:cs="Times New Roman"/>
-          <w:sz w:val="24"/>
-          <w:szCs w:val="24"/>
-        </w:rPr>
-        <w:t xml:space="preserve">toko </w:t>
-      </w:r>
-      <w:r>
-        <w:rPr>
-          <w:rFonts w:ascii="Times New Roman" w:hAnsi="Times New Roman" w:cs="Times New Roman"/>
-          <w:sz w:val="24"/>
-          <w:szCs w:val="24"/>
-        </w:rPr>
-        <w:t xml:space="preserve">ini masih menggunakan proses konvensional. Manajemen data dan penulisan </w:t>
-      </w:r>
-      <w:r>
-        <w:rPr>
-          <w:rFonts w:ascii="Times New Roman" w:hAnsi="Times New Roman" w:cs="Times New Roman"/>
-          <w:sz w:val="24"/>
-          <w:szCs w:val="24"/>
-        </w:rPr>
-        <w:t xml:space="preserve">data </w:t>
-      </w:r>
-      <w:r>
-        <w:rPr>
-          <w:rFonts w:ascii="Times New Roman" w:hAnsi="Times New Roman" w:cs="Times New Roman"/>
-          <w:sz w:val="24"/>
-          <w:szCs w:val="24"/>
-        </w:rPr>
-        <w:t xml:space="preserve">keuangan masih </w:t>
-      </w:r>
-      <w:r>
-        <w:rPr>
-          <w:rFonts w:ascii="Times New Roman" w:hAnsi="Times New Roman" w:cs="Times New Roman"/>
-          <w:sz w:val="24"/>
-          <w:szCs w:val="24"/>
-        </w:rPr>
-        <w:t xml:space="preserve">menggunakan </w:t>
-      </w:r>
-      <w:r>
-        <w:rPr>
-          <w:rFonts w:ascii="Times New Roman" w:hAnsi="Times New Roman" w:cs="Times New Roman"/>
-          <w:sz w:val="24"/>
-          <w:szCs w:val="24"/>
-        </w:rPr>
-        <w:t xml:space="preserve">program </w:t>
+        <w:t xml:space="preserve">Dalam prosedur kegiatannya, toko ini masih menggunakan proses konvensional. Manajemen data dan penulisan data keuangan masih menggunakan program </w:t>
       </w:r>
       <w:r>
         <w:rPr>
@@ -344,28 +226,6 @@
         </w:rPr>
         <w:t xml:space="preserve"> yang masih tinggi.</w:t>
       </w:r>
-    </w:p>
-    <w:p>
-      <w:pPr>
-        <w:spacing w:after="0" w:line="360" w:lineRule="auto"/>
-        <w:jc w:val="both"/>
-        <w:rPr>
-          <w:rFonts w:ascii="Times New Roman" w:hAnsi="Times New Roman" w:cs="Times New Roman"/>
-          <w:sz w:val="24"/>
-          <w:szCs w:val="24"/>
-        </w:rPr>
-      </w:pPr>
-    </w:p>
-    <w:p>
-      <w:pPr>
-        <w:spacing w:after="0" w:line="360" w:lineRule="auto"/>
-        <w:jc w:val="both"/>
-        <w:rPr>
-          <w:rFonts w:ascii="Times New Roman" w:hAnsi="Times New Roman" w:cs="Times New Roman"/>
-          <w:sz w:val="24"/>
-          <w:szCs w:val="24"/>
-        </w:rPr>
-      </w:pPr>
     </w:p>
     <w:p>
       <w:pPr>
@@ -574,19 +434,24 @@
           <w:sz w:val="24"/>
           <w:szCs w:val="24"/>
         </w:rPr>
-        <w:t>Pada uraian latar belakang dan identifikasi masalah diatas, maka dapat dirumuskan masalah sebagai berikut : “Bagaimana merancang sistem informasi penjualan serta persediaan barang berbasis komputer yang sistematis, terstruktur dan terarah sehingga dapat meningkatkan kinerja yang lebih efisien, efektif bagi kualitas operasional Toko Mitra Abadi ?”.</w:t>
-      </w:r>
-    </w:p>
-    <w:p>
-      <w:pPr>
-        <w:spacing w:after="0" w:line="360" w:lineRule="auto"/>
-        <w:jc w:val="both"/>
-        <w:rPr>
-          <w:rFonts w:ascii="Times New Roman" w:hAnsi="Times New Roman" w:cs="Times New Roman"/>
-          <w:sz w:val="24"/>
-          <w:szCs w:val="24"/>
-        </w:rPr>
-      </w:pPr>
+        <w:t xml:space="preserve">Pada uraian latar belakang dan identifikasi masalah diatas, maka dapat dirumuskan masalah sebagai berikut : “Bagaimana merancang sistem informasi penjualan serta persediaan barang berbasis komputer yang sistematis, terstruktur dan terarah sehingga dapat meningkatkan kinerja yang lebih efisien, efektif bagi kualitas operasional Toko </w:t>
+      </w:r>
+      <w:r>
+        <w:rPr>
+          <w:rFonts w:ascii="Times New Roman" w:hAnsi="Times New Roman" w:cs="Times New Roman"/>
+          <w:sz w:val="24"/>
+          <w:szCs w:val="24"/>
+        </w:rPr>
+        <w:t>Mekar Sari Jaya</w:t>
+      </w:r>
+      <w:r>
+        <w:rPr>
+          <w:rFonts w:ascii="Times New Roman" w:hAnsi="Times New Roman" w:cs="Times New Roman"/>
+          <w:sz w:val="24"/>
+          <w:szCs w:val="24"/>
+        </w:rPr>
+        <w:t xml:space="preserve"> ?”.</w:t>
+      </w:r>
     </w:p>
     <w:p>
       <w:pPr>
@@ -701,8 +566,37 @@
           <w:sz w:val="24"/>
           <w:szCs w:val="24"/>
         </w:rPr>
-        <w:t>Maksud dari penelitian ini adalah merancang dan mendesain sistem informasi penjualan barang pada Toko Mitra Abadi.</w:t>
-      </w:r>
+        <w:t xml:space="preserve">Maksud dari penelitian ini adalah merancang dan mendesain sistem informasi penjualan barang pada Toko </w:t>
+      </w:r>
+      <w:r>
+        <w:rPr>
+          <w:rFonts w:ascii="Times New Roman" w:hAnsi="Times New Roman" w:cs="Times New Roman"/>
+          <w:sz w:val="24"/>
+          <w:szCs w:val="24"/>
+        </w:rPr>
+        <w:t>Mekar Sari Jaya</w:t>
+      </w:r>
+      <w:r>
+        <w:rPr>
+          <w:rFonts w:ascii="Times New Roman" w:hAnsi="Times New Roman" w:cs="Times New Roman"/>
+          <w:sz w:val="24"/>
+          <w:szCs w:val="24"/>
+        </w:rPr>
+        <w:t>.</w:t>
+      </w:r>
+    </w:p>
+    <w:p>
+      <w:pPr>
+        <w:pStyle w:val="4"/>
+        <w:spacing w:after="0" w:line="360" w:lineRule="auto"/>
+        <w:ind w:left="0" w:firstLine="720"/>
+        <w:jc w:val="both"/>
+        <w:rPr>
+          <w:rFonts w:ascii="Times New Roman" w:hAnsi="Times New Roman" w:cs="Times New Roman"/>
+          <w:sz w:val="24"/>
+          <w:szCs w:val="24"/>
+        </w:rPr>
+      </w:pPr>
     </w:p>
     <w:p>
       <w:pPr>
@@ -771,15 +665,7 @@
           <w:sz w:val="24"/>
           <w:szCs w:val="24"/>
         </w:rPr>
-        <w:t xml:space="preserve">Menganalisa proses bisnis </w:t>
-      </w:r>
-      <w:r>
-        <w:rPr>
-          <w:rFonts w:ascii="Times New Roman" w:hAnsi="Times New Roman" w:cs="Times New Roman"/>
-          <w:sz w:val="24"/>
-          <w:szCs w:val="24"/>
-        </w:rPr>
-        <w:t>pada toko Mekar Sari Jaya Furniture</w:t>
+        <w:t>Menganalisa proses bisnis pada toko Mekar Sari Jaya Furniture</w:t>
       </w:r>
     </w:p>
     <w:p>
@@ -803,48 +689,44 @@
           <w:sz w:val="24"/>
           <w:szCs w:val="24"/>
         </w:rPr>
-        <w:t>Mengetahui hal apa saja yang kurang efisien dalam sistem konvensional yang telah diterapkan</w:t>
-      </w:r>
-    </w:p>
-    <w:p>
-      <w:pPr>
-        <w:pStyle w:val="4"/>
-        <w:numPr>
-          <w:ilvl w:val="0"/>
-          <w:numId w:val="3"/>
-        </w:numPr>
-        <w:spacing w:after="0" w:line="360" w:lineRule="auto"/>
-        <w:jc w:val="both"/>
-        <w:rPr>
-          <w:rFonts w:ascii="Times New Roman" w:hAnsi="Times New Roman" w:cs="Times New Roman"/>
-          <w:sz w:val="24"/>
-          <w:szCs w:val="24"/>
-        </w:rPr>
-      </w:pPr>
-      <w:r>
-        <w:rPr>
-          <w:rFonts w:ascii="Times New Roman" w:hAnsi="Times New Roman" w:cs="Times New Roman"/>
-          <w:sz w:val="24"/>
-          <w:szCs w:val="24"/>
-        </w:rPr>
-        <w:t xml:space="preserve">Mendesain sistem ideal yang dapat mengoptimasi efisiensi dan efektifitas </w:t>
-      </w:r>
-      <w:r>
-        <w:rPr>
-          <w:rFonts w:ascii="Times New Roman" w:hAnsi="Times New Roman" w:cs="Times New Roman"/>
-          <w:sz w:val="24"/>
-          <w:szCs w:val="24"/>
-        </w:rPr>
-        <w:t>toko Mekar Sari Jaya Furniture</w:t>
-      </w:r>
-      <w:r>
-        <w:rPr>
-          <w:rFonts w:ascii="Times New Roman" w:hAnsi="Times New Roman" w:cs="Times New Roman"/>
-          <w:sz w:val="24"/>
-          <w:szCs w:val="24"/>
-        </w:rPr>
-        <w:t>.</w:t>
-      </w:r>
+        <w:t>Mendesain sistem ideal yang dapat mengoptimasi efisiensi dan efektifitas toko Mekar Sari Jaya Furniture.</w:t>
+      </w:r>
+    </w:p>
+    <w:p>
+      <w:pPr>
+        <w:spacing w:after="0" w:line="360" w:lineRule="auto"/>
+        <w:jc w:val="both"/>
+        <w:rPr>
+          <w:rFonts w:ascii="Times New Roman" w:hAnsi="Times New Roman" w:cs="Times New Roman"/>
+          <w:b/>
+          <w:sz w:val="24"/>
+          <w:szCs w:val="24"/>
+        </w:rPr>
+      </w:pPr>
+    </w:p>
+    <w:p>
+      <w:pPr>
+        <w:spacing w:after="0" w:line="360" w:lineRule="auto"/>
+        <w:jc w:val="both"/>
+        <w:rPr>
+          <w:rFonts w:ascii="Times New Roman" w:hAnsi="Times New Roman" w:cs="Times New Roman"/>
+          <w:b/>
+          <w:sz w:val="24"/>
+          <w:szCs w:val="24"/>
+        </w:rPr>
+      </w:pPr>
+    </w:p>
+    <w:p>
+      <w:pPr>
+        <w:spacing w:after="0" w:line="360" w:lineRule="auto"/>
+        <w:jc w:val="both"/>
+        <w:rPr>
+          <w:rFonts w:ascii="Times New Roman" w:hAnsi="Times New Roman" w:cs="Times New Roman"/>
+          <w:b/>
+          <w:sz w:val="24"/>
+          <w:szCs w:val="24"/>
+        </w:rPr>
+      </w:pPr>
     </w:p>
     <w:p>
       <w:pPr>
@@ -938,589 +820,28 @@
           <w:sz w:val="24"/>
           <w:szCs w:val="24"/>
         </w:rPr>
-        <w:t xml:space="preserve">Sistem informasi yang </w:t>
-      </w:r>
-      <w:r>
-        <w:rPr>
-          <w:rFonts w:ascii="Times New Roman" w:hAnsi="Times New Roman" w:cs="Times New Roman"/>
-          <w:sz w:val="24"/>
-          <w:szCs w:val="24"/>
-        </w:rPr>
-        <w:t xml:space="preserve">dianalisa dan didesain </w:t>
-      </w:r>
-      <w:r>
-        <w:rPr>
-          <w:rFonts w:ascii="Times New Roman" w:hAnsi="Times New Roman" w:cs="Times New Roman"/>
-          <w:sz w:val="24"/>
-          <w:szCs w:val="24"/>
-        </w:rPr>
-        <w:t>hanya meliputi sistem penjualan barang pada toko Mitra Abadi.</w:t>
-      </w:r>
-    </w:p>
-    <w:p>
-      <w:pPr>
-        <w:spacing w:after="0" w:line="360" w:lineRule="auto"/>
-        <w:jc w:val="both"/>
-        <w:rPr>
-          <w:rFonts w:ascii="Times New Roman" w:hAnsi="Times New Roman" w:cs="Times New Roman"/>
-          <w:sz w:val="24"/>
-          <w:szCs w:val="24"/>
-        </w:rPr>
-      </w:pPr>
-    </w:p>
-    <w:p>
-      <w:pPr>
-        <w:spacing w:after="0" w:line="360" w:lineRule="auto"/>
-        <w:jc w:val="both"/>
-        <w:rPr>
-          <w:rFonts w:ascii="Times New Roman" w:hAnsi="Times New Roman" w:cs="Times New Roman"/>
-          <w:sz w:val="24"/>
-          <w:szCs w:val="24"/>
-        </w:rPr>
-      </w:pPr>
-    </w:p>
-    <w:p>
-      <w:pPr>
-        <w:pStyle w:val="4"/>
-        <w:numPr>
-          <w:ilvl w:val="1"/>
-          <w:numId w:val="4"/>
-        </w:numPr>
-        <w:spacing w:after="0" w:line="360" w:lineRule="auto"/>
-        <w:ind w:left="709" w:hanging="709"/>
-        <w:jc w:val="both"/>
-        <w:rPr>
-          <w:rFonts w:ascii="Times New Roman" w:hAnsi="Times New Roman" w:cs="Times New Roman"/>
-          <w:b/>
-          <w:sz w:val="24"/>
-          <w:szCs w:val="24"/>
-        </w:rPr>
-      </w:pPr>
-      <w:r>
-        <w:rPr>
-          <w:rFonts w:ascii="Times New Roman" w:hAnsi="Times New Roman" w:cs="Times New Roman"/>
-          <w:b/>
-          <w:sz w:val="24"/>
-          <w:szCs w:val="24"/>
-        </w:rPr>
-        <w:t>Metode Penelitian</w:t>
-      </w:r>
-    </w:p>
-    <w:p>
-      <w:pPr>
-        <w:pStyle w:val="4"/>
-        <w:spacing w:after="0" w:line="360" w:lineRule="auto"/>
-        <w:ind w:firstLine="720"/>
-        <w:jc w:val="both"/>
-        <w:rPr>
-          <w:rFonts w:ascii="Times New Roman" w:hAnsi="Times New Roman" w:cs="Times New Roman"/>
-          <w:sz w:val="24"/>
-          <w:szCs w:val="24"/>
-        </w:rPr>
-      </w:pPr>
-      <w:r>
-        <w:rPr>
-          <w:rFonts w:ascii="Times New Roman" w:hAnsi="Times New Roman" w:cs="Times New Roman"/>
-          <w:sz w:val="24"/>
-          <w:szCs w:val="24"/>
-        </w:rPr>
-        <w:t>Data yang tepat dan akurat akan selalu  dibutuhkan guna tercapainya maksud dan tujuan penelitian serta pembangunan sistem informasi. Karenanya diperlukan beberapa metode penelitian.</w:t>
-      </w:r>
-    </w:p>
-    <w:p>
-      <w:pPr>
-        <w:pStyle w:val="4"/>
-        <w:spacing w:after="0" w:line="360" w:lineRule="auto"/>
-        <w:ind w:left="709"/>
-        <w:jc w:val="both"/>
-        <w:rPr>
-          <w:rFonts w:ascii="Times New Roman" w:hAnsi="Times New Roman" w:cs="Times New Roman"/>
-          <w:sz w:val="24"/>
-          <w:szCs w:val="24"/>
-        </w:rPr>
-      </w:pPr>
-    </w:p>
-    <w:p>
-      <w:pPr>
-        <w:pStyle w:val="4"/>
-        <w:spacing w:after="0" w:line="360" w:lineRule="auto"/>
-        <w:ind w:left="709"/>
-        <w:jc w:val="both"/>
-        <w:rPr>
-          <w:rFonts w:ascii="Times New Roman" w:hAnsi="Times New Roman" w:cs="Times New Roman"/>
-          <w:b/>
-          <w:sz w:val="24"/>
-          <w:szCs w:val="24"/>
-        </w:rPr>
-      </w:pPr>
-      <w:r>
-        <w:rPr>
-          <w:rFonts w:ascii="Times New Roman" w:hAnsi="Times New Roman" w:cs="Times New Roman"/>
-          <w:b/>
-          <w:sz w:val="24"/>
-          <w:szCs w:val="24"/>
-        </w:rPr>
-        <w:t>1.6.1</w:t>
-      </w:r>
-      <w:r>
-        <w:rPr>
-          <w:rFonts w:ascii="Times New Roman" w:hAnsi="Times New Roman" w:cs="Times New Roman"/>
-          <w:b/>
-          <w:sz w:val="24"/>
-          <w:szCs w:val="24"/>
-        </w:rPr>
-        <w:tab/>
-      </w:r>
-      <w:r>
-        <w:rPr>
-          <w:rFonts w:ascii="Times New Roman" w:hAnsi="Times New Roman" w:cs="Times New Roman"/>
-          <w:b/>
-          <w:sz w:val="24"/>
-          <w:szCs w:val="24"/>
-        </w:rPr>
-        <w:t>Objek Penelitian</w:t>
-      </w:r>
-    </w:p>
-    <w:p>
-      <w:pPr>
-        <w:pStyle w:val="4"/>
-        <w:spacing w:after="0" w:line="360" w:lineRule="auto"/>
-        <w:ind w:left="709"/>
-        <w:jc w:val="both"/>
-        <w:rPr>
-          <w:rFonts w:ascii="Times New Roman" w:hAnsi="Times New Roman" w:cs="Times New Roman"/>
-          <w:sz w:val="24"/>
-          <w:szCs w:val="24"/>
-        </w:rPr>
-      </w:pPr>
-      <w:r>
-        <w:rPr>
-          <w:rFonts w:ascii="Times New Roman" w:hAnsi="Times New Roman" w:cs="Times New Roman"/>
-          <w:b/>
-          <w:sz w:val="24"/>
-          <w:szCs w:val="24"/>
-        </w:rPr>
-        <w:tab/>
-      </w:r>
-      <w:r>
-        <w:rPr>
-          <w:rFonts w:ascii="Times New Roman" w:hAnsi="Times New Roman" w:cs="Times New Roman"/>
-          <w:b/>
-          <w:sz w:val="24"/>
-          <w:szCs w:val="24"/>
-        </w:rPr>
-        <w:tab/>
-      </w:r>
-      <w:r>
-        <w:rPr>
-          <w:rFonts w:ascii="Times New Roman" w:hAnsi="Times New Roman" w:cs="Times New Roman"/>
-          <w:sz w:val="24"/>
-          <w:szCs w:val="24"/>
-        </w:rPr>
-        <w:t>Objek penelitian dalam penulisan tugas mata kuliah Sistem Informasi ini adalah Toko Mitra Abadi yang beralamat di Jl.Tenjolaya Dramaga Bogor. Toko yang menjual sekaligus memproduksi berbagai macam furnitur rumah.</w:t>
-      </w:r>
-    </w:p>
-    <w:p>
-      <w:pPr>
-        <w:pStyle w:val="4"/>
-        <w:spacing w:after="0" w:line="360" w:lineRule="auto"/>
-        <w:ind w:left="709"/>
-        <w:jc w:val="both"/>
-        <w:rPr>
-          <w:rFonts w:ascii="Times New Roman" w:hAnsi="Times New Roman" w:cs="Times New Roman"/>
-          <w:sz w:val="24"/>
-          <w:szCs w:val="24"/>
-        </w:rPr>
-      </w:pPr>
-    </w:p>
-    <w:p>
-      <w:pPr>
-        <w:pStyle w:val="4"/>
-        <w:spacing w:after="0" w:line="360" w:lineRule="auto"/>
-        <w:ind w:left="709"/>
-        <w:jc w:val="both"/>
-        <w:rPr>
-          <w:rFonts w:ascii="Times New Roman" w:hAnsi="Times New Roman" w:cs="Times New Roman"/>
-          <w:b/>
-          <w:sz w:val="24"/>
-          <w:szCs w:val="24"/>
-        </w:rPr>
-      </w:pPr>
-      <w:r>
-        <w:rPr>
-          <w:rFonts w:ascii="Times New Roman" w:hAnsi="Times New Roman" w:cs="Times New Roman"/>
-          <w:b/>
-          <w:sz w:val="24"/>
-          <w:szCs w:val="24"/>
-        </w:rPr>
-        <w:t>1.6.2</w:t>
-      </w:r>
-      <w:r>
-        <w:rPr>
-          <w:rFonts w:ascii="Times New Roman" w:hAnsi="Times New Roman" w:cs="Times New Roman"/>
-          <w:b/>
-          <w:sz w:val="24"/>
-          <w:szCs w:val="24"/>
-        </w:rPr>
-        <w:tab/>
-      </w:r>
-      <w:r>
-        <w:rPr>
-          <w:rFonts w:ascii="Times New Roman" w:hAnsi="Times New Roman" w:cs="Times New Roman"/>
-          <w:b/>
-          <w:sz w:val="24"/>
-          <w:szCs w:val="24"/>
-        </w:rPr>
-        <w:t>Metode Pengumpulan Data</w:t>
-      </w:r>
-    </w:p>
-    <w:p>
-      <w:pPr>
-        <w:pStyle w:val="4"/>
-        <w:spacing w:after="0" w:line="360" w:lineRule="auto"/>
-        <w:ind w:left="709"/>
-        <w:jc w:val="both"/>
-        <w:rPr>
-          <w:rFonts w:ascii="Times New Roman" w:hAnsi="Times New Roman" w:cs="Times New Roman"/>
-          <w:sz w:val="24"/>
-          <w:szCs w:val="24"/>
-        </w:rPr>
-      </w:pPr>
-      <w:r>
-        <w:rPr>
-          <w:rFonts w:ascii="Times New Roman" w:hAnsi="Times New Roman" w:cs="Times New Roman"/>
-          <w:b/>
-          <w:sz w:val="24"/>
-          <w:szCs w:val="24"/>
-        </w:rPr>
-        <w:tab/>
-      </w:r>
-      <w:r>
-        <w:rPr>
-          <w:rFonts w:ascii="Times New Roman" w:hAnsi="Times New Roman" w:cs="Times New Roman"/>
-          <w:b/>
-          <w:sz w:val="24"/>
-          <w:szCs w:val="24"/>
-        </w:rPr>
-        <w:tab/>
-      </w:r>
-      <w:r>
-        <w:rPr>
-          <w:rFonts w:ascii="Times New Roman" w:hAnsi="Times New Roman" w:cs="Times New Roman"/>
-          <w:sz w:val="24"/>
-          <w:szCs w:val="24"/>
-        </w:rPr>
-        <w:t xml:space="preserve">Penyusunan laporan ini menggunakan metode pengumpulan data sebagai berikut : </w:t>
-      </w:r>
-    </w:p>
-    <w:p>
-      <w:pPr>
-        <w:pStyle w:val="4"/>
-        <w:spacing w:after="0" w:line="360" w:lineRule="auto"/>
-        <w:ind w:left="709"/>
-        <w:jc w:val="both"/>
-        <w:rPr>
-          <w:rFonts w:ascii="Times New Roman" w:hAnsi="Times New Roman" w:cs="Times New Roman"/>
-          <w:sz w:val="24"/>
-          <w:szCs w:val="24"/>
-        </w:rPr>
-      </w:pPr>
-    </w:p>
-    <w:p>
-      <w:pPr>
-        <w:pStyle w:val="4"/>
-        <w:spacing w:after="0" w:line="360" w:lineRule="auto"/>
-        <w:ind w:left="709"/>
-        <w:jc w:val="both"/>
-        <w:rPr>
-          <w:rFonts w:ascii="Times New Roman" w:hAnsi="Times New Roman" w:cs="Times New Roman"/>
-          <w:sz w:val="24"/>
-          <w:szCs w:val="24"/>
-        </w:rPr>
-      </w:pPr>
-    </w:p>
-    <w:p>
-      <w:pPr>
-        <w:pStyle w:val="4"/>
-        <w:spacing w:after="0" w:line="360" w:lineRule="auto"/>
-        <w:ind w:left="709"/>
-        <w:jc w:val="both"/>
-        <w:rPr>
-          <w:rFonts w:ascii="Times New Roman" w:hAnsi="Times New Roman" w:cs="Times New Roman"/>
-          <w:sz w:val="24"/>
-          <w:szCs w:val="24"/>
-        </w:rPr>
-      </w:pPr>
-    </w:p>
-    <w:p>
-      <w:pPr>
-        <w:pStyle w:val="4"/>
-        <w:numPr>
-          <w:ilvl w:val="0"/>
-          <w:numId w:val="5"/>
-        </w:numPr>
-        <w:spacing w:after="0" w:line="360" w:lineRule="auto"/>
-        <w:jc w:val="both"/>
-        <w:rPr>
-          <w:rFonts w:ascii="Times New Roman" w:hAnsi="Times New Roman" w:cs="Times New Roman"/>
-          <w:b/>
-          <w:sz w:val="24"/>
-          <w:szCs w:val="24"/>
-        </w:rPr>
-      </w:pPr>
-      <w:r>
-        <w:rPr>
-          <w:rFonts w:ascii="Times New Roman" w:hAnsi="Times New Roman" w:cs="Times New Roman"/>
-          <w:b/>
-          <w:sz w:val="24"/>
-          <w:szCs w:val="24"/>
-        </w:rPr>
-        <w:t>Studi Lapangan</w:t>
-      </w:r>
-    </w:p>
-    <w:p>
-      <w:pPr>
-        <w:pStyle w:val="4"/>
-        <w:numPr>
-          <w:ilvl w:val="0"/>
-          <w:numId w:val="6"/>
-        </w:numPr>
-        <w:spacing w:after="0" w:line="360" w:lineRule="auto"/>
-        <w:jc w:val="both"/>
-        <w:rPr>
-          <w:rFonts w:ascii="Times New Roman" w:hAnsi="Times New Roman" w:cs="Times New Roman"/>
-          <w:b/>
-          <w:sz w:val="24"/>
-          <w:szCs w:val="24"/>
-        </w:rPr>
-      </w:pPr>
-      <w:r>
-        <w:rPr>
-          <w:rFonts w:ascii="Times New Roman" w:hAnsi="Times New Roman" w:cs="Times New Roman"/>
-          <w:b/>
-          <w:sz w:val="24"/>
-          <w:szCs w:val="24"/>
-        </w:rPr>
-        <w:t>Wawancara</w:t>
-      </w:r>
-    </w:p>
-    <w:p>
-      <w:pPr>
-        <w:pStyle w:val="4"/>
-        <w:spacing w:after="0" w:line="360" w:lineRule="auto"/>
-        <w:ind w:left="2127" w:firstLine="753"/>
-        <w:jc w:val="both"/>
-        <w:rPr>
-          <w:rFonts w:ascii="Times New Roman" w:hAnsi="Times New Roman" w:cs="Times New Roman"/>
-          <w:sz w:val="24"/>
-          <w:szCs w:val="24"/>
-        </w:rPr>
-      </w:pPr>
-      <w:r>
-        <w:rPr>
-          <w:rFonts w:ascii="Times New Roman" w:hAnsi="Times New Roman" w:cs="Times New Roman"/>
-          <w:sz w:val="24"/>
-          <w:szCs w:val="24"/>
-        </w:rPr>
-        <w:t xml:space="preserve">Pengumpulan data yang dilakukan dalam menunjang kelengkapan data melalui metode wawancara atau </w:t>
-      </w:r>
-      <w:r>
-        <w:rPr>
-          <w:rFonts w:ascii="Times New Roman" w:hAnsi="Times New Roman" w:cs="Times New Roman"/>
-          <w:i/>
-          <w:sz w:val="24"/>
-          <w:szCs w:val="24"/>
-        </w:rPr>
-        <w:t xml:space="preserve">interview </w:t>
-      </w:r>
-      <w:r>
-        <w:rPr>
-          <w:rFonts w:ascii="Times New Roman" w:hAnsi="Times New Roman" w:cs="Times New Roman"/>
-          <w:sz w:val="24"/>
-          <w:szCs w:val="24"/>
-        </w:rPr>
-        <w:t>sebagai salah satunya. Proses tanya jawab dengan pihak yang bersangkutan dalam hal prosedur penjualan barang, pembelian barang dan bahan baku, laporan keuangan, pengiriman barang serta beberapa prosedur kerja yang bersangkutan dengan operasional toko.</w:t>
-      </w:r>
-    </w:p>
-    <w:p>
-      <w:pPr>
-        <w:pStyle w:val="4"/>
-        <w:numPr>
-          <w:ilvl w:val="0"/>
-          <w:numId w:val="6"/>
-        </w:numPr>
-        <w:spacing w:after="0" w:line="360" w:lineRule="auto"/>
-        <w:jc w:val="both"/>
-        <w:rPr>
-          <w:rFonts w:ascii="Times New Roman" w:hAnsi="Times New Roman" w:cs="Times New Roman"/>
-          <w:b/>
-          <w:sz w:val="24"/>
-          <w:szCs w:val="24"/>
-        </w:rPr>
-      </w:pPr>
-      <w:r>
-        <w:rPr>
-          <w:rFonts w:ascii="Times New Roman" w:hAnsi="Times New Roman" w:cs="Times New Roman"/>
-          <w:b/>
-          <w:sz w:val="24"/>
-          <w:szCs w:val="24"/>
-        </w:rPr>
-        <w:t>Observasi</w:t>
-      </w:r>
-    </w:p>
-    <w:p>
-      <w:pPr>
-        <w:pStyle w:val="4"/>
-        <w:spacing w:after="0" w:line="360" w:lineRule="auto"/>
-        <w:ind w:left="2160" w:firstLine="720"/>
-        <w:jc w:val="both"/>
-        <w:rPr>
-          <w:rFonts w:ascii="Times New Roman" w:hAnsi="Times New Roman" w:cs="Times New Roman"/>
-          <w:sz w:val="24"/>
-          <w:szCs w:val="24"/>
-        </w:rPr>
-      </w:pPr>
-      <w:r>
-        <w:rPr>
-          <w:rFonts w:ascii="Times New Roman" w:hAnsi="Times New Roman" w:cs="Times New Roman"/>
-          <w:sz w:val="24"/>
-          <w:szCs w:val="24"/>
-        </w:rPr>
-        <w:t>Pengumpulan data dengan mencari informasi tertulis maupun yang terlihat mulai dari pencatatan, pengolahan, produksi, penjualan, hingga pengiriman barang.</w:t>
-      </w:r>
-    </w:p>
-    <w:p>
-      <w:pPr>
-        <w:pStyle w:val="4"/>
-        <w:numPr>
-          <w:ilvl w:val="0"/>
-          <w:numId w:val="6"/>
-        </w:numPr>
-        <w:spacing w:after="0" w:line="360" w:lineRule="auto"/>
-        <w:jc w:val="both"/>
-        <w:rPr>
-          <w:rFonts w:ascii="Times New Roman" w:hAnsi="Times New Roman" w:cs="Times New Roman"/>
-          <w:b/>
-          <w:sz w:val="24"/>
-          <w:szCs w:val="24"/>
-        </w:rPr>
-      </w:pPr>
-      <w:r>
-        <w:rPr>
-          <w:rFonts w:ascii="Times New Roman" w:hAnsi="Times New Roman" w:cs="Times New Roman"/>
-          <w:b/>
-          <w:sz w:val="24"/>
-          <w:szCs w:val="24"/>
-        </w:rPr>
-        <w:t>Studi Pustaka</w:t>
-      </w:r>
-    </w:p>
-    <w:p>
-      <w:pPr>
-        <w:pStyle w:val="4"/>
-        <w:spacing w:after="0" w:line="360" w:lineRule="auto"/>
-        <w:ind w:left="2164" w:firstLine="716"/>
-        <w:jc w:val="both"/>
-        <w:rPr>
-          <w:rFonts w:ascii="Times New Roman" w:hAnsi="Times New Roman" w:cs="Times New Roman"/>
-          <w:sz w:val="24"/>
-          <w:szCs w:val="24"/>
-        </w:rPr>
-      </w:pPr>
-      <w:r>
-        <w:rPr>
-          <w:rFonts w:ascii="Times New Roman" w:hAnsi="Times New Roman" w:cs="Times New Roman"/>
-          <w:sz w:val="24"/>
-          <w:szCs w:val="24"/>
-        </w:rPr>
-        <w:t xml:space="preserve">Pengumpulan data dengan cara membaca buku dan </w:t>
-      </w:r>
-      <w:bookmarkStart w:id="0" w:name="_GoBack"/>
-      <w:bookmarkEnd w:id="0"/>
-      <w:r>
-        <w:rPr>
-          <w:rFonts w:ascii="Times New Roman" w:hAnsi="Times New Roman" w:cs="Times New Roman"/>
-          <w:sz w:val="24"/>
-          <w:szCs w:val="24"/>
-        </w:rPr>
-        <w:t>literatur, jurnal serta laporan yang berkaitan dengan objek penelitian serta dapat dijadikan sebagai dasar teori dan bahan perbandingan.</w:t>
-      </w:r>
-    </w:p>
-    <w:p>
-      <w:pPr>
-        <w:spacing w:after="0" w:line="360" w:lineRule="auto"/>
-        <w:jc w:val="both"/>
-        <w:rPr>
-          <w:rFonts w:ascii="Times New Roman" w:hAnsi="Times New Roman" w:cs="Times New Roman"/>
-          <w:sz w:val="24"/>
-          <w:szCs w:val="24"/>
-        </w:rPr>
-      </w:pPr>
-    </w:p>
-    <w:p>
-      <w:pPr>
-        <w:spacing w:after="0" w:line="360" w:lineRule="auto"/>
-        <w:ind w:left="709"/>
-        <w:jc w:val="both"/>
-        <w:rPr>
-          <w:rFonts w:ascii="Times New Roman" w:hAnsi="Times New Roman" w:cs="Times New Roman"/>
-          <w:sz w:val="24"/>
-          <w:szCs w:val="24"/>
-        </w:rPr>
-      </w:pPr>
-    </w:p>
-    <w:p>
-      <w:pPr>
-        <w:spacing w:after="0" w:line="360" w:lineRule="auto"/>
-        <w:ind w:left="709"/>
-        <w:jc w:val="both"/>
-        <w:rPr>
-          <w:rFonts w:ascii="Times New Roman" w:hAnsi="Times New Roman" w:cs="Times New Roman"/>
-          <w:sz w:val="24"/>
-          <w:szCs w:val="24"/>
-        </w:rPr>
-      </w:pPr>
-    </w:p>
-    <w:p>
-      <w:pPr>
-        <w:spacing w:after="0" w:line="360" w:lineRule="auto"/>
-        <w:ind w:left="709"/>
-        <w:jc w:val="both"/>
-        <w:rPr>
-          <w:rFonts w:ascii="Times New Roman" w:hAnsi="Times New Roman" w:cs="Times New Roman"/>
-          <w:sz w:val="24"/>
-          <w:szCs w:val="24"/>
-        </w:rPr>
-      </w:pPr>
-    </w:p>
-    <w:p>
-      <w:pPr>
-        <w:spacing w:after="0" w:line="360" w:lineRule="auto"/>
-        <w:ind w:left="709"/>
-        <w:jc w:val="both"/>
-        <w:rPr>
-          <w:rFonts w:ascii="Times New Roman" w:hAnsi="Times New Roman" w:cs="Times New Roman"/>
-          <w:sz w:val="24"/>
-          <w:szCs w:val="24"/>
-        </w:rPr>
-      </w:pPr>
-    </w:p>
-    <w:p>
-      <w:pPr>
-        <w:spacing w:after="0" w:line="360" w:lineRule="auto"/>
-        <w:ind w:left="709"/>
-        <w:jc w:val="both"/>
-        <w:rPr>
-          <w:rFonts w:ascii="Times New Roman" w:hAnsi="Times New Roman" w:cs="Times New Roman"/>
-          <w:sz w:val="24"/>
-          <w:szCs w:val="24"/>
-        </w:rPr>
-      </w:pPr>
-    </w:p>
-    <w:p>
-      <w:pPr>
-        <w:spacing w:after="0" w:line="360" w:lineRule="auto"/>
-        <w:ind w:left="709"/>
+        <w:t xml:space="preserve">Sistem informasi yang dianalisa dan didesain hanya meliputi sistem penjualan barang pada toko </w:t>
+      </w:r>
+      <w:r>
+        <w:rPr>
+          <w:rFonts w:ascii="Times New Roman" w:hAnsi="Times New Roman" w:cs="Times New Roman"/>
+          <w:sz w:val="24"/>
+          <w:szCs w:val="24"/>
+        </w:rPr>
+        <w:t>Mekar Sari Jaya</w:t>
+      </w:r>
+      <w:r>
+        <w:rPr>
+          <w:rFonts w:ascii="Times New Roman" w:hAnsi="Times New Roman" w:cs="Times New Roman"/>
+          <w:sz w:val="24"/>
+          <w:szCs w:val="24"/>
+        </w:rPr>
+        <w:t>.</w:t>
+      </w:r>
+    </w:p>
+    <w:p>
+      <w:pPr>
+        <w:spacing w:after="0" w:line="360" w:lineRule="auto"/>
         <w:jc w:val="both"/>
         <w:rPr>
           <w:rFonts w:ascii="Times New Roman" w:hAnsi="Times New Roman" w:cs="Times New Roman"/>
@@ -1649,184 +970,6 @@
 
 <file path=word/numbering.xml><?xml version="1.0" encoding="utf-8"?>
 <w:numbering xmlns:wpc="http://schemas.microsoft.com/office/word/2010/wordprocessingCanvas" xmlns:mc="http://schemas.openxmlformats.org/markup-compatibility/2006" xmlns:o="urn:schemas-microsoft-com:office:office" xmlns:r="http://schemas.openxmlformats.org/officeDocument/2006/relationships" xmlns:m="http://schemas.openxmlformats.org/officeDocument/2006/math" xmlns:v="urn:schemas-microsoft-com:vml" xmlns:wp14="http://schemas.microsoft.com/office/word/2010/wordprocessingDrawing" xmlns:wp="http://schemas.openxmlformats.org/drawingml/2006/wordprocessingDrawing" xmlns:w10="urn:schemas-microsoft-com:office:word" xmlns:w="http://schemas.openxmlformats.org/wordprocessingml/2006/main" xmlns:w14="http://schemas.microsoft.com/office/word/2010/wordml" xmlns:wpg="http://schemas.microsoft.com/office/word/2010/wordprocessingGroup" xmlns:wpi="http://schemas.microsoft.com/office/word/2010/wordprocessingInk" xmlns:wne="http://schemas.microsoft.com/office/word/2006/wordml" xmlns:wps="http://schemas.microsoft.com/office/word/2010/wordprocessingShape" mc:Ignorable="w14 wp14">
-  <w:abstractNum w:abstractNumId="377899009">
-    <w:nsid w:val="16864801"/>
-    <w:multiLevelType w:val="multilevel"/>
-    <w:tmpl w:val="16864801"/>
-    <w:lvl w:ilvl="0" w:tentative="1">
-      <w:start w:val="1"/>
-      <w:numFmt w:val="lowerLetter"/>
-      <w:lvlText w:val="%1."/>
-      <w:lvlJc w:val="left"/>
-      <w:pPr>
-        <w:ind w:left="2164" w:hanging="360"/>
-      </w:pPr>
-      <w:rPr>
-        <w:rFonts w:hint="default"/>
-      </w:rPr>
-    </w:lvl>
-    <w:lvl w:ilvl="1" w:tentative="1">
-      <w:start w:val="1"/>
-      <w:numFmt w:val="lowerLetter"/>
-      <w:lvlText w:val="%2."/>
-      <w:lvlJc w:val="left"/>
-      <w:pPr>
-        <w:ind w:left="2884" w:hanging="360"/>
-      </w:pPr>
-    </w:lvl>
-    <w:lvl w:ilvl="2" w:tentative="1">
-      <w:start w:val="1"/>
-      <w:numFmt w:val="lowerRoman"/>
-      <w:lvlText w:val="%3."/>
-      <w:lvlJc w:val="right"/>
-      <w:pPr>
-        <w:ind w:left="3604" w:hanging="180"/>
-      </w:pPr>
-    </w:lvl>
-    <w:lvl w:ilvl="3" w:tentative="1">
-      <w:start w:val="1"/>
-      <w:numFmt w:val="decimal"/>
-      <w:lvlText w:val="%4."/>
-      <w:lvlJc w:val="left"/>
-      <w:pPr>
-        <w:ind w:left="4324" w:hanging="360"/>
-      </w:pPr>
-    </w:lvl>
-    <w:lvl w:ilvl="4" w:tentative="1">
-      <w:start w:val="1"/>
-      <w:numFmt w:val="lowerLetter"/>
-      <w:lvlText w:val="%5."/>
-      <w:lvlJc w:val="left"/>
-      <w:pPr>
-        <w:ind w:left="5044" w:hanging="360"/>
-      </w:pPr>
-    </w:lvl>
-    <w:lvl w:ilvl="5" w:tentative="1">
-      <w:start w:val="1"/>
-      <w:numFmt w:val="lowerRoman"/>
-      <w:lvlText w:val="%6."/>
-      <w:lvlJc w:val="right"/>
-      <w:pPr>
-        <w:ind w:left="5764" w:hanging="180"/>
-      </w:pPr>
-    </w:lvl>
-    <w:lvl w:ilvl="6" w:tentative="1">
-      <w:start w:val="1"/>
-      <w:numFmt w:val="decimal"/>
-      <w:lvlText w:val="%7."/>
-      <w:lvlJc w:val="left"/>
-      <w:pPr>
-        <w:ind w:left="6484" w:hanging="360"/>
-      </w:pPr>
-    </w:lvl>
-    <w:lvl w:ilvl="7" w:tentative="1">
-      <w:start w:val="1"/>
-      <w:numFmt w:val="lowerLetter"/>
-      <w:lvlText w:val="%8."/>
-      <w:lvlJc w:val="left"/>
-      <w:pPr>
-        <w:ind w:left="7204" w:hanging="360"/>
-      </w:pPr>
-    </w:lvl>
-    <w:lvl w:ilvl="8" w:tentative="1">
-      <w:start w:val="1"/>
-      <w:numFmt w:val="lowerRoman"/>
-      <w:lvlText w:val="%9."/>
-      <w:lvlJc w:val="right"/>
-      <w:pPr>
-        <w:ind w:left="7924" w:hanging="180"/>
-      </w:pPr>
-    </w:lvl>
-  </w:abstractNum>
-  <w:abstractNum w:abstractNumId="456720522">
-    <w:nsid w:val="1B39008A"/>
-    <w:multiLevelType w:val="multilevel"/>
-    <w:tmpl w:val="1B39008A"/>
-    <w:lvl w:ilvl="0" w:tentative="1">
-      <w:start w:val="1"/>
-      <w:numFmt w:val="decimal"/>
-      <w:lvlText w:val="%1."/>
-      <w:lvlJc w:val="left"/>
-      <w:pPr>
-        <w:ind w:left="1804" w:hanging="360"/>
-      </w:pPr>
-      <w:rPr>
-        <w:rFonts w:hint="default"/>
-      </w:rPr>
-    </w:lvl>
-    <w:lvl w:ilvl="1" w:tentative="1">
-      <w:start w:val="1"/>
-      <w:numFmt w:val="lowerLetter"/>
-      <w:lvlText w:val="%2."/>
-      <w:lvlJc w:val="left"/>
-      <w:pPr>
-        <w:ind w:left="2524" w:hanging="360"/>
-      </w:pPr>
-    </w:lvl>
-    <w:lvl w:ilvl="2" w:tentative="1">
-      <w:start w:val="1"/>
-      <w:numFmt w:val="lowerRoman"/>
-      <w:lvlText w:val="%3."/>
-      <w:lvlJc w:val="right"/>
-      <w:pPr>
-        <w:ind w:left="3244" w:hanging="180"/>
-      </w:pPr>
-    </w:lvl>
-    <w:lvl w:ilvl="3" w:tentative="1">
-      <w:start w:val="1"/>
-      <w:numFmt w:val="decimal"/>
-      <w:lvlText w:val="%4."/>
-      <w:lvlJc w:val="left"/>
-      <w:pPr>
-        <w:ind w:left="3964" w:hanging="360"/>
-      </w:pPr>
-    </w:lvl>
-    <w:lvl w:ilvl="4" w:tentative="1">
-      <w:start w:val="1"/>
-      <w:numFmt w:val="lowerLetter"/>
-      <w:lvlText w:val="%5."/>
-      <w:lvlJc w:val="left"/>
-      <w:pPr>
-        <w:ind w:left="4684" w:hanging="360"/>
-      </w:pPr>
-    </w:lvl>
-    <w:lvl w:ilvl="5" w:tentative="1">
-      <w:start w:val="1"/>
-      <w:numFmt w:val="lowerRoman"/>
-      <w:lvlText w:val="%6."/>
-      <w:lvlJc w:val="right"/>
-      <w:pPr>
-        <w:ind w:left="5404" w:hanging="180"/>
-      </w:pPr>
-    </w:lvl>
-    <w:lvl w:ilvl="6" w:tentative="1">
-      <w:start w:val="1"/>
-      <w:numFmt w:val="decimal"/>
-      <w:lvlText w:val="%7."/>
-      <w:lvlJc w:val="left"/>
-      <w:pPr>
-        <w:ind w:left="6124" w:hanging="360"/>
-      </w:pPr>
-    </w:lvl>
-    <w:lvl w:ilvl="7" w:tentative="1">
-      <w:start w:val="1"/>
-      <w:numFmt w:val="lowerLetter"/>
-      <w:lvlText w:val="%8."/>
-      <w:lvlJc w:val="left"/>
-      <w:pPr>
-        <w:ind w:left="6844" w:hanging="360"/>
-      </w:pPr>
-    </w:lvl>
-    <w:lvl w:ilvl="8" w:tentative="1">
-      <w:start w:val="1"/>
-      <w:numFmt w:val="lowerRoman"/>
-      <w:lvlText w:val="%9."/>
-      <w:lvlJc w:val="right"/>
-      <w:pPr>
-        <w:ind w:left="7564" w:hanging="180"/>
-      </w:pPr>
-    </w:lvl>
-  </w:abstractNum>
   <w:abstractNum w:abstractNumId="586891809">
     <w:nsid w:val="22FB4221"/>
     <w:multiLevelType w:val="multilevel"/>
@@ -2173,12 +1316,6 @@
   </w:num>
   <w:num w:numId="4">
     <w:abstractNumId w:val="586891809"/>
-  </w:num>
-  <w:num w:numId="5">
-    <w:abstractNumId w:val="456720522"/>
-  </w:num>
-  <w:num w:numId="6">
-    <w:abstractNumId w:val="377899009"/>
   </w:num>
 </w:numbering>
 </file>
@@ -2476,9 +1613,6 @@
         <w:right w:w="108" w:type="dxa"/>
       </w:tblCellMar>
     </w:tblPr>
-    <w:tcPr>
-      <w:textDirection w:val="lrTb"/>
-    </w:tcPr>
   </w:style>
   <w:style w:type="paragraph" w:customStyle="1" w:styleId="4">
     <w:name w:val="List Paragraph"/>

--- a/Laporan/BAB I.docx
+++ b/Laporan/BAB I.docx
@@ -22,8 +22,6 @@
         </w:rPr>
         <w:t>BAB I</w:t>
       </w:r>
-      <w:bookmarkStart w:id="0" w:name="_GoBack"/>
-      <w:bookmarkEnd w:id="0"/>
     </w:p>
     <w:p>
       <w:pPr>
@@ -124,7 +122,17 @@
           <w:sz w:val="24"/>
           <w:szCs w:val="24"/>
         </w:rPr>
-        <w:t>Teknologi memegang peran penting dalam kehidupan manusia. Setiap penciptaannya hanya untuk manusia dengan tujuan memudahkan pekerjaannya. Karena itu, untuk membangun dan mengembangkan sebuah teknologi, hal mendasar yang harus diperhatikan adalah manusia itu sendiri. Apa yang ia butuhkan, seberapa banyak, dan beberapa ukuran lain sehingga sistem atau teknologi yang dihasilkan sesuai dengan harapan serta menyelesaikan permasalahan yang tidak bisa dipecahkan oleh sistem sebelumnya. Namun bukan berarti sistem manual tidak berguna, akan tetapi beberapa prosedur membutuhkan waktu yang sekejap dalam prosesnya dan hal tersebut hanya dapat dilakukan oleh sistem terkomputerisasi. Sehingga efektiftas dan efisiensi sumberdaya seperti waktu, tenaga dan biaya, pastinya akan lebih terkontrol dengan baik.</w:t>
+        <w:t>Teknologi memegang peran penting dalam kehidupan manusia. Setiap penciptaannya hanya untuk manusia dengan tujuan memudahkan pekerjaannya. Karena itu, untuk membangun dan mengembangkan sebuah teknologi, hal mendasar yang harus diperhatikan adalah manusia itu sendiri. Apa yang ia butuhkan, seberapa b</w:t>
+      </w:r>
+      <w:bookmarkStart w:id="0" w:name="_GoBack"/>
+      <w:bookmarkEnd w:id="0"/>
+      <w:r>
+        <w:rPr>
+          <w:rFonts w:ascii="Times New Roman" w:hAnsi="Times New Roman" w:cs="Times New Roman"/>
+          <w:sz w:val="24"/>
+          <w:szCs w:val="24"/>
+        </w:rPr>
+        <w:t>anyak, dan beberapa ukuran lain sehingga sistem atau teknologi yang dihasilkan sesuai dengan harapan serta menyelesaikan permasalahan yang tidak bisa dipecahkan oleh sistem sebelumnya. Namun bukan berarti sistem manual tidak berguna, akan tetapi beberapa prosedur membutuhkan waktu yang sekejap dalam prosesnya dan hal tersebut hanya dapat dilakukan oleh sistem terkomputerisasi. Sehingga efektiftas dan efisiensi sumberdaya seperti waktu, tenaga dan biaya, pastinya akan lebih terkontrol dengan baik.</w:t>
       </w:r>
     </w:p>
     <w:p>
@@ -960,7 +968,7 @@
     </w:p>
     <w:sectPr>
       <w:pgSz w:w="11906" w:h="16838"/>
-      <w:pgMar w:top="2269" w:right="1700" w:bottom="1440" w:left="2268" w:header="708" w:footer="708" w:gutter="0"/>
+      <w:pgMar w:top="2049" w:right="1700" w:bottom="1440" w:left="2268" w:header="708" w:footer="708" w:gutter="0"/>
       <w:cols w:space="720" w:num="1"/>
       <w:docGrid w:linePitch="360" w:charSpace="0"/>
     </w:sectPr>

--- a/Laporan/BAB I.docx
+++ b/Laporan/BAB I.docx
@@ -1,13 +1,13 @@
 
 <file path=word/document.xml><?xml version="1.0" encoding="utf-8"?>
-<w:document xmlns:wpc="http://schemas.microsoft.com/office/word/2010/wordprocessingCanvas" xmlns:mc="http://schemas.openxmlformats.org/markup-compatibility/2006" xmlns:o="urn:schemas-microsoft-com:office:office" xmlns:r="http://schemas.openxmlformats.org/officeDocument/2006/relationships" xmlns:m="http://schemas.openxmlformats.org/officeDocument/2006/math" xmlns:v="urn:schemas-microsoft-com:vml" xmlns:wp14="http://schemas.microsoft.com/office/word/2010/wordprocessingDrawing" xmlns:wp="http://schemas.openxmlformats.org/drawingml/2006/wordprocessingDrawing" xmlns:w="http://schemas.openxmlformats.org/wordprocessingml/2006/main" xmlns:w14="http://schemas.microsoft.com/office/word/2010/wordml" xmlns:w10="urn:schemas-microsoft-com:office:word" xmlns:wpg="http://schemas.microsoft.com/office/word/2010/wordprocessingGroup" xmlns:wpi="http://schemas.microsoft.com/office/word/2010/wordprocessingInk" xmlns:wne="http://schemas.microsoft.com/office/word/2006/wordml" xmlns:wps="http://schemas.microsoft.com/office/word/2010/wordprocessingShape" mc:Ignorable="w14 wp14">
+<w:document xmlns:ve="http://schemas.openxmlformats.org/markup-compatibility/2006" xmlns:o="urn:schemas-microsoft-com:office:office" xmlns:r="http://schemas.openxmlformats.org/officeDocument/2006/relationships" xmlns:m="http://schemas.openxmlformats.org/officeDocument/2006/math" xmlns:v="urn:schemas-microsoft-com:vml" xmlns:wp="http://schemas.openxmlformats.org/drawingml/2006/wordprocessingDrawing" xmlns:w10="urn:schemas-microsoft-com:office:word" xmlns:w="http://schemas.openxmlformats.org/wordprocessingml/2006/main" xmlns:wne="http://schemas.microsoft.com/office/word/2006/wordml">
   <w:body>
     <w:p>
       <w:pPr>
         <w:spacing w:after="0" w:line="360" w:lineRule="auto"/>
         <w:jc w:val="center"/>
         <w:rPr>
-          <w:rFonts w:ascii="Times New Roman" w:hAnsi="Times New Roman" w:cs="Times New Roman"/>
+          <w:rFonts w:ascii="Times New Roman" w:hAnsi="Times New Roman"/>
           <w:b/>
           <w:sz w:val="28"/>
           <w:szCs w:val="28"/>
@@ -15,7 +15,7 @@
       </w:pPr>
       <w:r>
         <w:rPr>
-          <w:rFonts w:ascii="Times New Roman" w:hAnsi="Times New Roman" w:cs="Times New Roman"/>
+          <w:rFonts w:ascii="Times New Roman" w:hAnsi="Times New Roman"/>
           <w:b/>
           <w:sz w:val="28"/>
           <w:szCs w:val="28"/>
@@ -28,7 +28,7 @@
         <w:spacing w:after="0" w:line="360" w:lineRule="auto"/>
         <w:jc w:val="center"/>
         <w:rPr>
-          <w:rFonts w:ascii="Times New Roman" w:hAnsi="Times New Roman" w:cs="Times New Roman"/>
+          <w:rFonts w:ascii="Times New Roman" w:hAnsi="Times New Roman"/>
           <w:b/>
           <w:sz w:val="28"/>
           <w:szCs w:val="28"/>
@@ -36,7 +36,7 @@
       </w:pPr>
       <w:r>
         <w:rPr>
-          <w:rFonts w:ascii="Times New Roman" w:hAnsi="Times New Roman" w:cs="Times New Roman"/>
+          <w:rFonts w:ascii="Times New Roman" w:hAnsi="Times New Roman"/>
           <w:b/>
           <w:sz w:val="28"/>
           <w:szCs w:val="28"/>
@@ -49,7 +49,7 @@
         <w:spacing w:after="0" w:line="360" w:lineRule="auto"/>
         <w:jc w:val="center"/>
         <w:rPr>
-          <w:rFonts w:ascii="Times New Roman" w:hAnsi="Times New Roman" w:cs="Times New Roman"/>
+          <w:rFonts w:ascii="Times New Roman" w:hAnsi="Times New Roman"/>
           <w:b/>
           <w:sz w:val="24"/>
           <w:szCs w:val="24"/>
@@ -60,7 +60,7 @@
       <w:pPr>
         <w:spacing w:after="0" w:line="360" w:lineRule="auto"/>
         <w:rPr>
-          <w:rFonts w:ascii="Times New Roman" w:hAnsi="Times New Roman" w:cs="Times New Roman"/>
+          <w:rFonts w:ascii="Times New Roman" w:hAnsi="Times New Roman"/>
           <w:b/>
           <w:sz w:val="24"/>
           <w:szCs w:val="24"/>
@@ -69,35 +69,59 @@
     </w:p>
     <w:p>
       <w:pPr>
-        <w:pStyle w:val="4"/>
+        <w:pStyle w:val="ListParagraph1"/>
         <w:numPr>
           <w:ilvl w:val="1"/>
           <w:numId w:val="1"/>
         </w:numPr>
         <w:spacing w:after="0" w:line="360" w:lineRule="auto"/>
-        <w:rPr>
-          <w:rFonts w:ascii="Times New Roman" w:hAnsi="Times New Roman" w:cs="Times New Roman"/>
+        <w:ind w:left="426" w:hanging="426"/>
+        <w:rPr>
+          <w:rFonts w:ascii="Times New Roman" w:hAnsi="Times New Roman"/>
           <w:b/>
           <w:sz w:val="24"/>
           <w:szCs w:val="24"/>
         </w:rPr>
       </w:pPr>
-      <w:r>
-        <w:rPr>
-          <w:rFonts w:ascii="Times New Roman" w:hAnsi="Times New Roman" w:cs="Times New Roman"/>
+      <w:proofErr w:type="spellStart"/>
+      <w:r>
+        <w:rPr>
+          <w:rFonts w:ascii="Times New Roman" w:hAnsi="Times New Roman"/>
           <w:b/>
           <w:sz w:val="24"/>
           <w:szCs w:val="24"/>
         </w:rPr>
-        <w:t>Latar Belakang</w:t>
-      </w:r>
+        <w:t>Latar</w:t>
+      </w:r>
+      <w:proofErr w:type="spellEnd"/>
+      <w:r>
+        <w:rPr>
+          <w:rFonts w:ascii="Times New Roman" w:hAnsi="Times New Roman"/>
+          <w:b/>
+          <w:sz w:val="24"/>
+          <w:szCs w:val="24"/>
+        </w:rPr>
+        <w:t xml:space="preserve"> </w:t>
+      </w:r>
+      <w:proofErr w:type="spellStart"/>
+      <w:r>
+        <w:rPr>
+          <w:rFonts w:ascii="Times New Roman" w:hAnsi="Times New Roman"/>
+          <w:b/>
+          <w:sz w:val="24"/>
+          <w:szCs w:val="24"/>
+        </w:rPr>
+        <w:t>Belakang</w:t>
+      </w:r>
+      <w:proofErr w:type="spellEnd"/>
     </w:p>
     <w:p>
       <w:pPr>
-        <w:pStyle w:val="4"/>
+        <w:pStyle w:val="ListParagraph1"/>
         <w:spacing w:after="0" w:line="360" w:lineRule="auto"/>
-        <w:rPr>
-          <w:rFonts w:ascii="Times New Roman" w:hAnsi="Times New Roman" w:cs="Times New Roman"/>
+        <w:ind w:left="0"/>
+        <w:rPr>
+          <w:rFonts w:ascii="Times New Roman" w:hAnsi="Times New Roman"/>
           <w:b/>
           <w:sz w:val="24"/>
           <w:szCs w:val="24"/>
@@ -106,141 +130,1833 @@
     </w:p>
     <w:p>
       <w:pPr>
-        <w:pStyle w:val="4"/>
+        <w:pStyle w:val="ListParagraph1"/>
         <w:spacing w:after="0" w:line="360" w:lineRule="auto"/>
-        <w:ind w:left="0" w:firstLine="720"/>
+        <w:ind w:left="0" w:firstLine="567"/>
         <w:jc w:val="both"/>
         <w:rPr>
-          <w:rFonts w:ascii="Times New Roman" w:hAnsi="Times New Roman" w:cs="Times New Roman"/>
+          <w:rFonts w:ascii="Times New Roman" w:hAnsi="Times New Roman"/>
           <w:sz w:val="24"/>
           <w:szCs w:val="24"/>
         </w:rPr>
       </w:pPr>
-      <w:r>
-        <w:rPr>
-          <w:rFonts w:ascii="Times New Roman" w:hAnsi="Times New Roman" w:cs="Times New Roman"/>
-          <w:sz w:val="24"/>
-          <w:szCs w:val="24"/>
-        </w:rPr>
-        <w:t>Teknologi memegang peran penting dalam kehidupan manusia. Setiap penciptaannya hanya untuk manusia dengan tujuan memudahkan pekerjaannya. Karena itu, untuk membangun dan mengembangkan sebuah teknologi, hal mendasar yang harus diperhatikan adalah manusia itu sendiri. Apa yang ia butuhkan, seberapa b</w:t>
+      <w:proofErr w:type="spellStart"/>
+      <w:proofErr w:type="gramStart"/>
+      <w:r>
+        <w:rPr>
+          <w:rFonts w:ascii="Times New Roman" w:hAnsi="Times New Roman"/>
+          <w:sz w:val="24"/>
+          <w:szCs w:val="24"/>
+        </w:rPr>
+        <w:t>Teknologi</w:t>
+      </w:r>
+      <w:proofErr w:type="spellEnd"/>
+      <w:r>
+        <w:rPr>
+          <w:rFonts w:ascii="Times New Roman" w:hAnsi="Times New Roman"/>
+          <w:sz w:val="24"/>
+          <w:szCs w:val="24"/>
+        </w:rPr>
+        <w:t xml:space="preserve"> </w:t>
+      </w:r>
+      <w:proofErr w:type="spellStart"/>
+      <w:r>
+        <w:rPr>
+          <w:rFonts w:ascii="Times New Roman" w:hAnsi="Times New Roman"/>
+          <w:sz w:val="24"/>
+          <w:szCs w:val="24"/>
+        </w:rPr>
+        <w:t>memegang</w:t>
+      </w:r>
+      <w:proofErr w:type="spellEnd"/>
+      <w:r>
+        <w:rPr>
+          <w:rFonts w:ascii="Times New Roman" w:hAnsi="Times New Roman"/>
+          <w:sz w:val="24"/>
+          <w:szCs w:val="24"/>
+        </w:rPr>
+        <w:t xml:space="preserve"> </w:t>
+      </w:r>
+      <w:proofErr w:type="spellStart"/>
+      <w:r>
+        <w:rPr>
+          <w:rFonts w:ascii="Times New Roman" w:hAnsi="Times New Roman"/>
+          <w:sz w:val="24"/>
+          <w:szCs w:val="24"/>
+        </w:rPr>
+        <w:t>peran</w:t>
+      </w:r>
+      <w:proofErr w:type="spellEnd"/>
+      <w:r>
+        <w:rPr>
+          <w:rFonts w:ascii="Times New Roman" w:hAnsi="Times New Roman"/>
+          <w:sz w:val="24"/>
+          <w:szCs w:val="24"/>
+        </w:rPr>
+        <w:t xml:space="preserve"> </w:t>
+      </w:r>
+      <w:proofErr w:type="spellStart"/>
+      <w:r>
+        <w:rPr>
+          <w:rFonts w:ascii="Times New Roman" w:hAnsi="Times New Roman"/>
+          <w:sz w:val="24"/>
+          <w:szCs w:val="24"/>
+        </w:rPr>
+        <w:t>penting</w:t>
+      </w:r>
+      <w:proofErr w:type="spellEnd"/>
+      <w:r>
+        <w:rPr>
+          <w:rFonts w:ascii="Times New Roman" w:hAnsi="Times New Roman"/>
+          <w:sz w:val="24"/>
+          <w:szCs w:val="24"/>
+        </w:rPr>
+        <w:t xml:space="preserve"> </w:t>
+      </w:r>
+      <w:proofErr w:type="spellStart"/>
+      <w:r>
+        <w:rPr>
+          <w:rFonts w:ascii="Times New Roman" w:hAnsi="Times New Roman"/>
+          <w:sz w:val="24"/>
+          <w:szCs w:val="24"/>
+        </w:rPr>
+        <w:t>dalam</w:t>
+      </w:r>
+      <w:proofErr w:type="spellEnd"/>
+      <w:r>
+        <w:rPr>
+          <w:rFonts w:ascii="Times New Roman" w:hAnsi="Times New Roman"/>
+          <w:sz w:val="24"/>
+          <w:szCs w:val="24"/>
+        </w:rPr>
+        <w:t xml:space="preserve"> </w:t>
+      </w:r>
+      <w:proofErr w:type="spellStart"/>
+      <w:r>
+        <w:rPr>
+          <w:rFonts w:ascii="Times New Roman" w:hAnsi="Times New Roman"/>
+          <w:sz w:val="24"/>
+          <w:szCs w:val="24"/>
+        </w:rPr>
+        <w:t>kehidupan</w:t>
+      </w:r>
+      <w:proofErr w:type="spellEnd"/>
+      <w:r>
+        <w:rPr>
+          <w:rFonts w:ascii="Times New Roman" w:hAnsi="Times New Roman"/>
+          <w:sz w:val="24"/>
+          <w:szCs w:val="24"/>
+        </w:rPr>
+        <w:t xml:space="preserve"> </w:t>
+      </w:r>
+      <w:proofErr w:type="spellStart"/>
+      <w:r>
+        <w:rPr>
+          <w:rFonts w:ascii="Times New Roman" w:hAnsi="Times New Roman"/>
+          <w:sz w:val="24"/>
+          <w:szCs w:val="24"/>
+        </w:rPr>
+        <w:t>manusia</w:t>
+      </w:r>
+      <w:proofErr w:type="spellEnd"/>
+      <w:r>
+        <w:rPr>
+          <w:rFonts w:ascii="Times New Roman" w:hAnsi="Times New Roman"/>
+          <w:sz w:val="24"/>
+          <w:szCs w:val="24"/>
+        </w:rPr>
+        <w:t>.</w:t>
+      </w:r>
+      <w:proofErr w:type="gramEnd"/>
+      <w:r>
+        <w:rPr>
+          <w:rFonts w:ascii="Times New Roman" w:hAnsi="Times New Roman"/>
+          <w:sz w:val="24"/>
+          <w:szCs w:val="24"/>
+        </w:rPr>
+        <w:t xml:space="preserve"> </w:t>
+      </w:r>
+      <w:proofErr w:type="spellStart"/>
+      <w:proofErr w:type="gramStart"/>
+      <w:r>
+        <w:rPr>
+          <w:rFonts w:ascii="Times New Roman" w:hAnsi="Times New Roman"/>
+          <w:sz w:val="24"/>
+          <w:szCs w:val="24"/>
+        </w:rPr>
+        <w:t>Setiap</w:t>
+      </w:r>
+      <w:proofErr w:type="spellEnd"/>
+      <w:r>
+        <w:rPr>
+          <w:rFonts w:ascii="Times New Roman" w:hAnsi="Times New Roman"/>
+          <w:sz w:val="24"/>
+          <w:szCs w:val="24"/>
+        </w:rPr>
+        <w:t xml:space="preserve"> </w:t>
+      </w:r>
+      <w:proofErr w:type="spellStart"/>
+      <w:r>
+        <w:rPr>
+          <w:rFonts w:ascii="Times New Roman" w:hAnsi="Times New Roman"/>
+          <w:sz w:val="24"/>
+          <w:szCs w:val="24"/>
+        </w:rPr>
+        <w:t>penciptaannya</w:t>
+      </w:r>
+      <w:proofErr w:type="spellEnd"/>
+      <w:r>
+        <w:rPr>
+          <w:rFonts w:ascii="Times New Roman" w:hAnsi="Times New Roman"/>
+          <w:sz w:val="24"/>
+          <w:szCs w:val="24"/>
+        </w:rPr>
+        <w:t xml:space="preserve"> </w:t>
+      </w:r>
+      <w:proofErr w:type="spellStart"/>
+      <w:r>
+        <w:rPr>
+          <w:rFonts w:ascii="Times New Roman" w:hAnsi="Times New Roman"/>
+          <w:sz w:val="24"/>
+          <w:szCs w:val="24"/>
+        </w:rPr>
+        <w:t>hanya</w:t>
+      </w:r>
+      <w:proofErr w:type="spellEnd"/>
+      <w:r>
+        <w:rPr>
+          <w:rFonts w:ascii="Times New Roman" w:hAnsi="Times New Roman"/>
+          <w:sz w:val="24"/>
+          <w:szCs w:val="24"/>
+        </w:rPr>
+        <w:t xml:space="preserve"> </w:t>
+      </w:r>
+      <w:proofErr w:type="spellStart"/>
+      <w:r>
+        <w:rPr>
+          <w:rFonts w:ascii="Times New Roman" w:hAnsi="Times New Roman"/>
+          <w:sz w:val="24"/>
+          <w:szCs w:val="24"/>
+        </w:rPr>
+        <w:t>untuk</w:t>
+      </w:r>
+      <w:proofErr w:type="spellEnd"/>
+      <w:r>
+        <w:rPr>
+          <w:rFonts w:ascii="Times New Roman" w:hAnsi="Times New Roman"/>
+          <w:sz w:val="24"/>
+          <w:szCs w:val="24"/>
+        </w:rPr>
+        <w:t xml:space="preserve"> </w:t>
+      </w:r>
+      <w:proofErr w:type="spellStart"/>
+      <w:r>
+        <w:rPr>
+          <w:rFonts w:ascii="Times New Roman" w:hAnsi="Times New Roman"/>
+          <w:sz w:val="24"/>
+          <w:szCs w:val="24"/>
+        </w:rPr>
+        <w:t>manusia</w:t>
+      </w:r>
+      <w:proofErr w:type="spellEnd"/>
+      <w:r>
+        <w:rPr>
+          <w:rFonts w:ascii="Times New Roman" w:hAnsi="Times New Roman"/>
+          <w:sz w:val="24"/>
+          <w:szCs w:val="24"/>
+        </w:rPr>
+        <w:t xml:space="preserve"> </w:t>
+      </w:r>
+      <w:proofErr w:type="spellStart"/>
+      <w:r>
+        <w:rPr>
+          <w:rFonts w:ascii="Times New Roman" w:hAnsi="Times New Roman"/>
+          <w:sz w:val="24"/>
+          <w:szCs w:val="24"/>
+        </w:rPr>
+        <w:t>dengan</w:t>
+      </w:r>
+      <w:proofErr w:type="spellEnd"/>
+      <w:r>
+        <w:rPr>
+          <w:rFonts w:ascii="Times New Roman" w:hAnsi="Times New Roman"/>
+          <w:sz w:val="24"/>
+          <w:szCs w:val="24"/>
+        </w:rPr>
+        <w:t xml:space="preserve"> </w:t>
+      </w:r>
+      <w:proofErr w:type="spellStart"/>
+      <w:r>
+        <w:rPr>
+          <w:rFonts w:ascii="Times New Roman" w:hAnsi="Times New Roman"/>
+          <w:sz w:val="24"/>
+          <w:szCs w:val="24"/>
+        </w:rPr>
+        <w:t>tujuan</w:t>
+      </w:r>
+      <w:proofErr w:type="spellEnd"/>
+      <w:r>
+        <w:rPr>
+          <w:rFonts w:ascii="Times New Roman" w:hAnsi="Times New Roman"/>
+          <w:sz w:val="24"/>
+          <w:szCs w:val="24"/>
+        </w:rPr>
+        <w:t xml:space="preserve"> </w:t>
+      </w:r>
+      <w:proofErr w:type="spellStart"/>
+      <w:r>
+        <w:rPr>
+          <w:rFonts w:ascii="Times New Roman" w:hAnsi="Times New Roman"/>
+          <w:sz w:val="24"/>
+          <w:szCs w:val="24"/>
+        </w:rPr>
+        <w:t>memudahkan</w:t>
+      </w:r>
+      <w:proofErr w:type="spellEnd"/>
+      <w:r>
+        <w:rPr>
+          <w:rFonts w:ascii="Times New Roman" w:hAnsi="Times New Roman"/>
+          <w:sz w:val="24"/>
+          <w:szCs w:val="24"/>
+        </w:rPr>
+        <w:t xml:space="preserve"> </w:t>
+      </w:r>
+      <w:proofErr w:type="spellStart"/>
+      <w:r>
+        <w:rPr>
+          <w:rFonts w:ascii="Times New Roman" w:hAnsi="Times New Roman"/>
+          <w:sz w:val="24"/>
+          <w:szCs w:val="24"/>
+        </w:rPr>
+        <w:t>pekerjaannya</w:t>
+      </w:r>
+      <w:proofErr w:type="spellEnd"/>
+      <w:r>
+        <w:rPr>
+          <w:rFonts w:ascii="Times New Roman" w:hAnsi="Times New Roman"/>
+          <w:sz w:val="24"/>
+          <w:szCs w:val="24"/>
+        </w:rPr>
+        <w:t>.</w:t>
+      </w:r>
+      <w:proofErr w:type="gramEnd"/>
+      <w:r>
+        <w:rPr>
+          <w:rFonts w:ascii="Times New Roman" w:hAnsi="Times New Roman"/>
+          <w:sz w:val="24"/>
+          <w:szCs w:val="24"/>
+        </w:rPr>
+        <w:t xml:space="preserve"> </w:t>
+      </w:r>
+      <w:proofErr w:type="spellStart"/>
+      <w:proofErr w:type="gramStart"/>
+      <w:r>
+        <w:rPr>
+          <w:rFonts w:ascii="Times New Roman" w:hAnsi="Times New Roman"/>
+          <w:sz w:val="24"/>
+          <w:szCs w:val="24"/>
+        </w:rPr>
+        <w:t>Karena</w:t>
+      </w:r>
+      <w:proofErr w:type="spellEnd"/>
+      <w:r>
+        <w:rPr>
+          <w:rFonts w:ascii="Times New Roman" w:hAnsi="Times New Roman"/>
+          <w:sz w:val="24"/>
+          <w:szCs w:val="24"/>
+        </w:rPr>
+        <w:t xml:space="preserve"> </w:t>
+      </w:r>
+      <w:proofErr w:type="spellStart"/>
+      <w:r>
+        <w:rPr>
+          <w:rFonts w:ascii="Times New Roman" w:hAnsi="Times New Roman"/>
+          <w:sz w:val="24"/>
+          <w:szCs w:val="24"/>
+        </w:rPr>
+        <w:t>itu</w:t>
+      </w:r>
+      <w:proofErr w:type="spellEnd"/>
+      <w:r>
+        <w:rPr>
+          <w:rFonts w:ascii="Times New Roman" w:hAnsi="Times New Roman"/>
+          <w:sz w:val="24"/>
+          <w:szCs w:val="24"/>
+        </w:rPr>
+        <w:t xml:space="preserve">, </w:t>
+      </w:r>
+      <w:proofErr w:type="spellStart"/>
+      <w:r>
+        <w:rPr>
+          <w:rFonts w:ascii="Times New Roman" w:hAnsi="Times New Roman"/>
+          <w:sz w:val="24"/>
+          <w:szCs w:val="24"/>
+        </w:rPr>
+        <w:t>untuk</w:t>
+      </w:r>
+      <w:proofErr w:type="spellEnd"/>
+      <w:r>
+        <w:rPr>
+          <w:rFonts w:ascii="Times New Roman" w:hAnsi="Times New Roman"/>
+          <w:sz w:val="24"/>
+          <w:szCs w:val="24"/>
+        </w:rPr>
+        <w:t xml:space="preserve"> </w:t>
+      </w:r>
+      <w:proofErr w:type="spellStart"/>
+      <w:r>
+        <w:rPr>
+          <w:rFonts w:ascii="Times New Roman" w:hAnsi="Times New Roman"/>
+          <w:sz w:val="24"/>
+          <w:szCs w:val="24"/>
+        </w:rPr>
+        <w:t>membangun</w:t>
+      </w:r>
+      <w:proofErr w:type="spellEnd"/>
+      <w:r>
+        <w:rPr>
+          <w:rFonts w:ascii="Times New Roman" w:hAnsi="Times New Roman"/>
+          <w:sz w:val="24"/>
+          <w:szCs w:val="24"/>
+        </w:rPr>
+        <w:t xml:space="preserve"> </w:t>
+      </w:r>
+      <w:proofErr w:type="spellStart"/>
+      <w:r>
+        <w:rPr>
+          <w:rFonts w:ascii="Times New Roman" w:hAnsi="Times New Roman"/>
+          <w:sz w:val="24"/>
+          <w:szCs w:val="24"/>
+        </w:rPr>
+        <w:t>dan</w:t>
+      </w:r>
+      <w:proofErr w:type="spellEnd"/>
+      <w:r>
+        <w:rPr>
+          <w:rFonts w:ascii="Times New Roman" w:hAnsi="Times New Roman"/>
+          <w:sz w:val="24"/>
+          <w:szCs w:val="24"/>
+        </w:rPr>
+        <w:t xml:space="preserve"> </w:t>
+      </w:r>
+      <w:proofErr w:type="spellStart"/>
+      <w:r>
+        <w:rPr>
+          <w:rFonts w:ascii="Times New Roman" w:hAnsi="Times New Roman"/>
+          <w:sz w:val="24"/>
+          <w:szCs w:val="24"/>
+        </w:rPr>
+        <w:t>mengembangkan</w:t>
+      </w:r>
+      <w:proofErr w:type="spellEnd"/>
+      <w:r>
+        <w:rPr>
+          <w:rFonts w:ascii="Times New Roman" w:hAnsi="Times New Roman"/>
+          <w:sz w:val="24"/>
+          <w:szCs w:val="24"/>
+        </w:rPr>
+        <w:t xml:space="preserve"> </w:t>
+      </w:r>
+      <w:proofErr w:type="spellStart"/>
+      <w:r>
+        <w:rPr>
+          <w:rFonts w:ascii="Times New Roman" w:hAnsi="Times New Roman"/>
+          <w:sz w:val="24"/>
+          <w:szCs w:val="24"/>
+        </w:rPr>
+        <w:t>sebuah</w:t>
+      </w:r>
+      <w:proofErr w:type="spellEnd"/>
+      <w:r>
+        <w:rPr>
+          <w:rFonts w:ascii="Times New Roman" w:hAnsi="Times New Roman"/>
+          <w:sz w:val="24"/>
+          <w:szCs w:val="24"/>
+        </w:rPr>
+        <w:t xml:space="preserve"> </w:t>
+      </w:r>
+      <w:proofErr w:type="spellStart"/>
+      <w:r>
+        <w:rPr>
+          <w:rFonts w:ascii="Times New Roman" w:hAnsi="Times New Roman"/>
+          <w:sz w:val="24"/>
+          <w:szCs w:val="24"/>
+        </w:rPr>
+        <w:t>teknologi</w:t>
+      </w:r>
+      <w:proofErr w:type="spellEnd"/>
+      <w:r>
+        <w:rPr>
+          <w:rFonts w:ascii="Times New Roman" w:hAnsi="Times New Roman"/>
+          <w:sz w:val="24"/>
+          <w:szCs w:val="24"/>
+        </w:rPr>
+        <w:t xml:space="preserve">, </w:t>
+      </w:r>
+      <w:proofErr w:type="spellStart"/>
+      <w:r>
+        <w:rPr>
+          <w:rFonts w:ascii="Times New Roman" w:hAnsi="Times New Roman"/>
+          <w:sz w:val="24"/>
+          <w:szCs w:val="24"/>
+        </w:rPr>
+        <w:t>hal</w:t>
+      </w:r>
+      <w:proofErr w:type="spellEnd"/>
+      <w:r>
+        <w:rPr>
+          <w:rFonts w:ascii="Times New Roman" w:hAnsi="Times New Roman"/>
+          <w:sz w:val="24"/>
+          <w:szCs w:val="24"/>
+        </w:rPr>
+        <w:t xml:space="preserve"> </w:t>
+      </w:r>
+      <w:proofErr w:type="spellStart"/>
+      <w:r>
+        <w:rPr>
+          <w:rFonts w:ascii="Times New Roman" w:hAnsi="Times New Roman"/>
+          <w:sz w:val="24"/>
+          <w:szCs w:val="24"/>
+        </w:rPr>
+        <w:t>mendasar</w:t>
+      </w:r>
+      <w:proofErr w:type="spellEnd"/>
+      <w:r>
+        <w:rPr>
+          <w:rFonts w:ascii="Times New Roman" w:hAnsi="Times New Roman"/>
+          <w:sz w:val="24"/>
+          <w:szCs w:val="24"/>
+        </w:rPr>
+        <w:t xml:space="preserve"> yang</w:t>
+      </w:r>
+      <w:r>
+        <w:rPr>
+          <w:rFonts w:ascii="Times New Roman" w:hAnsi="Times New Roman"/>
+          <w:sz w:val="24"/>
+          <w:szCs w:val="24"/>
+        </w:rPr>
+        <w:t xml:space="preserve"> </w:t>
+      </w:r>
+      <w:proofErr w:type="spellStart"/>
+      <w:r>
+        <w:rPr>
+          <w:rFonts w:ascii="Times New Roman" w:hAnsi="Times New Roman"/>
+          <w:sz w:val="24"/>
+          <w:szCs w:val="24"/>
+        </w:rPr>
+        <w:t>harus</w:t>
+      </w:r>
+      <w:proofErr w:type="spellEnd"/>
+      <w:r>
+        <w:rPr>
+          <w:rFonts w:ascii="Times New Roman" w:hAnsi="Times New Roman"/>
+          <w:sz w:val="24"/>
+          <w:szCs w:val="24"/>
+        </w:rPr>
+        <w:t xml:space="preserve"> </w:t>
+      </w:r>
+      <w:proofErr w:type="spellStart"/>
+      <w:r>
+        <w:rPr>
+          <w:rFonts w:ascii="Times New Roman" w:hAnsi="Times New Roman"/>
+          <w:sz w:val="24"/>
+          <w:szCs w:val="24"/>
+        </w:rPr>
+        <w:t>diperhatikan</w:t>
+      </w:r>
+      <w:proofErr w:type="spellEnd"/>
+      <w:r>
+        <w:rPr>
+          <w:rFonts w:ascii="Times New Roman" w:hAnsi="Times New Roman"/>
+          <w:sz w:val="24"/>
+          <w:szCs w:val="24"/>
+        </w:rPr>
+        <w:t xml:space="preserve"> </w:t>
+      </w:r>
+      <w:proofErr w:type="spellStart"/>
+      <w:r>
+        <w:rPr>
+          <w:rFonts w:ascii="Times New Roman" w:hAnsi="Times New Roman"/>
+          <w:sz w:val="24"/>
+          <w:szCs w:val="24"/>
+        </w:rPr>
+        <w:t>adalah</w:t>
+      </w:r>
+      <w:proofErr w:type="spellEnd"/>
+      <w:r>
+        <w:rPr>
+          <w:rFonts w:ascii="Times New Roman" w:hAnsi="Times New Roman"/>
+          <w:sz w:val="24"/>
+          <w:szCs w:val="24"/>
+        </w:rPr>
+        <w:t xml:space="preserve"> </w:t>
+      </w:r>
+      <w:proofErr w:type="spellStart"/>
+      <w:r>
+        <w:rPr>
+          <w:rFonts w:ascii="Times New Roman" w:hAnsi="Times New Roman"/>
+          <w:sz w:val="24"/>
+          <w:szCs w:val="24"/>
+        </w:rPr>
+        <w:t>manusia</w:t>
+      </w:r>
+      <w:proofErr w:type="spellEnd"/>
+      <w:r>
+        <w:rPr>
+          <w:rFonts w:ascii="Times New Roman" w:hAnsi="Times New Roman"/>
+          <w:sz w:val="24"/>
+          <w:szCs w:val="24"/>
+        </w:rPr>
+        <w:t xml:space="preserve"> </w:t>
+      </w:r>
+      <w:proofErr w:type="spellStart"/>
+      <w:r>
+        <w:rPr>
+          <w:rFonts w:ascii="Times New Roman" w:hAnsi="Times New Roman"/>
+          <w:sz w:val="24"/>
+          <w:szCs w:val="24"/>
+        </w:rPr>
+        <w:t>itu</w:t>
+      </w:r>
+      <w:proofErr w:type="spellEnd"/>
+      <w:r>
+        <w:rPr>
+          <w:rFonts w:ascii="Times New Roman" w:hAnsi="Times New Roman"/>
+          <w:sz w:val="24"/>
+          <w:szCs w:val="24"/>
+        </w:rPr>
+        <w:t xml:space="preserve"> </w:t>
+      </w:r>
+      <w:proofErr w:type="spellStart"/>
+      <w:r>
+        <w:rPr>
+          <w:rFonts w:ascii="Times New Roman" w:hAnsi="Times New Roman"/>
+          <w:sz w:val="24"/>
+          <w:szCs w:val="24"/>
+        </w:rPr>
+        <w:t>sendiri</w:t>
+      </w:r>
+      <w:proofErr w:type="spellEnd"/>
+      <w:r>
+        <w:rPr>
+          <w:rFonts w:ascii="Times New Roman" w:hAnsi="Times New Roman"/>
+          <w:sz w:val="24"/>
+          <w:szCs w:val="24"/>
+        </w:rPr>
+        <w:t>.</w:t>
+      </w:r>
+      <w:proofErr w:type="gramEnd"/>
+      <w:r>
+        <w:rPr>
+          <w:rFonts w:ascii="Times New Roman" w:hAnsi="Times New Roman"/>
+          <w:sz w:val="24"/>
+          <w:szCs w:val="24"/>
+        </w:rPr>
+        <w:t xml:space="preserve"> </w:t>
+      </w:r>
+      <w:proofErr w:type="spellStart"/>
+      <w:proofErr w:type="gramStart"/>
+      <w:r>
+        <w:rPr>
+          <w:rFonts w:ascii="Times New Roman" w:hAnsi="Times New Roman"/>
+          <w:sz w:val="24"/>
+          <w:szCs w:val="24"/>
+        </w:rPr>
+        <w:t>Apa</w:t>
+      </w:r>
+      <w:proofErr w:type="spellEnd"/>
+      <w:proofErr w:type="gramEnd"/>
+      <w:r>
+        <w:rPr>
+          <w:rFonts w:ascii="Times New Roman" w:hAnsi="Times New Roman"/>
+          <w:sz w:val="24"/>
+          <w:szCs w:val="24"/>
+        </w:rPr>
+        <w:t xml:space="preserve"> yang </w:t>
+      </w:r>
+      <w:proofErr w:type="spellStart"/>
+      <w:r>
+        <w:rPr>
+          <w:rFonts w:ascii="Times New Roman" w:hAnsi="Times New Roman"/>
+          <w:sz w:val="24"/>
+          <w:szCs w:val="24"/>
+        </w:rPr>
+        <w:t>ia</w:t>
+      </w:r>
+      <w:proofErr w:type="spellEnd"/>
+      <w:r>
+        <w:rPr>
+          <w:rFonts w:ascii="Times New Roman" w:hAnsi="Times New Roman"/>
+          <w:sz w:val="24"/>
+          <w:szCs w:val="24"/>
+        </w:rPr>
+        <w:t xml:space="preserve"> </w:t>
+      </w:r>
+      <w:proofErr w:type="spellStart"/>
+      <w:r>
+        <w:rPr>
+          <w:rFonts w:ascii="Times New Roman" w:hAnsi="Times New Roman"/>
+          <w:sz w:val="24"/>
+          <w:szCs w:val="24"/>
+        </w:rPr>
+        <w:t>butuhkan</w:t>
+      </w:r>
+      <w:proofErr w:type="spellEnd"/>
+      <w:r>
+        <w:rPr>
+          <w:rFonts w:ascii="Times New Roman" w:hAnsi="Times New Roman"/>
+          <w:sz w:val="24"/>
+          <w:szCs w:val="24"/>
+        </w:rPr>
+        <w:t xml:space="preserve">, </w:t>
+      </w:r>
+      <w:proofErr w:type="spellStart"/>
+      <w:r>
+        <w:rPr>
+          <w:rFonts w:ascii="Times New Roman" w:hAnsi="Times New Roman"/>
+          <w:sz w:val="24"/>
+          <w:szCs w:val="24"/>
+        </w:rPr>
+        <w:t>seberapa</w:t>
+      </w:r>
+      <w:proofErr w:type="spellEnd"/>
+      <w:r>
+        <w:rPr>
+          <w:rFonts w:ascii="Times New Roman" w:hAnsi="Times New Roman"/>
+          <w:sz w:val="24"/>
+          <w:szCs w:val="24"/>
+        </w:rPr>
+        <w:t xml:space="preserve"> </w:t>
+      </w:r>
+      <w:proofErr w:type="spellStart"/>
+      <w:r>
+        <w:rPr>
+          <w:rFonts w:ascii="Times New Roman" w:hAnsi="Times New Roman"/>
+          <w:sz w:val="24"/>
+          <w:szCs w:val="24"/>
+        </w:rPr>
+        <w:t>b</w:t>
       </w:r>
       <w:bookmarkStart w:id="0" w:name="_GoBack"/>
       <w:bookmarkEnd w:id="0"/>
       <w:r>
         <w:rPr>
-          <w:rFonts w:ascii="Times New Roman" w:hAnsi="Times New Roman" w:cs="Times New Roman"/>
-          <w:sz w:val="24"/>
-          <w:szCs w:val="24"/>
-        </w:rPr>
-        <w:t>anyak, dan beberapa ukuran lain sehingga sistem atau teknologi yang dihasilkan sesuai dengan harapan serta menyelesaikan permasalahan yang tidak bisa dipecahkan oleh sistem sebelumnya. Namun bukan berarti sistem manual tidak berguna, akan tetapi beberapa prosedur membutuhkan waktu yang sekejap dalam prosesnya dan hal tersebut hanya dapat dilakukan oleh sistem terkomputerisasi. Sehingga efektiftas dan efisiensi sumberdaya seperti waktu, tenaga dan biaya, pastinya akan lebih terkontrol dengan baik.</w:t>
+          <w:rFonts w:ascii="Times New Roman" w:hAnsi="Times New Roman"/>
+          <w:sz w:val="24"/>
+          <w:szCs w:val="24"/>
+        </w:rPr>
+        <w:t>anyak</w:t>
+      </w:r>
+      <w:proofErr w:type="spellEnd"/>
+      <w:r>
+        <w:rPr>
+          <w:rFonts w:ascii="Times New Roman" w:hAnsi="Times New Roman"/>
+          <w:sz w:val="24"/>
+          <w:szCs w:val="24"/>
+        </w:rPr>
+        <w:t xml:space="preserve">, </w:t>
+      </w:r>
+      <w:proofErr w:type="spellStart"/>
+      <w:r>
+        <w:rPr>
+          <w:rFonts w:ascii="Times New Roman" w:hAnsi="Times New Roman"/>
+          <w:sz w:val="24"/>
+          <w:szCs w:val="24"/>
+        </w:rPr>
+        <w:t>dan</w:t>
+      </w:r>
+      <w:proofErr w:type="spellEnd"/>
+      <w:r>
+        <w:rPr>
+          <w:rFonts w:ascii="Times New Roman" w:hAnsi="Times New Roman"/>
+          <w:sz w:val="24"/>
+          <w:szCs w:val="24"/>
+        </w:rPr>
+        <w:t xml:space="preserve"> </w:t>
+      </w:r>
+      <w:proofErr w:type="spellStart"/>
+      <w:r>
+        <w:rPr>
+          <w:rFonts w:ascii="Times New Roman" w:hAnsi="Times New Roman"/>
+          <w:sz w:val="24"/>
+          <w:szCs w:val="24"/>
+        </w:rPr>
+        <w:t>beberapa</w:t>
+      </w:r>
+      <w:proofErr w:type="spellEnd"/>
+      <w:r>
+        <w:rPr>
+          <w:rFonts w:ascii="Times New Roman" w:hAnsi="Times New Roman"/>
+          <w:sz w:val="24"/>
+          <w:szCs w:val="24"/>
+        </w:rPr>
+        <w:t xml:space="preserve"> </w:t>
+      </w:r>
+      <w:proofErr w:type="spellStart"/>
+      <w:r>
+        <w:rPr>
+          <w:rFonts w:ascii="Times New Roman" w:hAnsi="Times New Roman"/>
+          <w:sz w:val="24"/>
+          <w:szCs w:val="24"/>
+        </w:rPr>
+        <w:t>ukuran</w:t>
+      </w:r>
+      <w:proofErr w:type="spellEnd"/>
+      <w:r>
+        <w:rPr>
+          <w:rFonts w:ascii="Times New Roman" w:hAnsi="Times New Roman"/>
+          <w:sz w:val="24"/>
+          <w:szCs w:val="24"/>
+        </w:rPr>
+        <w:t xml:space="preserve"> lain </w:t>
+      </w:r>
+      <w:proofErr w:type="spellStart"/>
+      <w:r>
+        <w:rPr>
+          <w:rFonts w:ascii="Times New Roman" w:hAnsi="Times New Roman"/>
+          <w:sz w:val="24"/>
+          <w:szCs w:val="24"/>
+        </w:rPr>
+        <w:t>sehingga</w:t>
+      </w:r>
+      <w:proofErr w:type="spellEnd"/>
+      <w:r>
+        <w:rPr>
+          <w:rFonts w:ascii="Times New Roman" w:hAnsi="Times New Roman"/>
+          <w:sz w:val="24"/>
+          <w:szCs w:val="24"/>
+        </w:rPr>
+        <w:t xml:space="preserve"> </w:t>
+      </w:r>
+      <w:proofErr w:type="spellStart"/>
+      <w:r>
+        <w:rPr>
+          <w:rFonts w:ascii="Times New Roman" w:hAnsi="Times New Roman"/>
+          <w:sz w:val="24"/>
+          <w:szCs w:val="24"/>
+        </w:rPr>
+        <w:t>sistem</w:t>
+      </w:r>
+      <w:proofErr w:type="spellEnd"/>
+      <w:r>
+        <w:rPr>
+          <w:rFonts w:ascii="Times New Roman" w:hAnsi="Times New Roman"/>
+          <w:sz w:val="24"/>
+          <w:szCs w:val="24"/>
+        </w:rPr>
+        <w:t xml:space="preserve"> </w:t>
+      </w:r>
+      <w:proofErr w:type="spellStart"/>
+      <w:r>
+        <w:rPr>
+          <w:rFonts w:ascii="Times New Roman" w:hAnsi="Times New Roman"/>
+          <w:sz w:val="24"/>
+          <w:szCs w:val="24"/>
+        </w:rPr>
+        <w:t>atau</w:t>
+      </w:r>
+      <w:proofErr w:type="spellEnd"/>
+      <w:r>
+        <w:rPr>
+          <w:rFonts w:ascii="Times New Roman" w:hAnsi="Times New Roman"/>
+          <w:sz w:val="24"/>
+          <w:szCs w:val="24"/>
+        </w:rPr>
+        <w:t xml:space="preserve"> </w:t>
+      </w:r>
+      <w:proofErr w:type="spellStart"/>
+      <w:r>
+        <w:rPr>
+          <w:rFonts w:ascii="Times New Roman" w:hAnsi="Times New Roman"/>
+          <w:sz w:val="24"/>
+          <w:szCs w:val="24"/>
+        </w:rPr>
+        <w:t>teknologi</w:t>
+      </w:r>
+      <w:proofErr w:type="spellEnd"/>
+      <w:r>
+        <w:rPr>
+          <w:rFonts w:ascii="Times New Roman" w:hAnsi="Times New Roman"/>
+          <w:sz w:val="24"/>
+          <w:szCs w:val="24"/>
+        </w:rPr>
+        <w:t xml:space="preserve"> yang </w:t>
+      </w:r>
+      <w:proofErr w:type="spellStart"/>
+      <w:r>
+        <w:rPr>
+          <w:rFonts w:ascii="Times New Roman" w:hAnsi="Times New Roman"/>
+          <w:sz w:val="24"/>
+          <w:szCs w:val="24"/>
+        </w:rPr>
+        <w:t>dihasilkan</w:t>
+      </w:r>
+      <w:proofErr w:type="spellEnd"/>
+      <w:r>
+        <w:rPr>
+          <w:rFonts w:ascii="Times New Roman" w:hAnsi="Times New Roman"/>
+          <w:sz w:val="24"/>
+          <w:szCs w:val="24"/>
+        </w:rPr>
+        <w:t xml:space="preserve"> </w:t>
+      </w:r>
+      <w:proofErr w:type="spellStart"/>
+      <w:r>
+        <w:rPr>
+          <w:rFonts w:ascii="Times New Roman" w:hAnsi="Times New Roman"/>
+          <w:sz w:val="24"/>
+          <w:szCs w:val="24"/>
+        </w:rPr>
+        <w:t>sesuai</w:t>
+      </w:r>
+      <w:proofErr w:type="spellEnd"/>
+      <w:r>
+        <w:rPr>
+          <w:rFonts w:ascii="Times New Roman" w:hAnsi="Times New Roman"/>
+          <w:sz w:val="24"/>
+          <w:szCs w:val="24"/>
+        </w:rPr>
+        <w:t xml:space="preserve"> </w:t>
+      </w:r>
+      <w:proofErr w:type="spellStart"/>
+      <w:r>
+        <w:rPr>
+          <w:rFonts w:ascii="Times New Roman" w:hAnsi="Times New Roman"/>
+          <w:sz w:val="24"/>
+          <w:szCs w:val="24"/>
+        </w:rPr>
+        <w:t>dengan</w:t>
+      </w:r>
+      <w:proofErr w:type="spellEnd"/>
+      <w:r>
+        <w:rPr>
+          <w:rFonts w:ascii="Times New Roman" w:hAnsi="Times New Roman"/>
+          <w:sz w:val="24"/>
+          <w:szCs w:val="24"/>
+        </w:rPr>
+        <w:t xml:space="preserve"> </w:t>
+      </w:r>
+      <w:proofErr w:type="spellStart"/>
+      <w:r>
+        <w:rPr>
+          <w:rFonts w:ascii="Times New Roman" w:hAnsi="Times New Roman"/>
+          <w:sz w:val="24"/>
+          <w:szCs w:val="24"/>
+        </w:rPr>
+        <w:t>harapan</w:t>
+      </w:r>
+      <w:proofErr w:type="spellEnd"/>
+      <w:r>
+        <w:rPr>
+          <w:rFonts w:ascii="Times New Roman" w:hAnsi="Times New Roman"/>
+          <w:sz w:val="24"/>
+          <w:szCs w:val="24"/>
+        </w:rPr>
+        <w:t xml:space="preserve"> </w:t>
+      </w:r>
+      <w:proofErr w:type="spellStart"/>
+      <w:r>
+        <w:rPr>
+          <w:rFonts w:ascii="Times New Roman" w:hAnsi="Times New Roman"/>
+          <w:sz w:val="24"/>
+          <w:szCs w:val="24"/>
+        </w:rPr>
+        <w:t>serta</w:t>
+      </w:r>
+      <w:proofErr w:type="spellEnd"/>
+      <w:r>
+        <w:rPr>
+          <w:rFonts w:ascii="Times New Roman" w:hAnsi="Times New Roman"/>
+          <w:sz w:val="24"/>
+          <w:szCs w:val="24"/>
+        </w:rPr>
+        <w:t xml:space="preserve"> </w:t>
+      </w:r>
+      <w:proofErr w:type="spellStart"/>
+      <w:r>
+        <w:rPr>
+          <w:rFonts w:ascii="Times New Roman" w:hAnsi="Times New Roman"/>
+          <w:sz w:val="24"/>
+          <w:szCs w:val="24"/>
+        </w:rPr>
+        <w:t>menyelesaikan</w:t>
+      </w:r>
+      <w:proofErr w:type="spellEnd"/>
+      <w:r>
+        <w:rPr>
+          <w:rFonts w:ascii="Times New Roman" w:hAnsi="Times New Roman"/>
+          <w:sz w:val="24"/>
+          <w:szCs w:val="24"/>
+        </w:rPr>
+        <w:t xml:space="preserve"> </w:t>
+      </w:r>
+      <w:proofErr w:type="spellStart"/>
+      <w:r>
+        <w:rPr>
+          <w:rFonts w:ascii="Times New Roman" w:hAnsi="Times New Roman"/>
+          <w:sz w:val="24"/>
+          <w:szCs w:val="24"/>
+        </w:rPr>
+        <w:t>permasalahan</w:t>
+      </w:r>
+      <w:proofErr w:type="spellEnd"/>
+      <w:r>
+        <w:rPr>
+          <w:rFonts w:ascii="Times New Roman" w:hAnsi="Times New Roman"/>
+          <w:sz w:val="24"/>
+          <w:szCs w:val="24"/>
+        </w:rPr>
+        <w:t xml:space="preserve"> yang </w:t>
+      </w:r>
+      <w:proofErr w:type="spellStart"/>
+      <w:r>
+        <w:rPr>
+          <w:rFonts w:ascii="Times New Roman" w:hAnsi="Times New Roman"/>
+          <w:sz w:val="24"/>
+          <w:szCs w:val="24"/>
+        </w:rPr>
+        <w:t>tidak</w:t>
+      </w:r>
+      <w:proofErr w:type="spellEnd"/>
+      <w:r>
+        <w:rPr>
+          <w:rFonts w:ascii="Times New Roman" w:hAnsi="Times New Roman"/>
+          <w:sz w:val="24"/>
+          <w:szCs w:val="24"/>
+        </w:rPr>
+        <w:t xml:space="preserve"> </w:t>
+      </w:r>
+      <w:proofErr w:type="spellStart"/>
+      <w:r>
+        <w:rPr>
+          <w:rFonts w:ascii="Times New Roman" w:hAnsi="Times New Roman"/>
+          <w:sz w:val="24"/>
+          <w:szCs w:val="24"/>
+        </w:rPr>
+        <w:t>bisa</w:t>
+      </w:r>
+      <w:proofErr w:type="spellEnd"/>
+      <w:r>
+        <w:rPr>
+          <w:rFonts w:ascii="Times New Roman" w:hAnsi="Times New Roman"/>
+          <w:sz w:val="24"/>
+          <w:szCs w:val="24"/>
+        </w:rPr>
+        <w:t xml:space="preserve"> </w:t>
+      </w:r>
+      <w:proofErr w:type="spellStart"/>
+      <w:r>
+        <w:rPr>
+          <w:rFonts w:ascii="Times New Roman" w:hAnsi="Times New Roman"/>
+          <w:sz w:val="24"/>
+          <w:szCs w:val="24"/>
+        </w:rPr>
+        <w:t>dipecahkan</w:t>
+      </w:r>
+      <w:proofErr w:type="spellEnd"/>
+      <w:r>
+        <w:rPr>
+          <w:rFonts w:ascii="Times New Roman" w:hAnsi="Times New Roman"/>
+          <w:sz w:val="24"/>
+          <w:szCs w:val="24"/>
+        </w:rPr>
+        <w:t xml:space="preserve"> </w:t>
+      </w:r>
+      <w:proofErr w:type="spellStart"/>
+      <w:r>
+        <w:rPr>
+          <w:rFonts w:ascii="Times New Roman" w:hAnsi="Times New Roman"/>
+          <w:sz w:val="24"/>
+          <w:szCs w:val="24"/>
+        </w:rPr>
+        <w:t>oleh</w:t>
+      </w:r>
+      <w:proofErr w:type="spellEnd"/>
+      <w:r>
+        <w:rPr>
+          <w:rFonts w:ascii="Times New Roman" w:hAnsi="Times New Roman"/>
+          <w:sz w:val="24"/>
+          <w:szCs w:val="24"/>
+        </w:rPr>
+        <w:t xml:space="preserve"> </w:t>
+      </w:r>
+      <w:proofErr w:type="spellStart"/>
+      <w:r>
+        <w:rPr>
+          <w:rFonts w:ascii="Times New Roman" w:hAnsi="Times New Roman"/>
+          <w:sz w:val="24"/>
+          <w:szCs w:val="24"/>
+        </w:rPr>
+        <w:t>sistem</w:t>
+      </w:r>
+      <w:proofErr w:type="spellEnd"/>
+      <w:r>
+        <w:rPr>
+          <w:rFonts w:ascii="Times New Roman" w:hAnsi="Times New Roman"/>
+          <w:sz w:val="24"/>
+          <w:szCs w:val="24"/>
+        </w:rPr>
+        <w:t xml:space="preserve"> </w:t>
+      </w:r>
+      <w:proofErr w:type="spellStart"/>
+      <w:r>
+        <w:rPr>
+          <w:rFonts w:ascii="Times New Roman" w:hAnsi="Times New Roman"/>
+          <w:sz w:val="24"/>
+          <w:szCs w:val="24"/>
+        </w:rPr>
+        <w:t>seb</w:t>
+      </w:r>
+      <w:r>
+        <w:rPr>
+          <w:rFonts w:ascii="Times New Roman" w:hAnsi="Times New Roman"/>
+          <w:sz w:val="24"/>
+          <w:szCs w:val="24"/>
+        </w:rPr>
+        <w:t>elumnya</w:t>
+      </w:r>
+      <w:proofErr w:type="spellEnd"/>
+      <w:r>
+        <w:rPr>
+          <w:rFonts w:ascii="Times New Roman" w:hAnsi="Times New Roman"/>
+          <w:sz w:val="24"/>
+          <w:szCs w:val="24"/>
+        </w:rPr>
+        <w:t xml:space="preserve">. </w:t>
+      </w:r>
+      <w:proofErr w:type="spellStart"/>
+      <w:r>
+        <w:rPr>
+          <w:rFonts w:ascii="Times New Roman" w:hAnsi="Times New Roman"/>
+          <w:sz w:val="24"/>
+          <w:szCs w:val="24"/>
+        </w:rPr>
+        <w:t>Namun</w:t>
+      </w:r>
+      <w:proofErr w:type="spellEnd"/>
+      <w:r>
+        <w:rPr>
+          <w:rFonts w:ascii="Times New Roman" w:hAnsi="Times New Roman"/>
+          <w:sz w:val="24"/>
+          <w:szCs w:val="24"/>
+        </w:rPr>
+        <w:t xml:space="preserve"> </w:t>
+      </w:r>
+      <w:proofErr w:type="spellStart"/>
+      <w:r>
+        <w:rPr>
+          <w:rFonts w:ascii="Times New Roman" w:hAnsi="Times New Roman"/>
+          <w:sz w:val="24"/>
+          <w:szCs w:val="24"/>
+        </w:rPr>
+        <w:t>bukan</w:t>
+      </w:r>
+      <w:proofErr w:type="spellEnd"/>
+      <w:r>
+        <w:rPr>
+          <w:rFonts w:ascii="Times New Roman" w:hAnsi="Times New Roman"/>
+          <w:sz w:val="24"/>
+          <w:szCs w:val="24"/>
+        </w:rPr>
+        <w:t xml:space="preserve"> </w:t>
+      </w:r>
+      <w:proofErr w:type="spellStart"/>
+      <w:r>
+        <w:rPr>
+          <w:rFonts w:ascii="Times New Roman" w:hAnsi="Times New Roman"/>
+          <w:sz w:val="24"/>
+          <w:szCs w:val="24"/>
+        </w:rPr>
+        <w:t>berarti</w:t>
+      </w:r>
+      <w:proofErr w:type="spellEnd"/>
+      <w:r>
+        <w:rPr>
+          <w:rFonts w:ascii="Times New Roman" w:hAnsi="Times New Roman"/>
+          <w:sz w:val="24"/>
+          <w:szCs w:val="24"/>
+        </w:rPr>
+        <w:t xml:space="preserve"> </w:t>
+      </w:r>
+      <w:proofErr w:type="spellStart"/>
+      <w:r>
+        <w:rPr>
+          <w:rFonts w:ascii="Times New Roman" w:hAnsi="Times New Roman"/>
+          <w:sz w:val="24"/>
+          <w:szCs w:val="24"/>
+        </w:rPr>
+        <w:t>sistem</w:t>
+      </w:r>
+      <w:proofErr w:type="spellEnd"/>
+      <w:r>
+        <w:rPr>
+          <w:rFonts w:ascii="Times New Roman" w:hAnsi="Times New Roman"/>
+          <w:sz w:val="24"/>
+          <w:szCs w:val="24"/>
+        </w:rPr>
+        <w:t xml:space="preserve"> manual </w:t>
+      </w:r>
+      <w:proofErr w:type="spellStart"/>
+      <w:r>
+        <w:rPr>
+          <w:rFonts w:ascii="Times New Roman" w:hAnsi="Times New Roman"/>
+          <w:sz w:val="24"/>
+          <w:szCs w:val="24"/>
+        </w:rPr>
+        <w:t>tidak</w:t>
+      </w:r>
+      <w:proofErr w:type="spellEnd"/>
+      <w:r>
+        <w:rPr>
+          <w:rFonts w:ascii="Times New Roman" w:hAnsi="Times New Roman"/>
+          <w:sz w:val="24"/>
+          <w:szCs w:val="24"/>
+        </w:rPr>
+        <w:t xml:space="preserve"> </w:t>
+      </w:r>
+      <w:proofErr w:type="spellStart"/>
+      <w:r>
+        <w:rPr>
+          <w:rFonts w:ascii="Times New Roman" w:hAnsi="Times New Roman"/>
+          <w:sz w:val="24"/>
+          <w:szCs w:val="24"/>
+        </w:rPr>
+        <w:t>berguna</w:t>
+      </w:r>
+      <w:proofErr w:type="spellEnd"/>
+      <w:r>
+        <w:rPr>
+          <w:rFonts w:ascii="Times New Roman" w:hAnsi="Times New Roman"/>
+          <w:sz w:val="24"/>
+          <w:szCs w:val="24"/>
+        </w:rPr>
+        <w:t xml:space="preserve">, </w:t>
+      </w:r>
+      <w:proofErr w:type="spellStart"/>
+      <w:proofErr w:type="gramStart"/>
+      <w:r>
+        <w:rPr>
+          <w:rFonts w:ascii="Times New Roman" w:hAnsi="Times New Roman"/>
+          <w:sz w:val="24"/>
+          <w:szCs w:val="24"/>
+        </w:rPr>
+        <w:t>akan</w:t>
+      </w:r>
+      <w:proofErr w:type="spellEnd"/>
+      <w:proofErr w:type="gramEnd"/>
+      <w:r>
+        <w:rPr>
+          <w:rFonts w:ascii="Times New Roman" w:hAnsi="Times New Roman"/>
+          <w:sz w:val="24"/>
+          <w:szCs w:val="24"/>
+        </w:rPr>
+        <w:t xml:space="preserve"> </w:t>
+      </w:r>
+      <w:proofErr w:type="spellStart"/>
+      <w:r>
+        <w:rPr>
+          <w:rFonts w:ascii="Times New Roman" w:hAnsi="Times New Roman"/>
+          <w:sz w:val="24"/>
+          <w:szCs w:val="24"/>
+        </w:rPr>
+        <w:t>tetapi</w:t>
+      </w:r>
+      <w:proofErr w:type="spellEnd"/>
+      <w:r>
+        <w:rPr>
+          <w:rFonts w:ascii="Times New Roman" w:hAnsi="Times New Roman"/>
+          <w:sz w:val="24"/>
+          <w:szCs w:val="24"/>
+        </w:rPr>
+        <w:t xml:space="preserve"> </w:t>
+      </w:r>
+      <w:proofErr w:type="spellStart"/>
+      <w:r>
+        <w:rPr>
+          <w:rFonts w:ascii="Times New Roman" w:hAnsi="Times New Roman"/>
+          <w:sz w:val="24"/>
+          <w:szCs w:val="24"/>
+        </w:rPr>
+        <w:t>beberapa</w:t>
+      </w:r>
+      <w:proofErr w:type="spellEnd"/>
+      <w:r>
+        <w:rPr>
+          <w:rFonts w:ascii="Times New Roman" w:hAnsi="Times New Roman"/>
+          <w:sz w:val="24"/>
+          <w:szCs w:val="24"/>
+        </w:rPr>
+        <w:t xml:space="preserve"> </w:t>
+      </w:r>
+      <w:proofErr w:type="spellStart"/>
+      <w:r>
+        <w:rPr>
+          <w:rFonts w:ascii="Times New Roman" w:hAnsi="Times New Roman"/>
+          <w:sz w:val="24"/>
+          <w:szCs w:val="24"/>
+        </w:rPr>
+        <w:t>prosedur</w:t>
+      </w:r>
+      <w:proofErr w:type="spellEnd"/>
+      <w:r>
+        <w:rPr>
+          <w:rFonts w:ascii="Times New Roman" w:hAnsi="Times New Roman"/>
+          <w:sz w:val="24"/>
+          <w:szCs w:val="24"/>
+        </w:rPr>
+        <w:t xml:space="preserve"> </w:t>
+      </w:r>
+      <w:proofErr w:type="spellStart"/>
+      <w:r>
+        <w:rPr>
+          <w:rFonts w:ascii="Times New Roman" w:hAnsi="Times New Roman"/>
+          <w:sz w:val="24"/>
+          <w:szCs w:val="24"/>
+        </w:rPr>
+        <w:t>membutuhkan</w:t>
+      </w:r>
+      <w:proofErr w:type="spellEnd"/>
+      <w:r>
+        <w:rPr>
+          <w:rFonts w:ascii="Times New Roman" w:hAnsi="Times New Roman"/>
+          <w:sz w:val="24"/>
+          <w:szCs w:val="24"/>
+        </w:rPr>
+        <w:t xml:space="preserve"> </w:t>
+      </w:r>
+      <w:proofErr w:type="spellStart"/>
+      <w:r>
+        <w:rPr>
+          <w:rFonts w:ascii="Times New Roman" w:hAnsi="Times New Roman"/>
+          <w:sz w:val="24"/>
+          <w:szCs w:val="24"/>
+        </w:rPr>
+        <w:t>waktu</w:t>
+      </w:r>
+      <w:proofErr w:type="spellEnd"/>
+      <w:r>
+        <w:rPr>
+          <w:rFonts w:ascii="Times New Roman" w:hAnsi="Times New Roman"/>
+          <w:sz w:val="24"/>
+          <w:szCs w:val="24"/>
+        </w:rPr>
+        <w:t xml:space="preserve"> yang </w:t>
+      </w:r>
+      <w:proofErr w:type="spellStart"/>
+      <w:r>
+        <w:rPr>
+          <w:rFonts w:ascii="Times New Roman" w:hAnsi="Times New Roman"/>
+          <w:sz w:val="24"/>
+          <w:szCs w:val="24"/>
+        </w:rPr>
+        <w:t>sekejap</w:t>
+      </w:r>
+      <w:proofErr w:type="spellEnd"/>
+      <w:r>
+        <w:rPr>
+          <w:rFonts w:ascii="Times New Roman" w:hAnsi="Times New Roman"/>
+          <w:sz w:val="24"/>
+          <w:szCs w:val="24"/>
+        </w:rPr>
+        <w:t xml:space="preserve"> </w:t>
+      </w:r>
+      <w:proofErr w:type="spellStart"/>
+      <w:r>
+        <w:rPr>
+          <w:rFonts w:ascii="Times New Roman" w:hAnsi="Times New Roman"/>
+          <w:sz w:val="24"/>
+          <w:szCs w:val="24"/>
+        </w:rPr>
+        <w:t>dalam</w:t>
+      </w:r>
+      <w:proofErr w:type="spellEnd"/>
+      <w:r>
+        <w:rPr>
+          <w:rFonts w:ascii="Times New Roman" w:hAnsi="Times New Roman"/>
+          <w:sz w:val="24"/>
+          <w:szCs w:val="24"/>
+        </w:rPr>
+        <w:t xml:space="preserve"> </w:t>
+      </w:r>
+      <w:proofErr w:type="spellStart"/>
+      <w:r>
+        <w:rPr>
+          <w:rFonts w:ascii="Times New Roman" w:hAnsi="Times New Roman"/>
+          <w:sz w:val="24"/>
+          <w:szCs w:val="24"/>
+        </w:rPr>
+        <w:t>prosesnya</w:t>
+      </w:r>
+      <w:proofErr w:type="spellEnd"/>
+      <w:r>
+        <w:rPr>
+          <w:rFonts w:ascii="Times New Roman" w:hAnsi="Times New Roman"/>
+          <w:sz w:val="24"/>
+          <w:szCs w:val="24"/>
+        </w:rPr>
+        <w:t xml:space="preserve"> </w:t>
+      </w:r>
+      <w:proofErr w:type="spellStart"/>
+      <w:r>
+        <w:rPr>
+          <w:rFonts w:ascii="Times New Roman" w:hAnsi="Times New Roman"/>
+          <w:sz w:val="24"/>
+          <w:szCs w:val="24"/>
+        </w:rPr>
+        <w:t>dan</w:t>
+      </w:r>
+      <w:proofErr w:type="spellEnd"/>
+      <w:r>
+        <w:rPr>
+          <w:rFonts w:ascii="Times New Roman" w:hAnsi="Times New Roman"/>
+          <w:sz w:val="24"/>
+          <w:szCs w:val="24"/>
+        </w:rPr>
+        <w:t xml:space="preserve"> </w:t>
+      </w:r>
+      <w:proofErr w:type="spellStart"/>
+      <w:r>
+        <w:rPr>
+          <w:rFonts w:ascii="Times New Roman" w:hAnsi="Times New Roman"/>
+          <w:sz w:val="24"/>
+          <w:szCs w:val="24"/>
+        </w:rPr>
+        <w:t>hal</w:t>
+      </w:r>
+      <w:proofErr w:type="spellEnd"/>
+      <w:r>
+        <w:rPr>
+          <w:rFonts w:ascii="Times New Roman" w:hAnsi="Times New Roman"/>
+          <w:sz w:val="24"/>
+          <w:szCs w:val="24"/>
+        </w:rPr>
+        <w:t xml:space="preserve"> </w:t>
+      </w:r>
+      <w:proofErr w:type="spellStart"/>
+      <w:r>
+        <w:rPr>
+          <w:rFonts w:ascii="Times New Roman" w:hAnsi="Times New Roman"/>
+          <w:sz w:val="24"/>
+          <w:szCs w:val="24"/>
+        </w:rPr>
+        <w:t>tersebut</w:t>
+      </w:r>
+      <w:proofErr w:type="spellEnd"/>
+      <w:r>
+        <w:rPr>
+          <w:rFonts w:ascii="Times New Roman" w:hAnsi="Times New Roman"/>
+          <w:sz w:val="24"/>
+          <w:szCs w:val="24"/>
+        </w:rPr>
+        <w:t xml:space="preserve"> </w:t>
+      </w:r>
+      <w:proofErr w:type="spellStart"/>
+      <w:r>
+        <w:rPr>
+          <w:rFonts w:ascii="Times New Roman" w:hAnsi="Times New Roman"/>
+          <w:sz w:val="24"/>
+          <w:szCs w:val="24"/>
+        </w:rPr>
+        <w:t>hanya</w:t>
+      </w:r>
+      <w:proofErr w:type="spellEnd"/>
+      <w:r>
+        <w:rPr>
+          <w:rFonts w:ascii="Times New Roman" w:hAnsi="Times New Roman"/>
+          <w:sz w:val="24"/>
+          <w:szCs w:val="24"/>
+        </w:rPr>
+        <w:t xml:space="preserve"> </w:t>
+      </w:r>
+      <w:proofErr w:type="spellStart"/>
+      <w:r>
+        <w:rPr>
+          <w:rFonts w:ascii="Times New Roman" w:hAnsi="Times New Roman"/>
+          <w:sz w:val="24"/>
+          <w:szCs w:val="24"/>
+        </w:rPr>
+        <w:t>dapat</w:t>
+      </w:r>
+      <w:proofErr w:type="spellEnd"/>
+      <w:r>
+        <w:rPr>
+          <w:rFonts w:ascii="Times New Roman" w:hAnsi="Times New Roman"/>
+          <w:sz w:val="24"/>
+          <w:szCs w:val="24"/>
+        </w:rPr>
+        <w:t xml:space="preserve"> </w:t>
+      </w:r>
+      <w:proofErr w:type="spellStart"/>
+      <w:r>
+        <w:rPr>
+          <w:rFonts w:ascii="Times New Roman" w:hAnsi="Times New Roman"/>
+          <w:sz w:val="24"/>
+          <w:szCs w:val="24"/>
+        </w:rPr>
+        <w:t>dilakukan</w:t>
+      </w:r>
+      <w:proofErr w:type="spellEnd"/>
+      <w:r>
+        <w:rPr>
+          <w:rFonts w:ascii="Times New Roman" w:hAnsi="Times New Roman"/>
+          <w:sz w:val="24"/>
+          <w:szCs w:val="24"/>
+        </w:rPr>
+        <w:t xml:space="preserve"> </w:t>
+      </w:r>
+      <w:proofErr w:type="spellStart"/>
+      <w:r>
+        <w:rPr>
+          <w:rFonts w:ascii="Times New Roman" w:hAnsi="Times New Roman"/>
+          <w:sz w:val="24"/>
+          <w:szCs w:val="24"/>
+        </w:rPr>
+        <w:t>oleh</w:t>
+      </w:r>
+      <w:proofErr w:type="spellEnd"/>
+      <w:r>
+        <w:rPr>
+          <w:rFonts w:ascii="Times New Roman" w:hAnsi="Times New Roman"/>
+          <w:sz w:val="24"/>
+          <w:szCs w:val="24"/>
+        </w:rPr>
+        <w:t xml:space="preserve"> </w:t>
+      </w:r>
+      <w:proofErr w:type="spellStart"/>
+      <w:r>
+        <w:rPr>
+          <w:rFonts w:ascii="Times New Roman" w:hAnsi="Times New Roman"/>
+          <w:sz w:val="24"/>
+          <w:szCs w:val="24"/>
+        </w:rPr>
+        <w:t>sistem</w:t>
+      </w:r>
+      <w:proofErr w:type="spellEnd"/>
+      <w:r>
+        <w:rPr>
+          <w:rFonts w:ascii="Times New Roman" w:hAnsi="Times New Roman"/>
+          <w:sz w:val="24"/>
+          <w:szCs w:val="24"/>
+        </w:rPr>
+        <w:t xml:space="preserve"> </w:t>
+      </w:r>
+      <w:proofErr w:type="spellStart"/>
+      <w:r>
+        <w:rPr>
+          <w:rFonts w:ascii="Times New Roman" w:hAnsi="Times New Roman"/>
+          <w:sz w:val="24"/>
+          <w:szCs w:val="24"/>
+        </w:rPr>
+        <w:t>terkomputerisasi</w:t>
+      </w:r>
+      <w:proofErr w:type="spellEnd"/>
+      <w:r>
+        <w:rPr>
+          <w:rFonts w:ascii="Times New Roman" w:hAnsi="Times New Roman"/>
+          <w:sz w:val="24"/>
+          <w:szCs w:val="24"/>
+        </w:rPr>
+        <w:t xml:space="preserve">. </w:t>
+      </w:r>
+      <w:proofErr w:type="spellStart"/>
+      <w:r>
+        <w:rPr>
+          <w:rFonts w:ascii="Times New Roman" w:hAnsi="Times New Roman"/>
+          <w:sz w:val="24"/>
+          <w:szCs w:val="24"/>
+        </w:rPr>
+        <w:t>Sehingga</w:t>
+      </w:r>
+      <w:proofErr w:type="spellEnd"/>
+      <w:r>
+        <w:rPr>
+          <w:rFonts w:ascii="Times New Roman" w:hAnsi="Times New Roman"/>
+          <w:sz w:val="24"/>
+          <w:szCs w:val="24"/>
+        </w:rPr>
+        <w:t xml:space="preserve"> </w:t>
+      </w:r>
+      <w:proofErr w:type="spellStart"/>
+      <w:r>
+        <w:rPr>
+          <w:rFonts w:ascii="Times New Roman" w:hAnsi="Times New Roman"/>
+          <w:sz w:val="24"/>
+          <w:szCs w:val="24"/>
+        </w:rPr>
+        <w:t>efektiftas</w:t>
+      </w:r>
+      <w:proofErr w:type="spellEnd"/>
+      <w:r>
+        <w:rPr>
+          <w:rFonts w:ascii="Times New Roman" w:hAnsi="Times New Roman"/>
+          <w:sz w:val="24"/>
+          <w:szCs w:val="24"/>
+        </w:rPr>
+        <w:t xml:space="preserve"> </w:t>
+      </w:r>
+      <w:proofErr w:type="spellStart"/>
+      <w:r>
+        <w:rPr>
+          <w:rFonts w:ascii="Times New Roman" w:hAnsi="Times New Roman"/>
+          <w:sz w:val="24"/>
+          <w:szCs w:val="24"/>
+        </w:rPr>
+        <w:t>dan</w:t>
+      </w:r>
+      <w:proofErr w:type="spellEnd"/>
+      <w:r>
+        <w:rPr>
+          <w:rFonts w:ascii="Times New Roman" w:hAnsi="Times New Roman"/>
+          <w:sz w:val="24"/>
+          <w:szCs w:val="24"/>
+        </w:rPr>
+        <w:t xml:space="preserve"> </w:t>
+      </w:r>
+      <w:proofErr w:type="spellStart"/>
+      <w:r>
+        <w:rPr>
+          <w:rFonts w:ascii="Times New Roman" w:hAnsi="Times New Roman"/>
+          <w:sz w:val="24"/>
+          <w:szCs w:val="24"/>
+        </w:rPr>
+        <w:t>efisiensi</w:t>
+      </w:r>
+      <w:proofErr w:type="spellEnd"/>
+      <w:r>
+        <w:rPr>
+          <w:rFonts w:ascii="Times New Roman" w:hAnsi="Times New Roman"/>
+          <w:sz w:val="24"/>
+          <w:szCs w:val="24"/>
+        </w:rPr>
+        <w:t xml:space="preserve"> </w:t>
+      </w:r>
+      <w:proofErr w:type="spellStart"/>
+      <w:r>
+        <w:rPr>
+          <w:rFonts w:ascii="Times New Roman" w:hAnsi="Times New Roman"/>
+          <w:sz w:val="24"/>
+          <w:szCs w:val="24"/>
+        </w:rPr>
+        <w:t>sumberdaya</w:t>
+      </w:r>
+      <w:proofErr w:type="spellEnd"/>
+      <w:r>
+        <w:rPr>
+          <w:rFonts w:ascii="Times New Roman" w:hAnsi="Times New Roman"/>
+          <w:sz w:val="24"/>
+          <w:szCs w:val="24"/>
+        </w:rPr>
+        <w:t xml:space="preserve"> </w:t>
+      </w:r>
+      <w:proofErr w:type="spellStart"/>
+      <w:r>
+        <w:rPr>
+          <w:rFonts w:ascii="Times New Roman" w:hAnsi="Times New Roman"/>
+          <w:sz w:val="24"/>
+          <w:szCs w:val="24"/>
+        </w:rPr>
+        <w:t>seperti</w:t>
+      </w:r>
+      <w:proofErr w:type="spellEnd"/>
+      <w:r>
+        <w:rPr>
+          <w:rFonts w:ascii="Times New Roman" w:hAnsi="Times New Roman"/>
+          <w:sz w:val="24"/>
+          <w:szCs w:val="24"/>
+        </w:rPr>
+        <w:t xml:space="preserve"> </w:t>
+      </w:r>
+      <w:proofErr w:type="spellStart"/>
+      <w:r>
+        <w:rPr>
+          <w:rFonts w:ascii="Times New Roman" w:hAnsi="Times New Roman"/>
+          <w:sz w:val="24"/>
+          <w:szCs w:val="24"/>
+        </w:rPr>
+        <w:t>waktu</w:t>
+      </w:r>
+      <w:proofErr w:type="spellEnd"/>
+      <w:r>
+        <w:rPr>
+          <w:rFonts w:ascii="Times New Roman" w:hAnsi="Times New Roman"/>
+          <w:sz w:val="24"/>
+          <w:szCs w:val="24"/>
+        </w:rPr>
+        <w:t xml:space="preserve">, </w:t>
+      </w:r>
+      <w:proofErr w:type="spellStart"/>
+      <w:r>
+        <w:rPr>
+          <w:rFonts w:ascii="Times New Roman" w:hAnsi="Times New Roman"/>
+          <w:sz w:val="24"/>
+          <w:szCs w:val="24"/>
+        </w:rPr>
+        <w:t>tenaga</w:t>
+      </w:r>
+      <w:proofErr w:type="spellEnd"/>
+      <w:r>
+        <w:rPr>
+          <w:rFonts w:ascii="Times New Roman" w:hAnsi="Times New Roman"/>
+          <w:sz w:val="24"/>
+          <w:szCs w:val="24"/>
+        </w:rPr>
+        <w:t xml:space="preserve"> </w:t>
+      </w:r>
+      <w:proofErr w:type="spellStart"/>
+      <w:r>
+        <w:rPr>
+          <w:rFonts w:ascii="Times New Roman" w:hAnsi="Times New Roman"/>
+          <w:sz w:val="24"/>
+          <w:szCs w:val="24"/>
+        </w:rPr>
+        <w:t>dan</w:t>
+      </w:r>
+      <w:proofErr w:type="spellEnd"/>
+      <w:r>
+        <w:rPr>
+          <w:rFonts w:ascii="Times New Roman" w:hAnsi="Times New Roman"/>
+          <w:sz w:val="24"/>
+          <w:szCs w:val="24"/>
+        </w:rPr>
+        <w:t xml:space="preserve"> </w:t>
+      </w:r>
+      <w:proofErr w:type="spellStart"/>
+      <w:r>
+        <w:rPr>
+          <w:rFonts w:ascii="Times New Roman" w:hAnsi="Times New Roman"/>
+          <w:sz w:val="24"/>
+          <w:szCs w:val="24"/>
+        </w:rPr>
+        <w:t>biaya</w:t>
+      </w:r>
+      <w:proofErr w:type="spellEnd"/>
+      <w:r>
+        <w:rPr>
+          <w:rFonts w:ascii="Times New Roman" w:hAnsi="Times New Roman"/>
+          <w:sz w:val="24"/>
+          <w:szCs w:val="24"/>
+        </w:rPr>
+        <w:t xml:space="preserve">, </w:t>
+      </w:r>
+      <w:proofErr w:type="spellStart"/>
+      <w:r>
+        <w:rPr>
+          <w:rFonts w:ascii="Times New Roman" w:hAnsi="Times New Roman"/>
+          <w:sz w:val="24"/>
+          <w:szCs w:val="24"/>
+        </w:rPr>
+        <w:t>pastinya</w:t>
+      </w:r>
+      <w:proofErr w:type="spellEnd"/>
+      <w:r>
+        <w:rPr>
+          <w:rFonts w:ascii="Times New Roman" w:hAnsi="Times New Roman"/>
+          <w:sz w:val="24"/>
+          <w:szCs w:val="24"/>
+        </w:rPr>
+        <w:t xml:space="preserve"> </w:t>
+      </w:r>
+      <w:proofErr w:type="spellStart"/>
+      <w:proofErr w:type="gramStart"/>
+      <w:r>
+        <w:rPr>
+          <w:rFonts w:ascii="Times New Roman" w:hAnsi="Times New Roman"/>
+          <w:sz w:val="24"/>
+          <w:szCs w:val="24"/>
+        </w:rPr>
+        <w:t>akan</w:t>
+      </w:r>
+      <w:proofErr w:type="spellEnd"/>
+      <w:proofErr w:type="gramEnd"/>
+      <w:r>
+        <w:rPr>
+          <w:rFonts w:ascii="Times New Roman" w:hAnsi="Times New Roman"/>
+          <w:sz w:val="24"/>
+          <w:szCs w:val="24"/>
+        </w:rPr>
+        <w:t xml:space="preserve"> </w:t>
+      </w:r>
+      <w:proofErr w:type="spellStart"/>
+      <w:r>
+        <w:rPr>
+          <w:rFonts w:ascii="Times New Roman" w:hAnsi="Times New Roman"/>
+          <w:sz w:val="24"/>
+          <w:szCs w:val="24"/>
+        </w:rPr>
+        <w:t>lebih</w:t>
+      </w:r>
+      <w:proofErr w:type="spellEnd"/>
+      <w:r>
+        <w:rPr>
+          <w:rFonts w:ascii="Times New Roman" w:hAnsi="Times New Roman"/>
+          <w:sz w:val="24"/>
+          <w:szCs w:val="24"/>
+        </w:rPr>
+        <w:t xml:space="preserve"> </w:t>
+      </w:r>
+      <w:proofErr w:type="spellStart"/>
+      <w:r>
+        <w:rPr>
+          <w:rFonts w:ascii="Times New Roman" w:hAnsi="Times New Roman"/>
+          <w:sz w:val="24"/>
+          <w:szCs w:val="24"/>
+        </w:rPr>
+        <w:t>terkontrol</w:t>
+      </w:r>
+      <w:proofErr w:type="spellEnd"/>
+      <w:r>
+        <w:rPr>
+          <w:rFonts w:ascii="Times New Roman" w:hAnsi="Times New Roman"/>
+          <w:sz w:val="24"/>
+          <w:szCs w:val="24"/>
+        </w:rPr>
+        <w:t xml:space="preserve"> </w:t>
+      </w:r>
+      <w:proofErr w:type="spellStart"/>
+      <w:r>
+        <w:rPr>
+          <w:rFonts w:ascii="Times New Roman" w:hAnsi="Times New Roman"/>
+          <w:sz w:val="24"/>
+          <w:szCs w:val="24"/>
+        </w:rPr>
+        <w:t>dengan</w:t>
+      </w:r>
+      <w:proofErr w:type="spellEnd"/>
+      <w:r>
+        <w:rPr>
+          <w:rFonts w:ascii="Times New Roman" w:hAnsi="Times New Roman"/>
+          <w:sz w:val="24"/>
+          <w:szCs w:val="24"/>
+        </w:rPr>
+        <w:t xml:space="preserve"> </w:t>
+      </w:r>
+      <w:proofErr w:type="spellStart"/>
+      <w:r>
+        <w:rPr>
+          <w:rFonts w:ascii="Times New Roman" w:hAnsi="Times New Roman"/>
+          <w:sz w:val="24"/>
+          <w:szCs w:val="24"/>
+        </w:rPr>
+        <w:t>baik</w:t>
+      </w:r>
+      <w:proofErr w:type="spellEnd"/>
+      <w:r>
+        <w:rPr>
+          <w:rFonts w:ascii="Times New Roman" w:hAnsi="Times New Roman"/>
+          <w:sz w:val="24"/>
+          <w:szCs w:val="24"/>
+        </w:rPr>
+        <w:t>.</w:t>
       </w:r>
     </w:p>
     <w:p>
       <w:pPr>
-        <w:pStyle w:val="4"/>
+        <w:pStyle w:val="ListParagraph1"/>
         <w:spacing w:after="0" w:line="360" w:lineRule="auto"/>
-        <w:ind w:left="0" w:firstLine="720"/>
+        <w:ind w:left="0" w:firstLine="567"/>
         <w:jc w:val="both"/>
         <w:rPr>
-          <w:rFonts w:ascii="Times New Roman" w:hAnsi="Times New Roman" w:cs="Times New Roman"/>
-          <w:sz w:val="24"/>
-          <w:szCs w:val="24"/>
-        </w:rPr>
-      </w:pPr>
-      <w:r>
-        <w:rPr>
-          <w:rFonts w:ascii="Times New Roman" w:hAnsi="Times New Roman" w:cs="Times New Roman"/>
-          <w:sz w:val="24"/>
-          <w:szCs w:val="24"/>
-        </w:rPr>
-        <w:t>Mekar Sari Jaya</w:t>
-      </w:r>
-      <w:r>
-        <w:rPr>
-          <w:rFonts w:ascii="Times New Roman" w:hAnsi="Times New Roman" w:cs="Times New Roman"/>
-          <w:sz w:val="24"/>
-          <w:szCs w:val="24"/>
-        </w:rPr>
-        <w:t xml:space="preserve"> merupakan salah satu contoh toko yang masih menggunakan sistem manual. Operasional sehari-harinya adalah memasarkan dan memproduksi alat-alat furnitur rumah. Barang yang diproduksi dan dipasarkan antara lain lemari, sofa, tempat tidur, rak, dan alat furnitur rumah lainnya. </w:t>
-      </w:r>
-      <w:r>
-        <w:rPr>
-          <w:rFonts w:ascii="Times New Roman" w:hAnsi="Times New Roman" w:cs="Times New Roman"/>
-          <w:sz w:val="24"/>
-          <w:szCs w:val="24"/>
-        </w:rPr>
-        <w:t>Mekar Sari Jaya</w:t>
-      </w:r>
-      <w:r>
-        <w:rPr>
-          <w:rFonts w:ascii="Times New Roman" w:hAnsi="Times New Roman" w:cs="Times New Roman"/>
-          <w:sz w:val="24"/>
-          <w:szCs w:val="24"/>
-        </w:rPr>
-        <w:t xml:space="preserve"> juga memiliki cabang yang berada di lain tempat, namun manajemen keuangan dan stok barang masih terpusat sehingga perlu mengorganisir dengan baik dan teliti. Tidak jarang kesalahan yang terjadi dalam pelaksanaan aktifitas sehari-harinya antara pusat dan cabang toko tersebut. </w:t>
-      </w:r>
-    </w:p>
-    <w:p>
-      <w:pPr>
-        <w:pStyle w:val="4"/>
-        <w:spacing w:after="0" w:line="360" w:lineRule="auto"/>
-        <w:ind w:left="0" w:firstLine="720"/>
-        <w:jc w:val="both"/>
-        <w:rPr>
-          <w:rFonts w:ascii="Times New Roman" w:hAnsi="Times New Roman" w:cs="Times New Roman"/>
-          <w:sz w:val="24"/>
-          <w:szCs w:val="24"/>
-        </w:rPr>
-      </w:pPr>
-      <w:r>
-        <w:rPr>
-          <w:rFonts w:ascii="Times New Roman" w:hAnsi="Times New Roman" w:cs="Times New Roman"/>
-          <w:sz w:val="24"/>
-          <w:szCs w:val="24"/>
-        </w:rPr>
-        <w:t xml:space="preserve">Dalam prosedur kegiatannya, toko ini masih menggunakan proses konvensional. Manajemen data dan penulisan data keuangan masih menggunakan program </w:t>
-      </w:r>
-      <w:r>
-        <w:rPr>
-          <w:rFonts w:ascii="Times New Roman" w:hAnsi="Times New Roman" w:cs="Times New Roman"/>
-          <w:i/>
-          <w:sz w:val="24"/>
-          <w:szCs w:val="24"/>
-        </w:rPr>
-        <w:t>Microsoft Excel</w:t>
-      </w:r>
-      <w:r>
-        <w:rPr>
-          <w:rFonts w:ascii="Times New Roman" w:hAnsi="Times New Roman" w:cs="Times New Roman"/>
-          <w:sz w:val="24"/>
-          <w:szCs w:val="24"/>
-        </w:rPr>
-        <w:t xml:space="preserve">, sehingga beberapa modul atau bagian yang berjalan diperusahaan kurang terintegrasi dengan baik mengingat resiko </w:t>
-      </w:r>
-      <w:r>
-        <w:rPr>
-          <w:rFonts w:ascii="Times New Roman" w:hAnsi="Times New Roman" w:cs="Times New Roman"/>
-          <w:i/>
-          <w:sz w:val="24"/>
-          <w:szCs w:val="24"/>
-        </w:rPr>
-        <w:t>human error</w:t>
-      </w:r>
-      <w:r>
-        <w:rPr>
-          <w:rFonts w:ascii="Times New Roman" w:hAnsi="Times New Roman" w:cs="Times New Roman"/>
-          <w:sz w:val="24"/>
-          <w:szCs w:val="24"/>
-        </w:rPr>
-        <w:t xml:space="preserve"> yang masih tinggi.</w:t>
-      </w:r>
-    </w:p>
-    <w:p>
-      <w:pPr>
-        <w:spacing w:after="0" w:line="360" w:lineRule="auto"/>
-        <w:jc w:val="both"/>
-        <w:rPr>
-          <w:rFonts w:ascii="Times New Roman" w:hAnsi="Times New Roman" w:cs="Times New Roman"/>
+          <w:rFonts w:ascii="Times New Roman" w:hAnsi="Times New Roman"/>
           <w:sz w:val="24"/>
           <w:szCs w:val="24"/>
         </w:rPr>
@@ -248,74 +1964,2230 @@
     </w:p>
     <w:p>
       <w:pPr>
-        <w:pStyle w:val="4"/>
+        <w:pStyle w:val="ListParagraph1"/>
+        <w:spacing w:after="0" w:line="360" w:lineRule="auto"/>
+        <w:ind w:left="0" w:firstLine="720"/>
+        <w:jc w:val="both"/>
+        <w:rPr>
+          <w:rFonts w:ascii="Times New Roman" w:hAnsi="Times New Roman"/>
+          <w:sz w:val="24"/>
+          <w:szCs w:val="24"/>
+        </w:rPr>
+      </w:pPr>
+      <w:proofErr w:type="spellStart"/>
+      <w:proofErr w:type="gramStart"/>
+      <w:r>
+        <w:rPr>
+          <w:rFonts w:ascii="Times New Roman" w:hAnsi="Times New Roman"/>
+          <w:sz w:val="24"/>
+          <w:szCs w:val="24"/>
+        </w:rPr>
+        <w:t>Mekar</w:t>
+      </w:r>
+      <w:proofErr w:type="spellEnd"/>
+      <w:r>
+        <w:rPr>
+          <w:rFonts w:ascii="Times New Roman" w:hAnsi="Times New Roman"/>
+          <w:sz w:val="24"/>
+          <w:szCs w:val="24"/>
+        </w:rPr>
+        <w:t xml:space="preserve"> Sari Jaya </w:t>
+      </w:r>
+      <w:proofErr w:type="spellStart"/>
+      <w:r>
+        <w:rPr>
+          <w:rFonts w:ascii="Times New Roman" w:hAnsi="Times New Roman"/>
+          <w:sz w:val="24"/>
+          <w:szCs w:val="24"/>
+        </w:rPr>
+        <w:t>merupakan</w:t>
+      </w:r>
+      <w:proofErr w:type="spellEnd"/>
+      <w:r>
+        <w:rPr>
+          <w:rFonts w:ascii="Times New Roman" w:hAnsi="Times New Roman"/>
+          <w:sz w:val="24"/>
+          <w:szCs w:val="24"/>
+        </w:rPr>
+        <w:t xml:space="preserve"> </w:t>
+      </w:r>
+      <w:proofErr w:type="spellStart"/>
+      <w:r>
+        <w:rPr>
+          <w:rFonts w:ascii="Times New Roman" w:hAnsi="Times New Roman"/>
+          <w:sz w:val="24"/>
+          <w:szCs w:val="24"/>
+        </w:rPr>
+        <w:t>salah</w:t>
+      </w:r>
+      <w:proofErr w:type="spellEnd"/>
+      <w:r>
+        <w:rPr>
+          <w:rFonts w:ascii="Times New Roman" w:hAnsi="Times New Roman"/>
+          <w:sz w:val="24"/>
+          <w:szCs w:val="24"/>
+        </w:rPr>
+        <w:t xml:space="preserve"> </w:t>
+      </w:r>
+      <w:proofErr w:type="spellStart"/>
+      <w:r>
+        <w:rPr>
+          <w:rFonts w:ascii="Times New Roman" w:hAnsi="Times New Roman"/>
+          <w:sz w:val="24"/>
+          <w:szCs w:val="24"/>
+        </w:rPr>
+        <w:t>satu</w:t>
+      </w:r>
+      <w:proofErr w:type="spellEnd"/>
+      <w:r>
+        <w:rPr>
+          <w:rFonts w:ascii="Times New Roman" w:hAnsi="Times New Roman"/>
+          <w:sz w:val="24"/>
+          <w:szCs w:val="24"/>
+        </w:rPr>
+        <w:t xml:space="preserve"> </w:t>
+      </w:r>
+      <w:proofErr w:type="spellStart"/>
+      <w:r>
+        <w:rPr>
+          <w:rFonts w:ascii="Times New Roman" w:hAnsi="Times New Roman"/>
+          <w:sz w:val="24"/>
+          <w:szCs w:val="24"/>
+        </w:rPr>
+        <w:t>contoh</w:t>
+      </w:r>
+      <w:proofErr w:type="spellEnd"/>
+      <w:r>
+        <w:rPr>
+          <w:rFonts w:ascii="Times New Roman" w:hAnsi="Times New Roman"/>
+          <w:sz w:val="24"/>
+          <w:szCs w:val="24"/>
+        </w:rPr>
+        <w:t xml:space="preserve"> </w:t>
+      </w:r>
+      <w:proofErr w:type="spellStart"/>
+      <w:r>
+        <w:rPr>
+          <w:rFonts w:ascii="Times New Roman" w:hAnsi="Times New Roman"/>
+          <w:sz w:val="24"/>
+          <w:szCs w:val="24"/>
+        </w:rPr>
+        <w:t>toko</w:t>
+      </w:r>
+      <w:proofErr w:type="spellEnd"/>
+      <w:r>
+        <w:rPr>
+          <w:rFonts w:ascii="Times New Roman" w:hAnsi="Times New Roman"/>
+          <w:sz w:val="24"/>
+          <w:szCs w:val="24"/>
+        </w:rPr>
+        <w:t xml:space="preserve"> yang </w:t>
+      </w:r>
+      <w:proofErr w:type="spellStart"/>
+      <w:r>
+        <w:rPr>
+          <w:rFonts w:ascii="Times New Roman" w:hAnsi="Times New Roman"/>
+          <w:sz w:val="24"/>
+          <w:szCs w:val="24"/>
+        </w:rPr>
+        <w:t>masih</w:t>
+      </w:r>
+      <w:proofErr w:type="spellEnd"/>
+      <w:r>
+        <w:rPr>
+          <w:rFonts w:ascii="Times New Roman" w:hAnsi="Times New Roman"/>
+          <w:sz w:val="24"/>
+          <w:szCs w:val="24"/>
+        </w:rPr>
+        <w:t xml:space="preserve"> </w:t>
+      </w:r>
+      <w:proofErr w:type="spellStart"/>
+      <w:r>
+        <w:rPr>
+          <w:rFonts w:ascii="Times New Roman" w:hAnsi="Times New Roman"/>
+          <w:sz w:val="24"/>
+          <w:szCs w:val="24"/>
+        </w:rPr>
+        <w:t>menggunakan</w:t>
+      </w:r>
+      <w:proofErr w:type="spellEnd"/>
+      <w:r>
+        <w:rPr>
+          <w:rFonts w:ascii="Times New Roman" w:hAnsi="Times New Roman"/>
+          <w:sz w:val="24"/>
+          <w:szCs w:val="24"/>
+        </w:rPr>
+        <w:t xml:space="preserve"> </w:t>
+      </w:r>
+      <w:proofErr w:type="spellStart"/>
+      <w:r>
+        <w:rPr>
+          <w:rFonts w:ascii="Times New Roman" w:hAnsi="Times New Roman"/>
+          <w:sz w:val="24"/>
+          <w:szCs w:val="24"/>
+        </w:rPr>
+        <w:t>sistem</w:t>
+      </w:r>
+      <w:proofErr w:type="spellEnd"/>
+      <w:r>
+        <w:rPr>
+          <w:rFonts w:ascii="Times New Roman" w:hAnsi="Times New Roman"/>
+          <w:sz w:val="24"/>
+          <w:szCs w:val="24"/>
+        </w:rPr>
+        <w:t xml:space="preserve"> manual.</w:t>
+      </w:r>
+      <w:proofErr w:type="gramEnd"/>
+      <w:r>
+        <w:rPr>
+          <w:rFonts w:ascii="Times New Roman" w:hAnsi="Times New Roman"/>
+          <w:sz w:val="24"/>
+          <w:szCs w:val="24"/>
+        </w:rPr>
+        <w:t xml:space="preserve"> </w:t>
+      </w:r>
+      <w:proofErr w:type="spellStart"/>
+      <w:proofErr w:type="gramStart"/>
+      <w:r>
+        <w:rPr>
+          <w:rFonts w:ascii="Times New Roman" w:hAnsi="Times New Roman"/>
+          <w:sz w:val="24"/>
+          <w:szCs w:val="24"/>
+        </w:rPr>
+        <w:t>Operasional</w:t>
+      </w:r>
+      <w:proofErr w:type="spellEnd"/>
+      <w:r>
+        <w:rPr>
+          <w:rFonts w:ascii="Times New Roman" w:hAnsi="Times New Roman"/>
+          <w:sz w:val="24"/>
+          <w:szCs w:val="24"/>
+        </w:rPr>
+        <w:t xml:space="preserve"> </w:t>
+      </w:r>
+      <w:proofErr w:type="spellStart"/>
+      <w:r>
+        <w:rPr>
+          <w:rFonts w:ascii="Times New Roman" w:hAnsi="Times New Roman"/>
+          <w:sz w:val="24"/>
+          <w:szCs w:val="24"/>
+        </w:rPr>
+        <w:t>sehari-harinya</w:t>
+      </w:r>
+      <w:proofErr w:type="spellEnd"/>
+      <w:r>
+        <w:rPr>
+          <w:rFonts w:ascii="Times New Roman" w:hAnsi="Times New Roman"/>
+          <w:sz w:val="24"/>
+          <w:szCs w:val="24"/>
+        </w:rPr>
+        <w:t xml:space="preserve"> </w:t>
+      </w:r>
+      <w:proofErr w:type="spellStart"/>
+      <w:r>
+        <w:rPr>
+          <w:rFonts w:ascii="Times New Roman" w:hAnsi="Times New Roman"/>
+          <w:sz w:val="24"/>
+          <w:szCs w:val="24"/>
+        </w:rPr>
+        <w:t>adalah</w:t>
+      </w:r>
+      <w:proofErr w:type="spellEnd"/>
+      <w:r>
+        <w:rPr>
+          <w:rFonts w:ascii="Times New Roman" w:hAnsi="Times New Roman"/>
+          <w:sz w:val="24"/>
+          <w:szCs w:val="24"/>
+        </w:rPr>
+        <w:t xml:space="preserve"> </w:t>
+      </w:r>
+      <w:proofErr w:type="spellStart"/>
+      <w:r>
+        <w:rPr>
+          <w:rFonts w:ascii="Times New Roman" w:hAnsi="Times New Roman"/>
+          <w:sz w:val="24"/>
+          <w:szCs w:val="24"/>
+        </w:rPr>
+        <w:t>memasarkan</w:t>
+      </w:r>
+      <w:proofErr w:type="spellEnd"/>
+      <w:r>
+        <w:rPr>
+          <w:rFonts w:ascii="Times New Roman" w:hAnsi="Times New Roman"/>
+          <w:sz w:val="24"/>
+          <w:szCs w:val="24"/>
+        </w:rPr>
+        <w:t xml:space="preserve"> </w:t>
+      </w:r>
+      <w:proofErr w:type="spellStart"/>
+      <w:r>
+        <w:rPr>
+          <w:rFonts w:ascii="Times New Roman" w:hAnsi="Times New Roman"/>
+          <w:sz w:val="24"/>
+          <w:szCs w:val="24"/>
+        </w:rPr>
+        <w:t>dan</w:t>
+      </w:r>
+      <w:proofErr w:type="spellEnd"/>
+      <w:r>
+        <w:rPr>
+          <w:rFonts w:ascii="Times New Roman" w:hAnsi="Times New Roman"/>
+          <w:sz w:val="24"/>
+          <w:szCs w:val="24"/>
+        </w:rPr>
+        <w:t xml:space="preserve"> </w:t>
+      </w:r>
+      <w:proofErr w:type="spellStart"/>
+      <w:r>
+        <w:rPr>
+          <w:rFonts w:ascii="Times New Roman" w:hAnsi="Times New Roman"/>
+          <w:sz w:val="24"/>
+          <w:szCs w:val="24"/>
+        </w:rPr>
+        <w:t>memproduksi</w:t>
+      </w:r>
+      <w:proofErr w:type="spellEnd"/>
+      <w:r>
+        <w:rPr>
+          <w:rFonts w:ascii="Times New Roman" w:hAnsi="Times New Roman"/>
+          <w:sz w:val="24"/>
+          <w:szCs w:val="24"/>
+        </w:rPr>
+        <w:t xml:space="preserve"> </w:t>
+      </w:r>
+      <w:proofErr w:type="spellStart"/>
+      <w:r>
+        <w:rPr>
+          <w:rFonts w:ascii="Times New Roman" w:hAnsi="Times New Roman"/>
+          <w:sz w:val="24"/>
+          <w:szCs w:val="24"/>
+        </w:rPr>
+        <w:t>alat-alat</w:t>
+      </w:r>
+      <w:proofErr w:type="spellEnd"/>
+      <w:r>
+        <w:rPr>
+          <w:rFonts w:ascii="Times New Roman" w:hAnsi="Times New Roman"/>
+          <w:sz w:val="24"/>
+          <w:szCs w:val="24"/>
+        </w:rPr>
+        <w:t xml:space="preserve"> </w:t>
+      </w:r>
+      <w:proofErr w:type="spellStart"/>
+      <w:r>
+        <w:rPr>
+          <w:rFonts w:ascii="Times New Roman" w:hAnsi="Times New Roman"/>
+          <w:sz w:val="24"/>
+          <w:szCs w:val="24"/>
+        </w:rPr>
+        <w:t>furnitur</w:t>
+      </w:r>
+      <w:proofErr w:type="spellEnd"/>
+      <w:r>
+        <w:rPr>
+          <w:rFonts w:ascii="Times New Roman" w:hAnsi="Times New Roman"/>
+          <w:sz w:val="24"/>
+          <w:szCs w:val="24"/>
+        </w:rPr>
+        <w:t xml:space="preserve"> </w:t>
+      </w:r>
+      <w:proofErr w:type="spellStart"/>
+      <w:r>
+        <w:rPr>
+          <w:rFonts w:ascii="Times New Roman" w:hAnsi="Times New Roman"/>
+          <w:sz w:val="24"/>
+          <w:szCs w:val="24"/>
+        </w:rPr>
+        <w:t>rumah</w:t>
+      </w:r>
+      <w:proofErr w:type="spellEnd"/>
+      <w:r>
+        <w:rPr>
+          <w:rFonts w:ascii="Times New Roman" w:hAnsi="Times New Roman"/>
+          <w:sz w:val="24"/>
+          <w:szCs w:val="24"/>
+        </w:rPr>
+        <w:t>.</w:t>
+      </w:r>
+      <w:proofErr w:type="gramEnd"/>
+      <w:r>
+        <w:rPr>
+          <w:rFonts w:ascii="Times New Roman" w:hAnsi="Times New Roman"/>
+          <w:sz w:val="24"/>
+          <w:szCs w:val="24"/>
+        </w:rPr>
+        <w:t xml:space="preserve"> </w:t>
+      </w:r>
+      <w:proofErr w:type="spellStart"/>
+      <w:proofErr w:type="gramStart"/>
+      <w:r>
+        <w:rPr>
+          <w:rFonts w:ascii="Times New Roman" w:hAnsi="Times New Roman"/>
+          <w:sz w:val="24"/>
+          <w:szCs w:val="24"/>
+        </w:rPr>
+        <w:t>Barang</w:t>
+      </w:r>
+      <w:proofErr w:type="spellEnd"/>
+      <w:r>
+        <w:rPr>
+          <w:rFonts w:ascii="Times New Roman" w:hAnsi="Times New Roman"/>
+          <w:sz w:val="24"/>
+          <w:szCs w:val="24"/>
+        </w:rPr>
+        <w:t xml:space="preserve"> yang </w:t>
+      </w:r>
+      <w:proofErr w:type="spellStart"/>
+      <w:r>
+        <w:rPr>
+          <w:rFonts w:ascii="Times New Roman" w:hAnsi="Times New Roman"/>
+          <w:sz w:val="24"/>
+          <w:szCs w:val="24"/>
+        </w:rPr>
+        <w:t>diproduksi</w:t>
+      </w:r>
+      <w:proofErr w:type="spellEnd"/>
+      <w:r>
+        <w:rPr>
+          <w:rFonts w:ascii="Times New Roman" w:hAnsi="Times New Roman"/>
+          <w:sz w:val="24"/>
+          <w:szCs w:val="24"/>
+        </w:rPr>
+        <w:t xml:space="preserve"> </w:t>
+      </w:r>
+      <w:proofErr w:type="spellStart"/>
+      <w:r>
+        <w:rPr>
+          <w:rFonts w:ascii="Times New Roman" w:hAnsi="Times New Roman"/>
+          <w:sz w:val="24"/>
+          <w:szCs w:val="24"/>
+        </w:rPr>
+        <w:t>dan</w:t>
+      </w:r>
+      <w:proofErr w:type="spellEnd"/>
+      <w:r>
+        <w:rPr>
+          <w:rFonts w:ascii="Times New Roman" w:hAnsi="Times New Roman"/>
+          <w:sz w:val="24"/>
+          <w:szCs w:val="24"/>
+        </w:rPr>
+        <w:t xml:space="preserve"> </w:t>
+      </w:r>
+      <w:proofErr w:type="spellStart"/>
+      <w:r>
+        <w:rPr>
+          <w:rFonts w:ascii="Times New Roman" w:hAnsi="Times New Roman"/>
+          <w:sz w:val="24"/>
+          <w:szCs w:val="24"/>
+        </w:rPr>
+        <w:t>dipasarkan</w:t>
+      </w:r>
+      <w:proofErr w:type="spellEnd"/>
+      <w:r>
+        <w:rPr>
+          <w:rFonts w:ascii="Times New Roman" w:hAnsi="Times New Roman"/>
+          <w:sz w:val="24"/>
+          <w:szCs w:val="24"/>
+        </w:rPr>
+        <w:t xml:space="preserve"> </w:t>
+      </w:r>
+      <w:proofErr w:type="spellStart"/>
+      <w:r>
+        <w:rPr>
+          <w:rFonts w:ascii="Times New Roman" w:hAnsi="Times New Roman"/>
+          <w:sz w:val="24"/>
+          <w:szCs w:val="24"/>
+        </w:rPr>
+        <w:t>antara</w:t>
+      </w:r>
+      <w:proofErr w:type="spellEnd"/>
+      <w:r>
+        <w:rPr>
+          <w:rFonts w:ascii="Times New Roman" w:hAnsi="Times New Roman"/>
+          <w:sz w:val="24"/>
+          <w:szCs w:val="24"/>
+        </w:rPr>
+        <w:t xml:space="preserve"> lain </w:t>
+      </w:r>
+      <w:proofErr w:type="spellStart"/>
+      <w:r>
+        <w:rPr>
+          <w:rFonts w:ascii="Times New Roman" w:hAnsi="Times New Roman"/>
+          <w:sz w:val="24"/>
+          <w:szCs w:val="24"/>
+        </w:rPr>
+        <w:t>lemari</w:t>
+      </w:r>
+      <w:proofErr w:type="spellEnd"/>
+      <w:r>
+        <w:rPr>
+          <w:rFonts w:ascii="Times New Roman" w:hAnsi="Times New Roman"/>
+          <w:sz w:val="24"/>
+          <w:szCs w:val="24"/>
+        </w:rPr>
+        <w:t xml:space="preserve">, sofa, </w:t>
+      </w:r>
+      <w:proofErr w:type="spellStart"/>
+      <w:r>
+        <w:rPr>
+          <w:rFonts w:ascii="Times New Roman" w:hAnsi="Times New Roman"/>
+          <w:sz w:val="24"/>
+          <w:szCs w:val="24"/>
+        </w:rPr>
+        <w:t>tempat</w:t>
+      </w:r>
+      <w:proofErr w:type="spellEnd"/>
+      <w:r>
+        <w:rPr>
+          <w:rFonts w:ascii="Times New Roman" w:hAnsi="Times New Roman"/>
+          <w:sz w:val="24"/>
+          <w:szCs w:val="24"/>
+        </w:rPr>
+        <w:t xml:space="preserve"> </w:t>
+      </w:r>
+      <w:proofErr w:type="spellStart"/>
+      <w:r>
+        <w:rPr>
+          <w:rFonts w:ascii="Times New Roman" w:hAnsi="Times New Roman"/>
+          <w:sz w:val="24"/>
+          <w:szCs w:val="24"/>
+        </w:rPr>
+        <w:t>tidur</w:t>
+      </w:r>
+      <w:proofErr w:type="spellEnd"/>
+      <w:r>
+        <w:rPr>
+          <w:rFonts w:ascii="Times New Roman" w:hAnsi="Times New Roman"/>
+          <w:sz w:val="24"/>
+          <w:szCs w:val="24"/>
+        </w:rPr>
+        <w:t xml:space="preserve">, </w:t>
+      </w:r>
+      <w:proofErr w:type="spellStart"/>
+      <w:r>
+        <w:rPr>
+          <w:rFonts w:ascii="Times New Roman" w:hAnsi="Times New Roman"/>
+          <w:sz w:val="24"/>
+          <w:szCs w:val="24"/>
+        </w:rPr>
+        <w:t>rak</w:t>
+      </w:r>
+      <w:proofErr w:type="spellEnd"/>
+      <w:r>
+        <w:rPr>
+          <w:rFonts w:ascii="Times New Roman" w:hAnsi="Times New Roman"/>
+          <w:sz w:val="24"/>
+          <w:szCs w:val="24"/>
+        </w:rPr>
+        <w:t xml:space="preserve">, </w:t>
+      </w:r>
+      <w:proofErr w:type="spellStart"/>
+      <w:r>
+        <w:rPr>
+          <w:rFonts w:ascii="Times New Roman" w:hAnsi="Times New Roman"/>
+          <w:sz w:val="24"/>
+          <w:szCs w:val="24"/>
+        </w:rPr>
+        <w:t>dan</w:t>
+      </w:r>
+      <w:proofErr w:type="spellEnd"/>
+      <w:r>
+        <w:rPr>
+          <w:rFonts w:ascii="Times New Roman" w:hAnsi="Times New Roman"/>
+          <w:sz w:val="24"/>
+          <w:szCs w:val="24"/>
+        </w:rPr>
+        <w:t xml:space="preserve"> </w:t>
+      </w:r>
+      <w:proofErr w:type="spellStart"/>
+      <w:r>
+        <w:rPr>
+          <w:rFonts w:ascii="Times New Roman" w:hAnsi="Times New Roman"/>
+          <w:sz w:val="24"/>
+          <w:szCs w:val="24"/>
+        </w:rPr>
+        <w:t>alat</w:t>
+      </w:r>
+      <w:proofErr w:type="spellEnd"/>
+      <w:r>
+        <w:rPr>
+          <w:rFonts w:ascii="Times New Roman" w:hAnsi="Times New Roman"/>
+          <w:sz w:val="24"/>
+          <w:szCs w:val="24"/>
+        </w:rPr>
+        <w:t xml:space="preserve"> </w:t>
+      </w:r>
+      <w:proofErr w:type="spellStart"/>
+      <w:r>
+        <w:rPr>
+          <w:rFonts w:ascii="Times New Roman" w:hAnsi="Times New Roman"/>
+          <w:sz w:val="24"/>
+          <w:szCs w:val="24"/>
+        </w:rPr>
+        <w:t>furnitur</w:t>
+      </w:r>
+      <w:proofErr w:type="spellEnd"/>
+      <w:r>
+        <w:rPr>
+          <w:rFonts w:ascii="Times New Roman" w:hAnsi="Times New Roman"/>
+          <w:sz w:val="24"/>
+          <w:szCs w:val="24"/>
+        </w:rPr>
+        <w:t xml:space="preserve"> </w:t>
+      </w:r>
+      <w:proofErr w:type="spellStart"/>
+      <w:r>
+        <w:rPr>
+          <w:rFonts w:ascii="Times New Roman" w:hAnsi="Times New Roman"/>
+          <w:sz w:val="24"/>
+          <w:szCs w:val="24"/>
+        </w:rPr>
+        <w:t>rumah</w:t>
+      </w:r>
+      <w:proofErr w:type="spellEnd"/>
+      <w:r>
+        <w:rPr>
+          <w:rFonts w:ascii="Times New Roman" w:hAnsi="Times New Roman"/>
+          <w:sz w:val="24"/>
+          <w:szCs w:val="24"/>
+        </w:rPr>
+        <w:t xml:space="preserve"> </w:t>
+      </w:r>
+      <w:proofErr w:type="spellStart"/>
+      <w:r>
+        <w:rPr>
+          <w:rFonts w:ascii="Times New Roman" w:hAnsi="Times New Roman"/>
+          <w:sz w:val="24"/>
+          <w:szCs w:val="24"/>
+        </w:rPr>
+        <w:t>lainnya</w:t>
+      </w:r>
+      <w:proofErr w:type="spellEnd"/>
+      <w:r>
+        <w:rPr>
+          <w:rFonts w:ascii="Times New Roman" w:hAnsi="Times New Roman"/>
+          <w:sz w:val="24"/>
+          <w:szCs w:val="24"/>
+        </w:rPr>
+        <w:t>.</w:t>
+      </w:r>
+      <w:proofErr w:type="gramEnd"/>
+      <w:r>
+        <w:rPr>
+          <w:rFonts w:ascii="Times New Roman" w:hAnsi="Times New Roman"/>
+          <w:sz w:val="24"/>
+          <w:szCs w:val="24"/>
+        </w:rPr>
+        <w:t xml:space="preserve"> </w:t>
+      </w:r>
+      <w:proofErr w:type="spellStart"/>
+      <w:r>
+        <w:rPr>
+          <w:rFonts w:ascii="Times New Roman" w:hAnsi="Times New Roman"/>
+          <w:sz w:val="24"/>
+          <w:szCs w:val="24"/>
+        </w:rPr>
+        <w:t>Mekar</w:t>
+      </w:r>
+      <w:proofErr w:type="spellEnd"/>
+      <w:r>
+        <w:rPr>
+          <w:rFonts w:ascii="Times New Roman" w:hAnsi="Times New Roman"/>
+          <w:sz w:val="24"/>
+          <w:szCs w:val="24"/>
+        </w:rPr>
+        <w:t xml:space="preserve"> Sari Jaya </w:t>
+      </w:r>
+      <w:proofErr w:type="spellStart"/>
+      <w:r>
+        <w:rPr>
+          <w:rFonts w:ascii="Times New Roman" w:hAnsi="Times New Roman"/>
+          <w:sz w:val="24"/>
+          <w:szCs w:val="24"/>
+        </w:rPr>
+        <w:t>juga</w:t>
+      </w:r>
+      <w:proofErr w:type="spellEnd"/>
+      <w:r>
+        <w:rPr>
+          <w:rFonts w:ascii="Times New Roman" w:hAnsi="Times New Roman"/>
+          <w:sz w:val="24"/>
+          <w:szCs w:val="24"/>
+        </w:rPr>
+        <w:t xml:space="preserve"> </w:t>
+      </w:r>
+      <w:proofErr w:type="spellStart"/>
+      <w:r>
+        <w:rPr>
+          <w:rFonts w:ascii="Times New Roman" w:hAnsi="Times New Roman"/>
+          <w:sz w:val="24"/>
+          <w:szCs w:val="24"/>
+        </w:rPr>
+        <w:t>memiliki</w:t>
+      </w:r>
+      <w:proofErr w:type="spellEnd"/>
+      <w:r>
+        <w:rPr>
+          <w:rFonts w:ascii="Times New Roman" w:hAnsi="Times New Roman"/>
+          <w:sz w:val="24"/>
+          <w:szCs w:val="24"/>
+        </w:rPr>
+        <w:t xml:space="preserve"> </w:t>
+      </w:r>
+      <w:proofErr w:type="spellStart"/>
+      <w:r>
+        <w:rPr>
+          <w:rFonts w:ascii="Times New Roman" w:hAnsi="Times New Roman"/>
+          <w:sz w:val="24"/>
+          <w:szCs w:val="24"/>
+        </w:rPr>
+        <w:t>cabang</w:t>
+      </w:r>
+      <w:proofErr w:type="spellEnd"/>
+      <w:r>
+        <w:rPr>
+          <w:rFonts w:ascii="Times New Roman" w:hAnsi="Times New Roman"/>
+          <w:sz w:val="24"/>
+          <w:szCs w:val="24"/>
+        </w:rPr>
+        <w:t xml:space="preserve"> yang </w:t>
+      </w:r>
+      <w:proofErr w:type="spellStart"/>
+      <w:r>
+        <w:rPr>
+          <w:rFonts w:ascii="Times New Roman" w:hAnsi="Times New Roman"/>
+          <w:sz w:val="24"/>
+          <w:szCs w:val="24"/>
+        </w:rPr>
+        <w:t>berada</w:t>
+      </w:r>
+      <w:proofErr w:type="spellEnd"/>
+      <w:r>
+        <w:rPr>
+          <w:rFonts w:ascii="Times New Roman" w:hAnsi="Times New Roman"/>
+          <w:sz w:val="24"/>
+          <w:szCs w:val="24"/>
+        </w:rPr>
+        <w:t xml:space="preserve"> </w:t>
+      </w:r>
+      <w:proofErr w:type="spellStart"/>
+      <w:r>
+        <w:rPr>
+          <w:rFonts w:ascii="Times New Roman" w:hAnsi="Times New Roman"/>
+          <w:sz w:val="24"/>
+          <w:szCs w:val="24"/>
+        </w:rPr>
+        <w:t>di</w:t>
+      </w:r>
+      <w:proofErr w:type="spellEnd"/>
+      <w:r>
+        <w:rPr>
+          <w:rFonts w:ascii="Times New Roman" w:hAnsi="Times New Roman"/>
+          <w:sz w:val="24"/>
+          <w:szCs w:val="24"/>
+        </w:rPr>
+        <w:t xml:space="preserve"> </w:t>
+      </w:r>
+      <w:proofErr w:type="gramStart"/>
+      <w:r>
+        <w:rPr>
+          <w:rFonts w:ascii="Times New Roman" w:hAnsi="Times New Roman"/>
+          <w:sz w:val="24"/>
+          <w:szCs w:val="24"/>
+        </w:rPr>
+        <w:t>lain</w:t>
+      </w:r>
+      <w:proofErr w:type="gramEnd"/>
+      <w:r>
+        <w:rPr>
+          <w:rFonts w:ascii="Times New Roman" w:hAnsi="Times New Roman"/>
+          <w:sz w:val="24"/>
+          <w:szCs w:val="24"/>
+        </w:rPr>
+        <w:t xml:space="preserve"> </w:t>
+      </w:r>
+      <w:proofErr w:type="spellStart"/>
+      <w:r>
+        <w:rPr>
+          <w:rFonts w:ascii="Times New Roman" w:hAnsi="Times New Roman"/>
+          <w:sz w:val="24"/>
+          <w:szCs w:val="24"/>
+        </w:rPr>
+        <w:t>tempat</w:t>
+      </w:r>
+      <w:proofErr w:type="spellEnd"/>
+      <w:r>
+        <w:rPr>
+          <w:rFonts w:ascii="Times New Roman" w:hAnsi="Times New Roman"/>
+          <w:sz w:val="24"/>
+          <w:szCs w:val="24"/>
+        </w:rPr>
+        <w:t xml:space="preserve">, </w:t>
+      </w:r>
+      <w:proofErr w:type="spellStart"/>
+      <w:r>
+        <w:rPr>
+          <w:rFonts w:ascii="Times New Roman" w:hAnsi="Times New Roman"/>
+          <w:sz w:val="24"/>
+          <w:szCs w:val="24"/>
+        </w:rPr>
+        <w:t>namun</w:t>
+      </w:r>
+      <w:proofErr w:type="spellEnd"/>
+      <w:r>
+        <w:rPr>
+          <w:rFonts w:ascii="Times New Roman" w:hAnsi="Times New Roman"/>
+          <w:sz w:val="24"/>
+          <w:szCs w:val="24"/>
+        </w:rPr>
+        <w:t xml:space="preserve"> </w:t>
+      </w:r>
+      <w:proofErr w:type="spellStart"/>
+      <w:r>
+        <w:rPr>
+          <w:rFonts w:ascii="Times New Roman" w:hAnsi="Times New Roman"/>
+          <w:sz w:val="24"/>
+          <w:szCs w:val="24"/>
+        </w:rPr>
+        <w:t>manajemen</w:t>
+      </w:r>
+      <w:proofErr w:type="spellEnd"/>
+      <w:r>
+        <w:rPr>
+          <w:rFonts w:ascii="Times New Roman" w:hAnsi="Times New Roman"/>
+          <w:sz w:val="24"/>
+          <w:szCs w:val="24"/>
+        </w:rPr>
+        <w:t xml:space="preserve"> </w:t>
+      </w:r>
+      <w:proofErr w:type="spellStart"/>
+      <w:r>
+        <w:rPr>
+          <w:rFonts w:ascii="Times New Roman" w:hAnsi="Times New Roman"/>
+          <w:sz w:val="24"/>
+          <w:szCs w:val="24"/>
+        </w:rPr>
+        <w:t>keuangan</w:t>
+      </w:r>
+      <w:proofErr w:type="spellEnd"/>
+      <w:r>
+        <w:rPr>
+          <w:rFonts w:ascii="Times New Roman" w:hAnsi="Times New Roman"/>
+          <w:sz w:val="24"/>
+          <w:szCs w:val="24"/>
+        </w:rPr>
+        <w:t xml:space="preserve"> </w:t>
+      </w:r>
+      <w:proofErr w:type="spellStart"/>
+      <w:r>
+        <w:rPr>
+          <w:rFonts w:ascii="Times New Roman" w:hAnsi="Times New Roman"/>
+          <w:sz w:val="24"/>
+          <w:szCs w:val="24"/>
+        </w:rPr>
+        <w:t>dan</w:t>
+      </w:r>
+      <w:proofErr w:type="spellEnd"/>
+      <w:r>
+        <w:rPr>
+          <w:rFonts w:ascii="Times New Roman" w:hAnsi="Times New Roman"/>
+          <w:sz w:val="24"/>
+          <w:szCs w:val="24"/>
+        </w:rPr>
+        <w:t xml:space="preserve"> </w:t>
+      </w:r>
+      <w:proofErr w:type="spellStart"/>
+      <w:r>
+        <w:rPr>
+          <w:rFonts w:ascii="Times New Roman" w:hAnsi="Times New Roman"/>
+          <w:sz w:val="24"/>
+          <w:szCs w:val="24"/>
+        </w:rPr>
+        <w:t>stok</w:t>
+      </w:r>
+      <w:proofErr w:type="spellEnd"/>
+      <w:r>
+        <w:rPr>
+          <w:rFonts w:ascii="Times New Roman" w:hAnsi="Times New Roman"/>
+          <w:sz w:val="24"/>
+          <w:szCs w:val="24"/>
+        </w:rPr>
+        <w:t xml:space="preserve"> </w:t>
+      </w:r>
+      <w:proofErr w:type="spellStart"/>
+      <w:r>
+        <w:rPr>
+          <w:rFonts w:ascii="Times New Roman" w:hAnsi="Times New Roman"/>
+          <w:sz w:val="24"/>
+          <w:szCs w:val="24"/>
+        </w:rPr>
+        <w:t>barang</w:t>
+      </w:r>
+      <w:proofErr w:type="spellEnd"/>
+      <w:r>
+        <w:rPr>
+          <w:rFonts w:ascii="Times New Roman" w:hAnsi="Times New Roman"/>
+          <w:sz w:val="24"/>
+          <w:szCs w:val="24"/>
+        </w:rPr>
+        <w:t xml:space="preserve"> </w:t>
+      </w:r>
+      <w:proofErr w:type="spellStart"/>
+      <w:r>
+        <w:rPr>
+          <w:rFonts w:ascii="Times New Roman" w:hAnsi="Times New Roman"/>
+          <w:sz w:val="24"/>
+          <w:szCs w:val="24"/>
+        </w:rPr>
+        <w:t>masih</w:t>
+      </w:r>
+      <w:proofErr w:type="spellEnd"/>
+      <w:r>
+        <w:rPr>
+          <w:rFonts w:ascii="Times New Roman" w:hAnsi="Times New Roman"/>
+          <w:sz w:val="24"/>
+          <w:szCs w:val="24"/>
+        </w:rPr>
+        <w:t xml:space="preserve"> </w:t>
+      </w:r>
+      <w:proofErr w:type="spellStart"/>
+      <w:r>
+        <w:rPr>
+          <w:rFonts w:ascii="Times New Roman" w:hAnsi="Times New Roman"/>
+          <w:sz w:val="24"/>
+          <w:szCs w:val="24"/>
+        </w:rPr>
+        <w:t>terpusat</w:t>
+      </w:r>
+      <w:proofErr w:type="spellEnd"/>
+      <w:r>
+        <w:rPr>
+          <w:rFonts w:ascii="Times New Roman" w:hAnsi="Times New Roman"/>
+          <w:sz w:val="24"/>
+          <w:szCs w:val="24"/>
+        </w:rPr>
+        <w:t xml:space="preserve"> </w:t>
+      </w:r>
+      <w:proofErr w:type="spellStart"/>
+      <w:r>
+        <w:rPr>
+          <w:rFonts w:ascii="Times New Roman" w:hAnsi="Times New Roman"/>
+          <w:sz w:val="24"/>
+          <w:szCs w:val="24"/>
+        </w:rPr>
+        <w:t>sehingga</w:t>
+      </w:r>
+      <w:proofErr w:type="spellEnd"/>
+      <w:r>
+        <w:rPr>
+          <w:rFonts w:ascii="Times New Roman" w:hAnsi="Times New Roman"/>
+          <w:sz w:val="24"/>
+          <w:szCs w:val="24"/>
+        </w:rPr>
+        <w:t xml:space="preserve"> </w:t>
+      </w:r>
+      <w:proofErr w:type="spellStart"/>
+      <w:r>
+        <w:rPr>
+          <w:rFonts w:ascii="Times New Roman" w:hAnsi="Times New Roman"/>
+          <w:sz w:val="24"/>
+          <w:szCs w:val="24"/>
+        </w:rPr>
+        <w:t>perlu</w:t>
+      </w:r>
+      <w:proofErr w:type="spellEnd"/>
+      <w:r>
+        <w:rPr>
+          <w:rFonts w:ascii="Times New Roman" w:hAnsi="Times New Roman"/>
+          <w:sz w:val="24"/>
+          <w:szCs w:val="24"/>
+        </w:rPr>
+        <w:t xml:space="preserve"> </w:t>
+      </w:r>
+      <w:proofErr w:type="spellStart"/>
+      <w:r>
+        <w:rPr>
+          <w:rFonts w:ascii="Times New Roman" w:hAnsi="Times New Roman"/>
+          <w:sz w:val="24"/>
+          <w:szCs w:val="24"/>
+        </w:rPr>
+        <w:t>mengorganisir</w:t>
+      </w:r>
+      <w:proofErr w:type="spellEnd"/>
+      <w:r>
+        <w:rPr>
+          <w:rFonts w:ascii="Times New Roman" w:hAnsi="Times New Roman"/>
+          <w:sz w:val="24"/>
+          <w:szCs w:val="24"/>
+        </w:rPr>
+        <w:t xml:space="preserve"> </w:t>
+      </w:r>
+      <w:proofErr w:type="spellStart"/>
+      <w:r>
+        <w:rPr>
+          <w:rFonts w:ascii="Times New Roman" w:hAnsi="Times New Roman"/>
+          <w:sz w:val="24"/>
+          <w:szCs w:val="24"/>
+        </w:rPr>
+        <w:t>de</w:t>
+      </w:r>
+      <w:r>
+        <w:rPr>
+          <w:rFonts w:ascii="Times New Roman" w:hAnsi="Times New Roman"/>
+          <w:sz w:val="24"/>
+          <w:szCs w:val="24"/>
+        </w:rPr>
+        <w:t>ngan</w:t>
+      </w:r>
+      <w:proofErr w:type="spellEnd"/>
+      <w:r>
+        <w:rPr>
+          <w:rFonts w:ascii="Times New Roman" w:hAnsi="Times New Roman"/>
+          <w:sz w:val="24"/>
+          <w:szCs w:val="24"/>
+        </w:rPr>
+        <w:t xml:space="preserve"> </w:t>
+      </w:r>
+      <w:proofErr w:type="spellStart"/>
+      <w:r>
+        <w:rPr>
+          <w:rFonts w:ascii="Times New Roman" w:hAnsi="Times New Roman"/>
+          <w:sz w:val="24"/>
+          <w:szCs w:val="24"/>
+        </w:rPr>
+        <w:t>baik</w:t>
+      </w:r>
+      <w:proofErr w:type="spellEnd"/>
+      <w:r>
+        <w:rPr>
+          <w:rFonts w:ascii="Times New Roman" w:hAnsi="Times New Roman"/>
+          <w:sz w:val="24"/>
+          <w:szCs w:val="24"/>
+        </w:rPr>
+        <w:t xml:space="preserve"> </w:t>
+      </w:r>
+      <w:proofErr w:type="spellStart"/>
+      <w:r>
+        <w:rPr>
+          <w:rFonts w:ascii="Times New Roman" w:hAnsi="Times New Roman"/>
+          <w:sz w:val="24"/>
+          <w:szCs w:val="24"/>
+        </w:rPr>
+        <w:t>dan</w:t>
+      </w:r>
+      <w:proofErr w:type="spellEnd"/>
+      <w:r>
+        <w:rPr>
+          <w:rFonts w:ascii="Times New Roman" w:hAnsi="Times New Roman"/>
+          <w:sz w:val="24"/>
+          <w:szCs w:val="24"/>
+        </w:rPr>
+        <w:t xml:space="preserve"> </w:t>
+      </w:r>
+      <w:proofErr w:type="spellStart"/>
+      <w:r>
+        <w:rPr>
+          <w:rFonts w:ascii="Times New Roman" w:hAnsi="Times New Roman"/>
+          <w:sz w:val="24"/>
+          <w:szCs w:val="24"/>
+        </w:rPr>
+        <w:t>teliti</w:t>
+      </w:r>
+      <w:proofErr w:type="spellEnd"/>
+      <w:r>
+        <w:rPr>
+          <w:rFonts w:ascii="Times New Roman" w:hAnsi="Times New Roman"/>
+          <w:sz w:val="24"/>
+          <w:szCs w:val="24"/>
+        </w:rPr>
+        <w:t xml:space="preserve">. </w:t>
+      </w:r>
+      <w:proofErr w:type="spellStart"/>
+      <w:proofErr w:type="gramStart"/>
+      <w:r>
+        <w:rPr>
+          <w:rFonts w:ascii="Times New Roman" w:hAnsi="Times New Roman"/>
+          <w:sz w:val="24"/>
+          <w:szCs w:val="24"/>
+        </w:rPr>
+        <w:t>Tidak</w:t>
+      </w:r>
+      <w:proofErr w:type="spellEnd"/>
+      <w:r>
+        <w:rPr>
+          <w:rFonts w:ascii="Times New Roman" w:hAnsi="Times New Roman"/>
+          <w:sz w:val="24"/>
+          <w:szCs w:val="24"/>
+        </w:rPr>
+        <w:t xml:space="preserve"> </w:t>
+      </w:r>
+      <w:proofErr w:type="spellStart"/>
+      <w:r>
+        <w:rPr>
+          <w:rFonts w:ascii="Times New Roman" w:hAnsi="Times New Roman"/>
+          <w:sz w:val="24"/>
+          <w:szCs w:val="24"/>
+        </w:rPr>
+        <w:t>jarang</w:t>
+      </w:r>
+      <w:proofErr w:type="spellEnd"/>
+      <w:r>
+        <w:rPr>
+          <w:rFonts w:ascii="Times New Roman" w:hAnsi="Times New Roman"/>
+          <w:sz w:val="24"/>
+          <w:szCs w:val="24"/>
+        </w:rPr>
+        <w:t xml:space="preserve"> </w:t>
+      </w:r>
+      <w:proofErr w:type="spellStart"/>
+      <w:r>
+        <w:rPr>
+          <w:rFonts w:ascii="Times New Roman" w:hAnsi="Times New Roman"/>
+          <w:sz w:val="24"/>
+          <w:szCs w:val="24"/>
+        </w:rPr>
+        <w:t>kesalahan</w:t>
+      </w:r>
+      <w:proofErr w:type="spellEnd"/>
+      <w:r>
+        <w:rPr>
+          <w:rFonts w:ascii="Times New Roman" w:hAnsi="Times New Roman"/>
+          <w:sz w:val="24"/>
+          <w:szCs w:val="24"/>
+        </w:rPr>
+        <w:t xml:space="preserve"> yang </w:t>
+      </w:r>
+      <w:proofErr w:type="spellStart"/>
+      <w:r>
+        <w:rPr>
+          <w:rFonts w:ascii="Times New Roman" w:hAnsi="Times New Roman"/>
+          <w:sz w:val="24"/>
+          <w:szCs w:val="24"/>
+        </w:rPr>
+        <w:t>terjadi</w:t>
+      </w:r>
+      <w:proofErr w:type="spellEnd"/>
+      <w:r>
+        <w:rPr>
+          <w:rFonts w:ascii="Times New Roman" w:hAnsi="Times New Roman"/>
+          <w:sz w:val="24"/>
+          <w:szCs w:val="24"/>
+        </w:rPr>
+        <w:t xml:space="preserve"> </w:t>
+      </w:r>
+      <w:proofErr w:type="spellStart"/>
+      <w:r>
+        <w:rPr>
+          <w:rFonts w:ascii="Times New Roman" w:hAnsi="Times New Roman"/>
+          <w:sz w:val="24"/>
+          <w:szCs w:val="24"/>
+        </w:rPr>
+        <w:t>dalam</w:t>
+      </w:r>
+      <w:proofErr w:type="spellEnd"/>
+      <w:r>
+        <w:rPr>
+          <w:rFonts w:ascii="Times New Roman" w:hAnsi="Times New Roman"/>
+          <w:sz w:val="24"/>
+          <w:szCs w:val="24"/>
+        </w:rPr>
+        <w:t xml:space="preserve"> </w:t>
+      </w:r>
+      <w:proofErr w:type="spellStart"/>
+      <w:r>
+        <w:rPr>
+          <w:rFonts w:ascii="Times New Roman" w:hAnsi="Times New Roman"/>
+          <w:sz w:val="24"/>
+          <w:szCs w:val="24"/>
+        </w:rPr>
+        <w:t>pelaksanaan</w:t>
+      </w:r>
+      <w:proofErr w:type="spellEnd"/>
+      <w:r>
+        <w:rPr>
+          <w:rFonts w:ascii="Times New Roman" w:hAnsi="Times New Roman"/>
+          <w:sz w:val="24"/>
+          <w:szCs w:val="24"/>
+        </w:rPr>
+        <w:t xml:space="preserve"> </w:t>
+      </w:r>
+      <w:proofErr w:type="spellStart"/>
+      <w:r>
+        <w:rPr>
+          <w:rFonts w:ascii="Times New Roman" w:hAnsi="Times New Roman"/>
+          <w:sz w:val="24"/>
+          <w:szCs w:val="24"/>
+        </w:rPr>
+        <w:t>aktifitas</w:t>
+      </w:r>
+      <w:proofErr w:type="spellEnd"/>
+      <w:r>
+        <w:rPr>
+          <w:rFonts w:ascii="Times New Roman" w:hAnsi="Times New Roman"/>
+          <w:sz w:val="24"/>
+          <w:szCs w:val="24"/>
+        </w:rPr>
+        <w:t xml:space="preserve"> </w:t>
+      </w:r>
+      <w:proofErr w:type="spellStart"/>
+      <w:r>
+        <w:rPr>
+          <w:rFonts w:ascii="Times New Roman" w:hAnsi="Times New Roman"/>
+          <w:sz w:val="24"/>
+          <w:szCs w:val="24"/>
+        </w:rPr>
+        <w:t>sehari-harinya</w:t>
+      </w:r>
+      <w:proofErr w:type="spellEnd"/>
+      <w:r>
+        <w:rPr>
+          <w:rFonts w:ascii="Times New Roman" w:hAnsi="Times New Roman"/>
+          <w:sz w:val="24"/>
+          <w:szCs w:val="24"/>
+        </w:rPr>
+        <w:t xml:space="preserve"> </w:t>
+      </w:r>
+      <w:proofErr w:type="spellStart"/>
+      <w:r>
+        <w:rPr>
+          <w:rFonts w:ascii="Times New Roman" w:hAnsi="Times New Roman"/>
+          <w:sz w:val="24"/>
+          <w:szCs w:val="24"/>
+        </w:rPr>
+        <w:t>antara</w:t>
+      </w:r>
+      <w:proofErr w:type="spellEnd"/>
+      <w:r>
+        <w:rPr>
+          <w:rFonts w:ascii="Times New Roman" w:hAnsi="Times New Roman"/>
+          <w:sz w:val="24"/>
+          <w:szCs w:val="24"/>
+        </w:rPr>
+        <w:t xml:space="preserve"> </w:t>
+      </w:r>
+      <w:proofErr w:type="spellStart"/>
+      <w:r>
+        <w:rPr>
+          <w:rFonts w:ascii="Times New Roman" w:hAnsi="Times New Roman"/>
+          <w:sz w:val="24"/>
+          <w:szCs w:val="24"/>
+        </w:rPr>
+        <w:t>pusat</w:t>
+      </w:r>
+      <w:proofErr w:type="spellEnd"/>
+      <w:r>
+        <w:rPr>
+          <w:rFonts w:ascii="Times New Roman" w:hAnsi="Times New Roman"/>
+          <w:sz w:val="24"/>
+          <w:szCs w:val="24"/>
+        </w:rPr>
+        <w:t xml:space="preserve"> </w:t>
+      </w:r>
+      <w:proofErr w:type="spellStart"/>
+      <w:r>
+        <w:rPr>
+          <w:rFonts w:ascii="Times New Roman" w:hAnsi="Times New Roman"/>
+          <w:sz w:val="24"/>
+          <w:szCs w:val="24"/>
+        </w:rPr>
+        <w:t>dan</w:t>
+      </w:r>
+      <w:proofErr w:type="spellEnd"/>
+      <w:r>
+        <w:rPr>
+          <w:rFonts w:ascii="Times New Roman" w:hAnsi="Times New Roman"/>
+          <w:sz w:val="24"/>
+          <w:szCs w:val="24"/>
+        </w:rPr>
+        <w:t xml:space="preserve"> </w:t>
+      </w:r>
+      <w:proofErr w:type="spellStart"/>
+      <w:r>
+        <w:rPr>
+          <w:rFonts w:ascii="Times New Roman" w:hAnsi="Times New Roman"/>
+          <w:sz w:val="24"/>
+          <w:szCs w:val="24"/>
+        </w:rPr>
+        <w:t>cabang</w:t>
+      </w:r>
+      <w:proofErr w:type="spellEnd"/>
+      <w:r>
+        <w:rPr>
+          <w:rFonts w:ascii="Times New Roman" w:hAnsi="Times New Roman"/>
+          <w:sz w:val="24"/>
+          <w:szCs w:val="24"/>
+        </w:rPr>
+        <w:t xml:space="preserve"> </w:t>
+      </w:r>
+      <w:proofErr w:type="spellStart"/>
+      <w:r>
+        <w:rPr>
+          <w:rFonts w:ascii="Times New Roman" w:hAnsi="Times New Roman"/>
+          <w:sz w:val="24"/>
+          <w:szCs w:val="24"/>
+        </w:rPr>
+        <w:t>toko</w:t>
+      </w:r>
+      <w:proofErr w:type="spellEnd"/>
+      <w:r>
+        <w:rPr>
+          <w:rFonts w:ascii="Times New Roman" w:hAnsi="Times New Roman"/>
+          <w:sz w:val="24"/>
+          <w:szCs w:val="24"/>
+        </w:rPr>
+        <w:t xml:space="preserve"> </w:t>
+      </w:r>
+      <w:proofErr w:type="spellStart"/>
+      <w:r>
+        <w:rPr>
+          <w:rFonts w:ascii="Times New Roman" w:hAnsi="Times New Roman"/>
+          <w:sz w:val="24"/>
+          <w:szCs w:val="24"/>
+        </w:rPr>
+        <w:t>tersebut</w:t>
+      </w:r>
+      <w:proofErr w:type="spellEnd"/>
+      <w:r>
+        <w:rPr>
+          <w:rFonts w:ascii="Times New Roman" w:hAnsi="Times New Roman"/>
+          <w:sz w:val="24"/>
+          <w:szCs w:val="24"/>
+        </w:rPr>
+        <w:t>.</w:t>
+      </w:r>
+      <w:proofErr w:type="gramEnd"/>
+      <w:r>
+        <w:rPr>
+          <w:rFonts w:ascii="Times New Roman" w:hAnsi="Times New Roman"/>
+          <w:sz w:val="24"/>
+          <w:szCs w:val="24"/>
+        </w:rPr>
+        <w:t xml:space="preserve"> </w:t>
+      </w:r>
+    </w:p>
+    <w:p>
+      <w:pPr>
+        <w:pStyle w:val="ListParagraph1"/>
+        <w:spacing w:after="0" w:line="360" w:lineRule="auto"/>
+        <w:ind w:left="0" w:firstLine="720"/>
+        <w:jc w:val="both"/>
+        <w:rPr>
+          <w:rFonts w:ascii="Times New Roman" w:hAnsi="Times New Roman"/>
+          <w:sz w:val="24"/>
+          <w:szCs w:val="24"/>
+        </w:rPr>
+      </w:pPr>
+    </w:p>
+    <w:p>
+      <w:pPr>
+        <w:pStyle w:val="ListParagraph1"/>
+        <w:spacing w:after="0" w:line="360" w:lineRule="auto"/>
+        <w:ind w:left="0" w:firstLine="720"/>
+        <w:jc w:val="both"/>
+        <w:rPr>
+          <w:rFonts w:ascii="Times New Roman" w:hAnsi="Times New Roman"/>
+          <w:sz w:val="24"/>
+          <w:szCs w:val="24"/>
+        </w:rPr>
+      </w:pPr>
+      <w:proofErr w:type="spellStart"/>
+      <w:r>
+        <w:rPr>
+          <w:rFonts w:ascii="Times New Roman" w:hAnsi="Times New Roman"/>
+          <w:sz w:val="24"/>
+          <w:szCs w:val="24"/>
+        </w:rPr>
+        <w:t>Dalam</w:t>
+      </w:r>
+      <w:proofErr w:type="spellEnd"/>
+      <w:r>
+        <w:rPr>
+          <w:rFonts w:ascii="Times New Roman" w:hAnsi="Times New Roman"/>
+          <w:sz w:val="24"/>
+          <w:szCs w:val="24"/>
+        </w:rPr>
+        <w:t xml:space="preserve"> </w:t>
+      </w:r>
+      <w:proofErr w:type="spellStart"/>
+      <w:r>
+        <w:rPr>
+          <w:rFonts w:ascii="Times New Roman" w:hAnsi="Times New Roman"/>
+          <w:sz w:val="24"/>
+          <w:szCs w:val="24"/>
+        </w:rPr>
+        <w:t>prosedur</w:t>
+      </w:r>
+      <w:proofErr w:type="spellEnd"/>
+      <w:r>
+        <w:rPr>
+          <w:rFonts w:ascii="Times New Roman" w:hAnsi="Times New Roman"/>
+          <w:sz w:val="24"/>
+          <w:szCs w:val="24"/>
+        </w:rPr>
+        <w:t xml:space="preserve"> </w:t>
+      </w:r>
+      <w:proofErr w:type="spellStart"/>
+      <w:r>
+        <w:rPr>
+          <w:rFonts w:ascii="Times New Roman" w:hAnsi="Times New Roman"/>
+          <w:sz w:val="24"/>
+          <w:szCs w:val="24"/>
+        </w:rPr>
+        <w:t>kegiatannya</w:t>
+      </w:r>
+      <w:proofErr w:type="spellEnd"/>
+      <w:r>
+        <w:rPr>
+          <w:rFonts w:ascii="Times New Roman" w:hAnsi="Times New Roman"/>
+          <w:sz w:val="24"/>
+          <w:szCs w:val="24"/>
+        </w:rPr>
+        <w:t xml:space="preserve">, </w:t>
+      </w:r>
+      <w:proofErr w:type="spellStart"/>
+      <w:r>
+        <w:rPr>
+          <w:rFonts w:ascii="Times New Roman" w:hAnsi="Times New Roman"/>
+          <w:sz w:val="24"/>
+          <w:szCs w:val="24"/>
+        </w:rPr>
+        <w:t>toko</w:t>
+      </w:r>
+      <w:proofErr w:type="spellEnd"/>
+      <w:r>
+        <w:rPr>
+          <w:rFonts w:ascii="Times New Roman" w:hAnsi="Times New Roman"/>
+          <w:sz w:val="24"/>
+          <w:szCs w:val="24"/>
+        </w:rPr>
+        <w:t xml:space="preserve"> </w:t>
+      </w:r>
+      <w:proofErr w:type="spellStart"/>
+      <w:r>
+        <w:rPr>
+          <w:rFonts w:ascii="Times New Roman" w:hAnsi="Times New Roman"/>
+          <w:sz w:val="24"/>
+          <w:szCs w:val="24"/>
+        </w:rPr>
+        <w:t>ini</w:t>
+      </w:r>
+      <w:proofErr w:type="spellEnd"/>
+      <w:r>
+        <w:rPr>
+          <w:rFonts w:ascii="Times New Roman" w:hAnsi="Times New Roman"/>
+          <w:sz w:val="24"/>
+          <w:szCs w:val="24"/>
+        </w:rPr>
+        <w:t xml:space="preserve"> </w:t>
+      </w:r>
+      <w:proofErr w:type="spellStart"/>
+      <w:r>
+        <w:rPr>
+          <w:rFonts w:ascii="Times New Roman" w:hAnsi="Times New Roman"/>
+          <w:sz w:val="24"/>
+          <w:szCs w:val="24"/>
+        </w:rPr>
+        <w:t>masih</w:t>
+      </w:r>
+      <w:proofErr w:type="spellEnd"/>
+      <w:r>
+        <w:rPr>
+          <w:rFonts w:ascii="Times New Roman" w:hAnsi="Times New Roman"/>
+          <w:sz w:val="24"/>
+          <w:szCs w:val="24"/>
+        </w:rPr>
+        <w:t xml:space="preserve"> </w:t>
+      </w:r>
+      <w:proofErr w:type="spellStart"/>
+      <w:r>
+        <w:rPr>
+          <w:rFonts w:ascii="Times New Roman" w:hAnsi="Times New Roman"/>
+          <w:sz w:val="24"/>
+          <w:szCs w:val="24"/>
+        </w:rPr>
+        <w:t>menggunakan</w:t>
+      </w:r>
+      <w:proofErr w:type="spellEnd"/>
+      <w:r>
+        <w:rPr>
+          <w:rFonts w:ascii="Times New Roman" w:hAnsi="Times New Roman"/>
+          <w:sz w:val="24"/>
+          <w:szCs w:val="24"/>
+        </w:rPr>
+        <w:t xml:space="preserve"> </w:t>
+      </w:r>
+      <w:proofErr w:type="spellStart"/>
+      <w:r>
+        <w:rPr>
+          <w:rFonts w:ascii="Times New Roman" w:hAnsi="Times New Roman"/>
+          <w:sz w:val="24"/>
+          <w:szCs w:val="24"/>
+        </w:rPr>
+        <w:t>proses</w:t>
+      </w:r>
+      <w:proofErr w:type="spellEnd"/>
+      <w:r>
+        <w:rPr>
+          <w:rFonts w:ascii="Times New Roman" w:hAnsi="Times New Roman"/>
+          <w:sz w:val="24"/>
+          <w:szCs w:val="24"/>
+        </w:rPr>
+        <w:t xml:space="preserve"> </w:t>
+      </w:r>
+      <w:proofErr w:type="spellStart"/>
+      <w:r>
+        <w:rPr>
+          <w:rFonts w:ascii="Times New Roman" w:hAnsi="Times New Roman"/>
+          <w:sz w:val="24"/>
+          <w:szCs w:val="24"/>
+        </w:rPr>
+        <w:t>konvensional</w:t>
+      </w:r>
+      <w:proofErr w:type="spellEnd"/>
+      <w:r>
+        <w:rPr>
+          <w:rFonts w:ascii="Times New Roman" w:hAnsi="Times New Roman"/>
+          <w:sz w:val="24"/>
+          <w:szCs w:val="24"/>
+        </w:rPr>
+        <w:t xml:space="preserve">. </w:t>
+      </w:r>
+      <w:proofErr w:type="spellStart"/>
+      <w:r>
+        <w:rPr>
+          <w:rFonts w:ascii="Times New Roman" w:hAnsi="Times New Roman"/>
+          <w:sz w:val="24"/>
+          <w:szCs w:val="24"/>
+        </w:rPr>
+        <w:t>Manajemen</w:t>
+      </w:r>
+      <w:proofErr w:type="spellEnd"/>
+      <w:r>
+        <w:rPr>
+          <w:rFonts w:ascii="Times New Roman" w:hAnsi="Times New Roman"/>
+          <w:sz w:val="24"/>
+          <w:szCs w:val="24"/>
+        </w:rPr>
+        <w:t xml:space="preserve"> data </w:t>
+      </w:r>
+      <w:proofErr w:type="spellStart"/>
+      <w:r>
+        <w:rPr>
+          <w:rFonts w:ascii="Times New Roman" w:hAnsi="Times New Roman"/>
+          <w:sz w:val="24"/>
+          <w:szCs w:val="24"/>
+        </w:rPr>
+        <w:t>dan</w:t>
+      </w:r>
+      <w:proofErr w:type="spellEnd"/>
+      <w:r>
+        <w:rPr>
+          <w:rFonts w:ascii="Times New Roman" w:hAnsi="Times New Roman"/>
+          <w:sz w:val="24"/>
+          <w:szCs w:val="24"/>
+        </w:rPr>
+        <w:t xml:space="preserve"> </w:t>
+      </w:r>
+      <w:proofErr w:type="spellStart"/>
+      <w:r>
+        <w:rPr>
+          <w:rFonts w:ascii="Times New Roman" w:hAnsi="Times New Roman"/>
+          <w:sz w:val="24"/>
+          <w:szCs w:val="24"/>
+        </w:rPr>
+        <w:t>penulisan</w:t>
+      </w:r>
+      <w:proofErr w:type="spellEnd"/>
+      <w:r>
+        <w:rPr>
+          <w:rFonts w:ascii="Times New Roman" w:hAnsi="Times New Roman"/>
+          <w:sz w:val="24"/>
+          <w:szCs w:val="24"/>
+        </w:rPr>
+        <w:t xml:space="preserve"> data </w:t>
+      </w:r>
+      <w:proofErr w:type="spellStart"/>
+      <w:r>
+        <w:rPr>
+          <w:rFonts w:ascii="Times New Roman" w:hAnsi="Times New Roman"/>
+          <w:sz w:val="24"/>
+          <w:szCs w:val="24"/>
+        </w:rPr>
+        <w:t>keuan</w:t>
+      </w:r>
+      <w:r>
+        <w:rPr>
+          <w:rFonts w:ascii="Times New Roman" w:hAnsi="Times New Roman"/>
+          <w:sz w:val="24"/>
+          <w:szCs w:val="24"/>
+        </w:rPr>
+        <w:t>gan</w:t>
+      </w:r>
+      <w:proofErr w:type="spellEnd"/>
+      <w:r>
+        <w:rPr>
+          <w:rFonts w:ascii="Times New Roman" w:hAnsi="Times New Roman"/>
+          <w:sz w:val="24"/>
+          <w:szCs w:val="24"/>
+        </w:rPr>
+        <w:t xml:space="preserve"> </w:t>
+      </w:r>
+      <w:proofErr w:type="spellStart"/>
+      <w:r>
+        <w:rPr>
+          <w:rFonts w:ascii="Times New Roman" w:hAnsi="Times New Roman"/>
+          <w:sz w:val="24"/>
+          <w:szCs w:val="24"/>
+        </w:rPr>
+        <w:t>masih</w:t>
+      </w:r>
+      <w:proofErr w:type="spellEnd"/>
+      <w:r>
+        <w:rPr>
+          <w:rFonts w:ascii="Times New Roman" w:hAnsi="Times New Roman"/>
+          <w:sz w:val="24"/>
+          <w:szCs w:val="24"/>
+        </w:rPr>
+        <w:t xml:space="preserve"> </w:t>
+      </w:r>
+      <w:proofErr w:type="spellStart"/>
+      <w:r>
+        <w:rPr>
+          <w:rFonts w:ascii="Times New Roman" w:hAnsi="Times New Roman"/>
+          <w:sz w:val="24"/>
+          <w:szCs w:val="24"/>
+        </w:rPr>
+        <w:t>menggunakan</w:t>
+      </w:r>
+      <w:proofErr w:type="spellEnd"/>
+      <w:r>
+        <w:rPr>
+          <w:rFonts w:ascii="Times New Roman" w:hAnsi="Times New Roman"/>
+          <w:sz w:val="24"/>
+          <w:szCs w:val="24"/>
+        </w:rPr>
+        <w:t xml:space="preserve"> program </w:t>
+      </w:r>
+      <w:r>
+        <w:rPr>
+          <w:rFonts w:ascii="Times New Roman" w:hAnsi="Times New Roman"/>
+          <w:i/>
+          <w:sz w:val="24"/>
+          <w:szCs w:val="24"/>
+        </w:rPr>
+        <w:t>Microsoft Excel</w:t>
+      </w:r>
+      <w:r>
+        <w:rPr>
+          <w:rFonts w:ascii="Times New Roman" w:hAnsi="Times New Roman"/>
+          <w:sz w:val="24"/>
+          <w:szCs w:val="24"/>
+        </w:rPr>
+        <w:t xml:space="preserve">, </w:t>
+      </w:r>
+      <w:proofErr w:type="spellStart"/>
+      <w:r>
+        <w:rPr>
+          <w:rFonts w:ascii="Times New Roman" w:hAnsi="Times New Roman"/>
+          <w:sz w:val="24"/>
+          <w:szCs w:val="24"/>
+        </w:rPr>
+        <w:t>sehingga</w:t>
+      </w:r>
+      <w:proofErr w:type="spellEnd"/>
+      <w:r>
+        <w:rPr>
+          <w:rFonts w:ascii="Times New Roman" w:hAnsi="Times New Roman"/>
+          <w:sz w:val="24"/>
+          <w:szCs w:val="24"/>
+        </w:rPr>
+        <w:t xml:space="preserve"> </w:t>
+      </w:r>
+      <w:proofErr w:type="spellStart"/>
+      <w:r>
+        <w:rPr>
+          <w:rFonts w:ascii="Times New Roman" w:hAnsi="Times New Roman"/>
+          <w:sz w:val="24"/>
+          <w:szCs w:val="24"/>
+        </w:rPr>
+        <w:t>beberapa</w:t>
+      </w:r>
+      <w:proofErr w:type="spellEnd"/>
+      <w:r>
+        <w:rPr>
+          <w:rFonts w:ascii="Times New Roman" w:hAnsi="Times New Roman"/>
+          <w:sz w:val="24"/>
+          <w:szCs w:val="24"/>
+        </w:rPr>
+        <w:t xml:space="preserve"> </w:t>
+      </w:r>
+      <w:proofErr w:type="spellStart"/>
+      <w:r>
+        <w:rPr>
+          <w:rFonts w:ascii="Times New Roman" w:hAnsi="Times New Roman"/>
+          <w:sz w:val="24"/>
+          <w:szCs w:val="24"/>
+        </w:rPr>
+        <w:t>modul</w:t>
+      </w:r>
+      <w:proofErr w:type="spellEnd"/>
+      <w:r>
+        <w:rPr>
+          <w:rFonts w:ascii="Times New Roman" w:hAnsi="Times New Roman"/>
+          <w:sz w:val="24"/>
+          <w:szCs w:val="24"/>
+        </w:rPr>
+        <w:t xml:space="preserve"> </w:t>
+      </w:r>
+      <w:proofErr w:type="spellStart"/>
+      <w:r>
+        <w:rPr>
+          <w:rFonts w:ascii="Times New Roman" w:hAnsi="Times New Roman"/>
+          <w:sz w:val="24"/>
+          <w:szCs w:val="24"/>
+        </w:rPr>
+        <w:t>atau</w:t>
+      </w:r>
+      <w:proofErr w:type="spellEnd"/>
+      <w:r>
+        <w:rPr>
+          <w:rFonts w:ascii="Times New Roman" w:hAnsi="Times New Roman"/>
+          <w:sz w:val="24"/>
+          <w:szCs w:val="24"/>
+        </w:rPr>
+        <w:t xml:space="preserve"> </w:t>
+      </w:r>
+      <w:proofErr w:type="spellStart"/>
+      <w:r>
+        <w:rPr>
+          <w:rFonts w:ascii="Times New Roman" w:hAnsi="Times New Roman"/>
+          <w:sz w:val="24"/>
+          <w:szCs w:val="24"/>
+        </w:rPr>
+        <w:t>bagian</w:t>
+      </w:r>
+      <w:proofErr w:type="spellEnd"/>
+      <w:r>
+        <w:rPr>
+          <w:rFonts w:ascii="Times New Roman" w:hAnsi="Times New Roman"/>
+          <w:sz w:val="24"/>
+          <w:szCs w:val="24"/>
+        </w:rPr>
+        <w:t xml:space="preserve"> yang </w:t>
+      </w:r>
+      <w:proofErr w:type="spellStart"/>
+      <w:r>
+        <w:rPr>
+          <w:rFonts w:ascii="Times New Roman" w:hAnsi="Times New Roman"/>
+          <w:sz w:val="24"/>
+          <w:szCs w:val="24"/>
+        </w:rPr>
+        <w:t>berjalan</w:t>
+      </w:r>
+      <w:proofErr w:type="spellEnd"/>
+      <w:r>
+        <w:rPr>
+          <w:rFonts w:ascii="Times New Roman" w:hAnsi="Times New Roman"/>
+          <w:sz w:val="24"/>
+          <w:szCs w:val="24"/>
+        </w:rPr>
+        <w:t xml:space="preserve"> </w:t>
+      </w:r>
+      <w:proofErr w:type="spellStart"/>
+      <w:r>
+        <w:rPr>
+          <w:rFonts w:ascii="Times New Roman" w:hAnsi="Times New Roman"/>
+          <w:sz w:val="24"/>
+          <w:szCs w:val="24"/>
+        </w:rPr>
+        <w:t>diperusahaan</w:t>
+      </w:r>
+      <w:proofErr w:type="spellEnd"/>
+      <w:r>
+        <w:rPr>
+          <w:rFonts w:ascii="Times New Roman" w:hAnsi="Times New Roman"/>
+          <w:sz w:val="24"/>
+          <w:szCs w:val="24"/>
+        </w:rPr>
+        <w:t xml:space="preserve"> </w:t>
+      </w:r>
+      <w:proofErr w:type="spellStart"/>
+      <w:r>
+        <w:rPr>
+          <w:rFonts w:ascii="Times New Roman" w:hAnsi="Times New Roman"/>
+          <w:sz w:val="24"/>
+          <w:szCs w:val="24"/>
+        </w:rPr>
+        <w:t>kurang</w:t>
+      </w:r>
+      <w:proofErr w:type="spellEnd"/>
+      <w:r>
+        <w:rPr>
+          <w:rFonts w:ascii="Times New Roman" w:hAnsi="Times New Roman"/>
+          <w:sz w:val="24"/>
+          <w:szCs w:val="24"/>
+        </w:rPr>
+        <w:t xml:space="preserve"> </w:t>
+      </w:r>
+      <w:proofErr w:type="spellStart"/>
+      <w:r>
+        <w:rPr>
+          <w:rFonts w:ascii="Times New Roman" w:hAnsi="Times New Roman"/>
+          <w:sz w:val="24"/>
+          <w:szCs w:val="24"/>
+        </w:rPr>
+        <w:t>terintegrasi</w:t>
+      </w:r>
+      <w:proofErr w:type="spellEnd"/>
+      <w:r>
+        <w:rPr>
+          <w:rFonts w:ascii="Times New Roman" w:hAnsi="Times New Roman"/>
+          <w:sz w:val="24"/>
+          <w:szCs w:val="24"/>
+        </w:rPr>
+        <w:t xml:space="preserve"> </w:t>
+      </w:r>
+      <w:proofErr w:type="spellStart"/>
+      <w:r>
+        <w:rPr>
+          <w:rFonts w:ascii="Times New Roman" w:hAnsi="Times New Roman"/>
+          <w:sz w:val="24"/>
+          <w:szCs w:val="24"/>
+        </w:rPr>
+        <w:t>dengan</w:t>
+      </w:r>
+      <w:proofErr w:type="spellEnd"/>
+      <w:r>
+        <w:rPr>
+          <w:rFonts w:ascii="Times New Roman" w:hAnsi="Times New Roman"/>
+          <w:sz w:val="24"/>
+          <w:szCs w:val="24"/>
+        </w:rPr>
+        <w:t xml:space="preserve"> </w:t>
+      </w:r>
+      <w:proofErr w:type="spellStart"/>
+      <w:r>
+        <w:rPr>
+          <w:rFonts w:ascii="Times New Roman" w:hAnsi="Times New Roman"/>
+          <w:sz w:val="24"/>
+          <w:szCs w:val="24"/>
+        </w:rPr>
+        <w:t>baik</w:t>
+      </w:r>
+      <w:proofErr w:type="spellEnd"/>
+      <w:r>
+        <w:rPr>
+          <w:rFonts w:ascii="Times New Roman" w:hAnsi="Times New Roman"/>
+          <w:sz w:val="24"/>
+          <w:szCs w:val="24"/>
+        </w:rPr>
+        <w:t xml:space="preserve"> </w:t>
+      </w:r>
+      <w:proofErr w:type="spellStart"/>
+      <w:r>
+        <w:rPr>
+          <w:rFonts w:ascii="Times New Roman" w:hAnsi="Times New Roman"/>
+          <w:sz w:val="24"/>
+          <w:szCs w:val="24"/>
+        </w:rPr>
+        <w:t>mengingat</w:t>
+      </w:r>
+      <w:proofErr w:type="spellEnd"/>
+      <w:r>
+        <w:rPr>
+          <w:rFonts w:ascii="Times New Roman" w:hAnsi="Times New Roman"/>
+          <w:sz w:val="24"/>
+          <w:szCs w:val="24"/>
+        </w:rPr>
+        <w:t xml:space="preserve"> </w:t>
+      </w:r>
+      <w:proofErr w:type="spellStart"/>
+      <w:r>
+        <w:rPr>
+          <w:rFonts w:ascii="Times New Roman" w:hAnsi="Times New Roman"/>
+          <w:sz w:val="24"/>
+          <w:szCs w:val="24"/>
+        </w:rPr>
+        <w:t>resiko</w:t>
+      </w:r>
+      <w:proofErr w:type="spellEnd"/>
+      <w:r>
+        <w:rPr>
+          <w:rFonts w:ascii="Times New Roman" w:hAnsi="Times New Roman"/>
+          <w:sz w:val="24"/>
+          <w:szCs w:val="24"/>
+        </w:rPr>
+        <w:t xml:space="preserve"> </w:t>
+      </w:r>
+      <w:r>
+        <w:rPr>
+          <w:rFonts w:ascii="Times New Roman" w:hAnsi="Times New Roman"/>
+          <w:i/>
+          <w:sz w:val="24"/>
+          <w:szCs w:val="24"/>
+        </w:rPr>
+        <w:t>human error</w:t>
+      </w:r>
+      <w:r>
+        <w:rPr>
+          <w:rFonts w:ascii="Times New Roman" w:hAnsi="Times New Roman"/>
+          <w:sz w:val="24"/>
+          <w:szCs w:val="24"/>
+        </w:rPr>
+        <w:t xml:space="preserve"> yang </w:t>
+      </w:r>
+      <w:proofErr w:type="spellStart"/>
+      <w:r>
+        <w:rPr>
+          <w:rFonts w:ascii="Times New Roman" w:hAnsi="Times New Roman"/>
+          <w:sz w:val="24"/>
+          <w:szCs w:val="24"/>
+        </w:rPr>
+        <w:t>masih</w:t>
+      </w:r>
+      <w:proofErr w:type="spellEnd"/>
+      <w:r>
+        <w:rPr>
+          <w:rFonts w:ascii="Times New Roman" w:hAnsi="Times New Roman"/>
+          <w:sz w:val="24"/>
+          <w:szCs w:val="24"/>
+        </w:rPr>
+        <w:t xml:space="preserve"> </w:t>
+      </w:r>
+      <w:proofErr w:type="spellStart"/>
+      <w:r>
+        <w:rPr>
+          <w:rFonts w:ascii="Times New Roman" w:hAnsi="Times New Roman"/>
+          <w:sz w:val="24"/>
+          <w:szCs w:val="24"/>
+        </w:rPr>
+        <w:t>tinggi</w:t>
+      </w:r>
+      <w:proofErr w:type="spellEnd"/>
+      <w:r>
+        <w:rPr>
+          <w:rFonts w:ascii="Times New Roman" w:hAnsi="Times New Roman"/>
+          <w:sz w:val="24"/>
+          <w:szCs w:val="24"/>
+        </w:rPr>
+        <w:t>.</w:t>
+      </w:r>
+    </w:p>
+    <w:p>
+      <w:pPr>
+        <w:pStyle w:val="ListParagraph1"/>
         <w:numPr>
           <w:ilvl w:val="1"/>
           <w:numId w:val="1"/>
         </w:numPr>
         <w:spacing w:after="0" w:line="360" w:lineRule="auto"/>
+        <w:ind w:left="426" w:hanging="426"/>
         <w:jc w:val="both"/>
         <w:rPr>
-          <w:rFonts w:ascii="Times New Roman" w:hAnsi="Times New Roman" w:cs="Times New Roman"/>
+          <w:rFonts w:ascii="Times New Roman" w:hAnsi="Times New Roman"/>
           <w:b/>
           <w:sz w:val="24"/>
           <w:szCs w:val="24"/>
         </w:rPr>
       </w:pPr>
-      <w:r>
-        <w:rPr>
-          <w:rFonts w:ascii="Times New Roman" w:hAnsi="Times New Roman" w:cs="Times New Roman"/>
+      <w:proofErr w:type="spellStart"/>
+      <w:r>
+        <w:rPr>
+          <w:rFonts w:ascii="Times New Roman" w:hAnsi="Times New Roman"/>
           <w:b/>
           <w:sz w:val="24"/>
           <w:szCs w:val="24"/>
         </w:rPr>
-        <w:t>Identifikasi Masalah</w:t>
-      </w:r>
+        <w:lastRenderedPageBreak/>
+        <w:t>Identifikasi</w:t>
+      </w:r>
+      <w:proofErr w:type="spellEnd"/>
+      <w:r>
+        <w:rPr>
+          <w:rFonts w:ascii="Times New Roman" w:hAnsi="Times New Roman"/>
+          <w:b/>
+          <w:sz w:val="24"/>
+          <w:szCs w:val="24"/>
+        </w:rPr>
+        <w:t xml:space="preserve"> </w:t>
+      </w:r>
+      <w:proofErr w:type="spellStart"/>
+      <w:r>
+        <w:rPr>
+          <w:rFonts w:ascii="Times New Roman" w:hAnsi="Times New Roman"/>
+          <w:b/>
+          <w:sz w:val="24"/>
+          <w:szCs w:val="24"/>
+        </w:rPr>
+        <w:t>Masalah</w:t>
+      </w:r>
+      <w:proofErr w:type="spellEnd"/>
     </w:p>
     <w:p>
       <w:pPr>
-        <w:pStyle w:val="4"/>
+        <w:pStyle w:val="ListParagraph1"/>
         <w:spacing w:after="0" w:line="360" w:lineRule="auto"/>
+        <w:ind w:left="0" w:firstLine="567"/>
         <w:jc w:val="both"/>
         <w:rPr>
-          <w:rFonts w:ascii="Times New Roman" w:hAnsi="Times New Roman" w:cs="Times New Roman"/>
+          <w:rFonts w:ascii="Times New Roman" w:hAnsi="Times New Roman"/>
           <w:sz w:val="24"/>
           <w:szCs w:val="24"/>
         </w:rPr>
       </w:pPr>
-      <w:r>
-        <w:rPr>
-          <w:rFonts w:ascii="Times New Roman" w:hAnsi="Times New Roman" w:cs="Times New Roman"/>
-          <w:sz w:val="24"/>
-          <w:szCs w:val="24"/>
-        </w:rPr>
-        <w:t>Berdasar hasil penelitian dan pengumpulan informasi, ada beberapa</w:t>
-      </w:r>
+      <w:proofErr w:type="spellStart"/>
+      <w:r>
+        <w:rPr>
+          <w:rFonts w:ascii="Times New Roman" w:hAnsi="Times New Roman"/>
+          <w:sz w:val="24"/>
+          <w:szCs w:val="24"/>
+        </w:rPr>
+        <w:t>Berdasar</w:t>
+      </w:r>
+      <w:proofErr w:type="spellEnd"/>
+      <w:r>
+        <w:rPr>
+          <w:rFonts w:ascii="Times New Roman" w:hAnsi="Times New Roman"/>
+          <w:sz w:val="24"/>
+          <w:szCs w:val="24"/>
+        </w:rPr>
+        <w:t xml:space="preserve"> </w:t>
+      </w:r>
+      <w:proofErr w:type="spellStart"/>
+      <w:r>
+        <w:rPr>
+          <w:rFonts w:ascii="Times New Roman" w:hAnsi="Times New Roman"/>
+          <w:sz w:val="24"/>
+          <w:szCs w:val="24"/>
+        </w:rPr>
+        <w:t>hasil</w:t>
+      </w:r>
+      <w:proofErr w:type="spellEnd"/>
+      <w:r>
+        <w:rPr>
+          <w:rFonts w:ascii="Times New Roman" w:hAnsi="Times New Roman"/>
+          <w:sz w:val="24"/>
+          <w:szCs w:val="24"/>
+        </w:rPr>
+        <w:t xml:space="preserve"> </w:t>
+      </w:r>
+      <w:proofErr w:type="spellStart"/>
+      <w:r>
+        <w:rPr>
+          <w:rFonts w:ascii="Times New Roman" w:hAnsi="Times New Roman"/>
+          <w:sz w:val="24"/>
+          <w:szCs w:val="24"/>
+        </w:rPr>
+        <w:t>penelitian</w:t>
+      </w:r>
+      <w:proofErr w:type="spellEnd"/>
+      <w:r>
+        <w:rPr>
+          <w:rFonts w:ascii="Times New Roman" w:hAnsi="Times New Roman"/>
+          <w:sz w:val="24"/>
+          <w:szCs w:val="24"/>
+        </w:rPr>
+        <w:t xml:space="preserve"> </w:t>
+      </w:r>
+      <w:proofErr w:type="spellStart"/>
+      <w:r>
+        <w:rPr>
+          <w:rFonts w:ascii="Times New Roman" w:hAnsi="Times New Roman"/>
+          <w:sz w:val="24"/>
+          <w:szCs w:val="24"/>
+        </w:rPr>
+        <w:t>dan</w:t>
+      </w:r>
+      <w:proofErr w:type="spellEnd"/>
+      <w:r>
+        <w:rPr>
+          <w:rFonts w:ascii="Times New Roman" w:hAnsi="Times New Roman"/>
+          <w:sz w:val="24"/>
+          <w:szCs w:val="24"/>
+        </w:rPr>
+        <w:t xml:space="preserve"> </w:t>
+      </w:r>
+      <w:proofErr w:type="spellStart"/>
+      <w:r>
+        <w:rPr>
+          <w:rFonts w:ascii="Times New Roman" w:hAnsi="Times New Roman"/>
+          <w:sz w:val="24"/>
+          <w:szCs w:val="24"/>
+        </w:rPr>
+        <w:t>pengumpulan</w:t>
+      </w:r>
+      <w:proofErr w:type="spellEnd"/>
+      <w:r>
+        <w:rPr>
+          <w:rFonts w:ascii="Times New Roman" w:hAnsi="Times New Roman"/>
+          <w:sz w:val="24"/>
+          <w:szCs w:val="24"/>
+        </w:rPr>
+        <w:t xml:space="preserve"> </w:t>
+      </w:r>
+      <w:proofErr w:type="spellStart"/>
+      <w:r>
+        <w:rPr>
+          <w:rFonts w:ascii="Times New Roman" w:hAnsi="Times New Roman"/>
+          <w:sz w:val="24"/>
+          <w:szCs w:val="24"/>
+        </w:rPr>
+        <w:t>in</w:t>
+      </w:r>
+      <w:r>
+        <w:rPr>
+          <w:rFonts w:ascii="Times New Roman" w:hAnsi="Times New Roman"/>
+          <w:sz w:val="24"/>
+          <w:szCs w:val="24"/>
+        </w:rPr>
+        <w:t>formasi</w:t>
+      </w:r>
+      <w:proofErr w:type="spellEnd"/>
+      <w:r>
+        <w:rPr>
+          <w:rFonts w:ascii="Times New Roman" w:hAnsi="Times New Roman"/>
+          <w:sz w:val="24"/>
+          <w:szCs w:val="24"/>
+        </w:rPr>
+        <w:t xml:space="preserve">, </w:t>
+      </w:r>
+      <w:proofErr w:type="spellStart"/>
+      <w:r>
+        <w:rPr>
+          <w:rFonts w:ascii="Times New Roman" w:hAnsi="Times New Roman"/>
+          <w:sz w:val="24"/>
+          <w:szCs w:val="24"/>
+        </w:rPr>
+        <w:t>ada</w:t>
+      </w:r>
+      <w:proofErr w:type="spellEnd"/>
+      <w:r>
+        <w:rPr>
+          <w:rFonts w:ascii="Times New Roman" w:hAnsi="Times New Roman"/>
+          <w:sz w:val="24"/>
+          <w:szCs w:val="24"/>
+        </w:rPr>
+        <w:t xml:space="preserve"> </w:t>
+      </w:r>
+      <w:proofErr w:type="spellStart"/>
+      <w:r>
+        <w:rPr>
+          <w:rFonts w:ascii="Times New Roman" w:hAnsi="Times New Roman"/>
+          <w:sz w:val="24"/>
+          <w:szCs w:val="24"/>
+        </w:rPr>
+        <w:t>beberapa</w:t>
+      </w:r>
+      <w:proofErr w:type="spellEnd"/>
     </w:p>
     <w:p>
       <w:pPr>
-        <w:pStyle w:val="4"/>
+        <w:pStyle w:val="ListParagraph1"/>
         <w:spacing w:after="0" w:line="360" w:lineRule="auto"/>
         <w:ind w:left="0"/>
         <w:jc w:val="both"/>
         <w:rPr>
-          <w:rFonts w:ascii="Times New Roman" w:hAnsi="Times New Roman" w:cs="Times New Roman"/>
+          <w:rFonts w:ascii="Times New Roman" w:hAnsi="Times New Roman"/>
           <w:sz w:val="24"/>
           <w:szCs w:val="24"/>
         </w:rPr>
       </w:pPr>
-      <w:r>
-        <w:rPr>
-          <w:rFonts w:ascii="Times New Roman" w:hAnsi="Times New Roman" w:cs="Times New Roman"/>
-          <w:sz w:val="24"/>
-          <w:szCs w:val="24"/>
-        </w:rPr>
-        <w:t>masalah utama yang harus ditangani, diantaranya :</w:t>
+      <w:proofErr w:type="spellStart"/>
+      <w:proofErr w:type="gramStart"/>
+      <w:r>
+        <w:rPr>
+          <w:rFonts w:ascii="Times New Roman" w:hAnsi="Times New Roman"/>
+          <w:sz w:val="24"/>
+          <w:szCs w:val="24"/>
+        </w:rPr>
+        <w:t>masalah</w:t>
+      </w:r>
+      <w:proofErr w:type="spellEnd"/>
+      <w:proofErr w:type="gramEnd"/>
+      <w:r>
+        <w:rPr>
+          <w:rFonts w:ascii="Times New Roman" w:hAnsi="Times New Roman"/>
+          <w:sz w:val="24"/>
+          <w:szCs w:val="24"/>
+        </w:rPr>
+        <w:t xml:space="preserve"> </w:t>
+      </w:r>
+      <w:proofErr w:type="spellStart"/>
+      <w:r>
+        <w:rPr>
+          <w:rFonts w:ascii="Times New Roman" w:hAnsi="Times New Roman"/>
+          <w:sz w:val="24"/>
+          <w:szCs w:val="24"/>
+        </w:rPr>
+        <w:t>utama</w:t>
+      </w:r>
+      <w:proofErr w:type="spellEnd"/>
+      <w:r>
+        <w:rPr>
+          <w:rFonts w:ascii="Times New Roman" w:hAnsi="Times New Roman"/>
+          <w:sz w:val="24"/>
+          <w:szCs w:val="24"/>
+        </w:rPr>
+        <w:t xml:space="preserve"> yang </w:t>
+      </w:r>
+      <w:proofErr w:type="spellStart"/>
+      <w:r>
+        <w:rPr>
+          <w:rFonts w:ascii="Times New Roman" w:hAnsi="Times New Roman"/>
+          <w:sz w:val="24"/>
+          <w:szCs w:val="24"/>
+        </w:rPr>
+        <w:t>harus</w:t>
+      </w:r>
+      <w:proofErr w:type="spellEnd"/>
+      <w:r>
+        <w:rPr>
+          <w:rFonts w:ascii="Times New Roman" w:hAnsi="Times New Roman"/>
+          <w:sz w:val="24"/>
+          <w:szCs w:val="24"/>
+        </w:rPr>
+        <w:t xml:space="preserve"> </w:t>
+      </w:r>
+      <w:proofErr w:type="spellStart"/>
+      <w:r>
+        <w:rPr>
+          <w:rFonts w:ascii="Times New Roman" w:hAnsi="Times New Roman"/>
+          <w:sz w:val="24"/>
+          <w:szCs w:val="24"/>
+        </w:rPr>
+        <w:t>ditangani</w:t>
+      </w:r>
+      <w:proofErr w:type="spellEnd"/>
+      <w:r>
+        <w:rPr>
+          <w:rFonts w:ascii="Times New Roman" w:hAnsi="Times New Roman"/>
+          <w:sz w:val="24"/>
+          <w:szCs w:val="24"/>
+        </w:rPr>
+        <w:t xml:space="preserve">, </w:t>
+      </w:r>
+      <w:proofErr w:type="spellStart"/>
+      <w:r>
+        <w:rPr>
+          <w:rFonts w:ascii="Times New Roman" w:hAnsi="Times New Roman"/>
+          <w:sz w:val="24"/>
+          <w:szCs w:val="24"/>
+        </w:rPr>
+        <w:t>diantaranya</w:t>
+      </w:r>
+      <w:proofErr w:type="spellEnd"/>
+      <w:r>
+        <w:rPr>
+          <w:rFonts w:ascii="Times New Roman" w:hAnsi="Times New Roman"/>
+          <w:sz w:val="24"/>
+          <w:szCs w:val="24"/>
+        </w:rPr>
+        <w:t xml:space="preserve"> :</w:t>
       </w:r>
     </w:p>
     <w:p>
       <w:pPr>
-        <w:pStyle w:val="4"/>
+        <w:pStyle w:val="ListParagraph1"/>
         <w:numPr>
           <w:ilvl w:val="0"/>
           <w:numId w:val="2"/>
@@ -323,23 +4195,133 @@
         <w:spacing w:after="0" w:line="360" w:lineRule="auto"/>
         <w:jc w:val="both"/>
         <w:rPr>
-          <w:rFonts w:ascii="Times New Roman" w:hAnsi="Times New Roman" w:cs="Times New Roman"/>
+          <w:rFonts w:ascii="Times New Roman" w:hAnsi="Times New Roman"/>
           <w:sz w:val="24"/>
           <w:szCs w:val="24"/>
         </w:rPr>
       </w:pPr>
-      <w:r>
-        <w:rPr>
-          <w:rFonts w:ascii="Times New Roman" w:hAnsi="Times New Roman" w:cs="Times New Roman"/>
-          <w:sz w:val="24"/>
-          <w:szCs w:val="24"/>
-        </w:rPr>
-        <w:t>Integrasi data yang kurang antara pusat dan cabang toko</w:t>
-      </w:r>
+      <w:proofErr w:type="spellStart"/>
+      <w:r>
+        <w:rPr>
+          <w:rFonts w:ascii="Times New Roman" w:hAnsi="Times New Roman"/>
+          <w:sz w:val="24"/>
+          <w:szCs w:val="24"/>
+        </w:rPr>
+        <w:t>Integrasi</w:t>
+      </w:r>
+      <w:proofErr w:type="spellEnd"/>
+      <w:r>
+        <w:rPr>
+          <w:rFonts w:ascii="Times New Roman" w:hAnsi="Times New Roman"/>
+          <w:sz w:val="24"/>
+          <w:szCs w:val="24"/>
+        </w:rPr>
+        <w:t xml:space="preserve"> data yang </w:t>
+      </w:r>
+      <w:proofErr w:type="spellStart"/>
+      <w:r>
+        <w:rPr>
+          <w:rFonts w:ascii="Times New Roman" w:hAnsi="Times New Roman"/>
+          <w:sz w:val="24"/>
+          <w:szCs w:val="24"/>
+        </w:rPr>
+        <w:t>kurang</w:t>
+      </w:r>
+      <w:proofErr w:type="spellEnd"/>
+      <w:r>
+        <w:rPr>
+          <w:rFonts w:ascii="Times New Roman" w:hAnsi="Times New Roman"/>
+          <w:sz w:val="24"/>
+          <w:szCs w:val="24"/>
+        </w:rPr>
+        <w:t xml:space="preserve"> </w:t>
+      </w:r>
+      <w:proofErr w:type="spellStart"/>
+      <w:r>
+        <w:rPr>
+          <w:rFonts w:ascii="Times New Roman" w:hAnsi="Times New Roman"/>
+          <w:sz w:val="24"/>
+          <w:szCs w:val="24"/>
+        </w:rPr>
+        <w:t>antara</w:t>
+      </w:r>
+      <w:proofErr w:type="spellEnd"/>
+      <w:r>
+        <w:rPr>
+          <w:rFonts w:ascii="Times New Roman" w:hAnsi="Times New Roman"/>
+          <w:sz w:val="24"/>
+          <w:szCs w:val="24"/>
+        </w:rPr>
+        <w:t xml:space="preserve"> </w:t>
+      </w:r>
+      <w:proofErr w:type="spellStart"/>
+      <w:r>
+        <w:rPr>
+          <w:rFonts w:ascii="Times New Roman" w:hAnsi="Times New Roman"/>
+          <w:sz w:val="24"/>
+          <w:szCs w:val="24"/>
+        </w:rPr>
+        <w:t>pusat</w:t>
+      </w:r>
+      <w:proofErr w:type="spellEnd"/>
+      <w:r>
+        <w:rPr>
+          <w:rFonts w:ascii="Times New Roman" w:hAnsi="Times New Roman"/>
+          <w:sz w:val="24"/>
+          <w:szCs w:val="24"/>
+        </w:rPr>
+        <w:t xml:space="preserve"> </w:t>
+      </w:r>
+      <w:proofErr w:type="spellStart"/>
+      <w:r>
+        <w:rPr>
+          <w:rFonts w:ascii="Times New Roman" w:hAnsi="Times New Roman"/>
+          <w:sz w:val="24"/>
+          <w:szCs w:val="24"/>
+        </w:rPr>
+        <w:t>dan</w:t>
+      </w:r>
+      <w:proofErr w:type="spellEnd"/>
+      <w:r>
+        <w:rPr>
+          <w:rFonts w:ascii="Times New Roman" w:hAnsi="Times New Roman"/>
+          <w:sz w:val="24"/>
+          <w:szCs w:val="24"/>
+        </w:rPr>
+        <w:t xml:space="preserve"> </w:t>
+      </w:r>
+      <w:proofErr w:type="spellStart"/>
+      <w:r>
+        <w:rPr>
+          <w:rFonts w:ascii="Times New Roman" w:hAnsi="Times New Roman"/>
+          <w:sz w:val="24"/>
+          <w:szCs w:val="24"/>
+        </w:rPr>
+        <w:t>cabang</w:t>
+      </w:r>
+      <w:proofErr w:type="spellEnd"/>
+      <w:r>
+        <w:rPr>
+          <w:rFonts w:ascii="Times New Roman" w:hAnsi="Times New Roman"/>
+          <w:sz w:val="24"/>
+          <w:szCs w:val="24"/>
+        </w:rPr>
+        <w:t xml:space="preserve"> </w:t>
+      </w:r>
+      <w:proofErr w:type="spellStart"/>
+      <w:r>
+        <w:rPr>
+          <w:rFonts w:ascii="Times New Roman" w:hAnsi="Times New Roman"/>
+          <w:sz w:val="24"/>
+          <w:szCs w:val="24"/>
+        </w:rPr>
+        <w:t>toko</w:t>
+      </w:r>
+      <w:proofErr w:type="spellEnd"/>
     </w:p>
     <w:p>
       <w:pPr>
-        <w:pStyle w:val="4"/>
+        <w:pStyle w:val="ListParagraph1"/>
         <w:numPr>
           <w:ilvl w:val="0"/>
           <w:numId w:val="2"/>
@@ -347,23 +4329,69 @@
         <w:spacing w:after="0" w:line="360" w:lineRule="auto"/>
         <w:jc w:val="both"/>
         <w:rPr>
-          <w:rFonts w:ascii="Times New Roman" w:hAnsi="Times New Roman" w:cs="Times New Roman"/>
+          <w:rFonts w:ascii="Times New Roman" w:hAnsi="Times New Roman"/>
           <w:sz w:val="24"/>
           <w:szCs w:val="24"/>
         </w:rPr>
       </w:pPr>
-      <w:r>
-        <w:rPr>
-          <w:rFonts w:ascii="Times New Roman" w:hAnsi="Times New Roman" w:cs="Times New Roman"/>
-          <w:sz w:val="24"/>
-          <w:szCs w:val="24"/>
-        </w:rPr>
-        <w:t>Tidak adanya sistem back up data</w:t>
+      <w:proofErr w:type="spellStart"/>
+      <w:r>
+        <w:rPr>
+          <w:rFonts w:ascii="Times New Roman" w:hAnsi="Times New Roman"/>
+          <w:sz w:val="24"/>
+          <w:szCs w:val="24"/>
+        </w:rPr>
+        <w:t>Tidak</w:t>
+      </w:r>
+      <w:proofErr w:type="spellEnd"/>
+      <w:r>
+        <w:rPr>
+          <w:rFonts w:ascii="Times New Roman" w:hAnsi="Times New Roman"/>
+          <w:sz w:val="24"/>
+          <w:szCs w:val="24"/>
+        </w:rPr>
+        <w:t xml:space="preserve"> </w:t>
+      </w:r>
+      <w:proofErr w:type="spellStart"/>
+      <w:r>
+        <w:rPr>
+          <w:rFonts w:ascii="Times New Roman" w:hAnsi="Times New Roman"/>
+          <w:sz w:val="24"/>
+          <w:szCs w:val="24"/>
+        </w:rPr>
+        <w:t>adanya</w:t>
+      </w:r>
+      <w:proofErr w:type="spellEnd"/>
+      <w:r>
+        <w:rPr>
+          <w:rFonts w:ascii="Times New Roman" w:hAnsi="Times New Roman"/>
+          <w:sz w:val="24"/>
+          <w:szCs w:val="24"/>
+        </w:rPr>
+        <w:t xml:space="preserve"> </w:t>
+      </w:r>
+      <w:proofErr w:type="spellStart"/>
+      <w:r>
+        <w:rPr>
+          <w:rFonts w:ascii="Times New Roman" w:hAnsi="Times New Roman"/>
+          <w:sz w:val="24"/>
+          <w:szCs w:val="24"/>
+        </w:rPr>
+        <w:t>sistem</w:t>
+      </w:r>
+      <w:proofErr w:type="spellEnd"/>
+      <w:r>
+        <w:rPr>
+          <w:rFonts w:ascii="Times New Roman" w:hAnsi="Times New Roman"/>
+          <w:sz w:val="24"/>
+          <w:szCs w:val="24"/>
+        </w:rPr>
+        <w:t xml:space="preserve"> back up data</w:t>
       </w:r>
     </w:p>
     <w:p>
       <w:pPr>
-        <w:pStyle w:val="4"/>
+        <w:pStyle w:val="ListParagraph1"/>
         <w:numPr>
           <w:ilvl w:val="0"/>
           <w:numId w:val="2"/>
@@ -371,27 +4399,119 @@
         <w:spacing w:after="0" w:line="360" w:lineRule="auto"/>
         <w:jc w:val="both"/>
         <w:rPr>
-          <w:rFonts w:ascii="Times New Roman" w:hAnsi="Times New Roman" w:cs="Times New Roman"/>
+          <w:rFonts w:ascii="Times New Roman" w:hAnsi="Times New Roman"/>
           <w:b/>
           <w:sz w:val="24"/>
           <w:szCs w:val="24"/>
         </w:rPr>
       </w:pPr>
-      <w:r>
-        <w:rPr>
-          <w:rFonts w:ascii="Times New Roman" w:hAnsi="Times New Roman" w:cs="Times New Roman"/>
-          <w:sz w:val="24"/>
-          <w:szCs w:val="24"/>
-        </w:rPr>
-        <w:t>Stok barang belum terkontrol dengan baik</w:t>
-      </w:r>
+      <w:proofErr w:type="spellStart"/>
+      <w:r>
+        <w:rPr>
+          <w:rFonts w:ascii="Times New Roman" w:hAnsi="Times New Roman"/>
+          <w:sz w:val="24"/>
+          <w:szCs w:val="24"/>
+        </w:rPr>
+        <w:t>Stok</w:t>
+      </w:r>
+      <w:proofErr w:type="spellEnd"/>
+      <w:r>
+        <w:rPr>
+          <w:rFonts w:ascii="Times New Roman" w:hAnsi="Times New Roman"/>
+          <w:sz w:val="24"/>
+          <w:szCs w:val="24"/>
+        </w:rPr>
+        <w:t xml:space="preserve"> </w:t>
+      </w:r>
+      <w:proofErr w:type="spellStart"/>
+      <w:r>
+        <w:rPr>
+          <w:rFonts w:ascii="Times New Roman" w:hAnsi="Times New Roman"/>
+          <w:sz w:val="24"/>
+          <w:szCs w:val="24"/>
+        </w:rPr>
+        <w:t>barang</w:t>
+      </w:r>
+      <w:proofErr w:type="spellEnd"/>
+      <w:r>
+        <w:rPr>
+          <w:rFonts w:ascii="Times New Roman" w:hAnsi="Times New Roman"/>
+          <w:sz w:val="24"/>
+          <w:szCs w:val="24"/>
+        </w:rPr>
+        <w:t xml:space="preserve"> </w:t>
+      </w:r>
+      <w:proofErr w:type="spellStart"/>
+      <w:r>
+        <w:rPr>
+          <w:rFonts w:ascii="Times New Roman" w:hAnsi="Times New Roman"/>
+          <w:sz w:val="24"/>
+          <w:szCs w:val="24"/>
+        </w:rPr>
+        <w:t>belum</w:t>
+      </w:r>
+      <w:proofErr w:type="spellEnd"/>
+      <w:r>
+        <w:rPr>
+          <w:rFonts w:ascii="Times New Roman" w:hAnsi="Times New Roman"/>
+          <w:sz w:val="24"/>
+          <w:szCs w:val="24"/>
+        </w:rPr>
+        <w:t xml:space="preserve"> </w:t>
+      </w:r>
+      <w:proofErr w:type="spellStart"/>
+      <w:r>
+        <w:rPr>
+          <w:rFonts w:ascii="Times New Roman" w:hAnsi="Times New Roman"/>
+          <w:sz w:val="24"/>
+          <w:szCs w:val="24"/>
+        </w:rPr>
+        <w:t>terkontrol</w:t>
+      </w:r>
+      <w:proofErr w:type="spellEnd"/>
+      <w:r>
+        <w:rPr>
+          <w:rFonts w:ascii="Times New Roman" w:hAnsi="Times New Roman"/>
+          <w:sz w:val="24"/>
+          <w:szCs w:val="24"/>
+        </w:rPr>
+        <w:t xml:space="preserve"> </w:t>
+      </w:r>
+      <w:proofErr w:type="spellStart"/>
+      <w:r>
+        <w:rPr>
+          <w:rFonts w:ascii="Times New Roman" w:hAnsi="Times New Roman"/>
+          <w:sz w:val="24"/>
+          <w:szCs w:val="24"/>
+        </w:rPr>
+        <w:t>dengan</w:t>
+      </w:r>
+      <w:proofErr w:type="spellEnd"/>
+      <w:r>
+        <w:rPr>
+          <w:rFonts w:ascii="Times New Roman" w:hAnsi="Times New Roman"/>
+          <w:sz w:val="24"/>
+          <w:szCs w:val="24"/>
+        </w:rPr>
+        <w:t xml:space="preserve"> </w:t>
+      </w:r>
+      <w:proofErr w:type="spellStart"/>
+      <w:r>
+        <w:rPr>
+          <w:rFonts w:ascii="Times New Roman" w:hAnsi="Times New Roman"/>
+          <w:sz w:val="24"/>
+          <w:szCs w:val="24"/>
+        </w:rPr>
+        <w:t>baik</w:t>
+      </w:r>
+      <w:proofErr w:type="spellEnd"/>
     </w:p>
     <w:p>
       <w:pPr>
         <w:spacing w:after="0" w:line="360" w:lineRule="auto"/>
         <w:jc w:val="both"/>
         <w:rPr>
-          <w:rFonts w:ascii="Times New Roman" w:hAnsi="Times New Roman" w:cs="Times New Roman"/>
+          <w:rFonts w:ascii="Times New Roman" w:hAnsi="Times New Roman"/>
           <w:b/>
           <w:sz w:val="24"/>
           <w:szCs w:val="24"/>
@@ -400,65 +4520,802 @@
     </w:p>
     <w:p>
       <w:pPr>
-        <w:pStyle w:val="4"/>
+        <w:pStyle w:val="ListParagraph1"/>
         <w:numPr>
           <w:ilvl w:val="1"/>
           <w:numId w:val="1"/>
         </w:numPr>
         <w:spacing w:after="0" w:line="360" w:lineRule="auto"/>
+        <w:ind w:left="426" w:hanging="426"/>
         <w:jc w:val="both"/>
         <w:rPr>
-          <w:rFonts w:ascii="Times New Roman" w:hAnsi="Times New Roman" w:cs="Times New Roman"/>
+          <w:rFonts w:ascii="Times New Roman" w:hAnsi="Times New Roman"/>
           <w:b/>
           <w:sz w:val="24"/>
           <w:szCs w:val="24"/>
         </w:rPr>
       </w:pPr>
-      <w:r>
-        <w:rPr>
-          <w:rFonts w:ascii="Times New Roman" w:hAnsi="Times New Roman" w:cs="Times New Roman"/>
+      <w:proofErr w:type="spellStart"/>
+      <w:r>
+        <w:rPr>
+          <w:rFonts w:ascii="Times New Roman" w:hAnsi="Times New Roman"/>
           <w:b/>
           <w:sz w:val="24"/>
           <w:szCs w:val="24"/>
         </w:rPr>
-        <w:t>Rumusan Masalah</w:t>
-      </w:r>
+        <w:t>Rumusan</w:t>
+      </w:r>
+      <w:proofErr w:type="spellEnd"/>
+      <w:r>
+        <w:rPr>
+          <w:rFonts w:ascii="Times New Roman" w:hAnsi="Times New Roman"/>
+          <w:b/>
+          <w:sz w:val="24"/>
+          <w:szCs w:val="24"/>
+        </w:rPr>
+        <w:t xml:space="preserve"> </w:t>
+      </w:r>
+      <w:proofErr w:type="spellStart"/>
+      <w:r>
+        <w:rPr>
+          <w:rFonts w:ascii="Times New Roman" w:hAnsi="Times New Roman"/>
+          <w:b/>
+          <w:sz w:val="24"/>
+          <w:szCs w:val="24"/>
+        </w:rPr>
+        <w:t>Masalah</w:t>
+      </w:r>
+      <w:proofErr w:type="spellEnd"/>
     </w:p>
     <w:p>
       <w:pPr>
-        <w:pStyle w:val="4"/>
+        <w:pStyle w:val="ListParagraph1"/>
         <w:spacing w:after="0" w:line="360" w:lineRule="auto"/>
-        <w:ind w:left="0" w:firstLine="720"/>
+        <w:ind w:left="0" w:firstLine="567"/>
         <w:jc w:val="both"/>
         <w:rPr>
-          <w:rFonts w:ascii="Times New Roman" w:hAnsi="Times New Roman" w:cs="Times New Roman"/>
+          <w:rFonts w:ascii="Times New Roman" w:hAnsi="Times New Roman"/>
           <w:sz w:val="24"/>
           <w:szCs w:val="24"/>
         </w:rPr>
       </w:pPr>
-      <w:r>
-        <w:rPr>
-          <w:rFonts w:ascii="Times New Roman" w:hAnsi="Times New Roman" w:cs="Times New Roman"/>
-          <w:sz w:val="24"/>
-          <w:szCs w:val="24"/>
-        </w:rPr>
-        <w:t xml:space="preserve">Pada uraian latar belakang dan identifikasi masalah diatas, maka dapat dirumuskan masalah sebagai berikut : “Bagaimana merancang sistem informasi penjualan serta persediaan barang berbasis komputer yang sistematis, terstruktur dan terarah sehingga dapat meningkatkan kinerja yang lebih efisien, efektif bagi kualitas operasional Toko </w:t>
-      </w:r>
-      <w:r>
-        <w:rPr>
-          <w:rFonts w:ascii="Times New Roman" w:hAnsi="Times New Roman" w:cs="Times New Roman"/>
-          <w:sz w:val="24"/>
-          <w:szCs w:val="24"/>
-        </w:rPr>
-        <w:t>Mekar Sari Jaya</w:t>
-      </w:r>
-      <w:r>
-        <w:rPr>
-          <w:rFonts w:ascii="Times New Roman" w:hAnsi="Times New Roman" w:cs="Times New Roman"/>
-          <w:sz w:val="24"/>
-          <w:szCs w:val="24"/>
-        </w:rPr>
-        <w:t xml:space="preserve"> ?”.</w:t>
+      <w:proofErr w:type="spellStart"/>
+      <w:r>
+        <w:rPr>
+          <w:rFonts w:ascii="Times New Roman" w:hAnsi="Times New Roman"/>
+          <w:sz w:val="24"/>
+          <w:szCs w:val="24"/>
+        </w:rPr>
+        <w:t>Pada</w:t>
+      </w:r>
+      <w:proofErr w:type="spellEnd"/>
+      <w:r>
+        <w:rPr>
+          <w:rFonts w:ascii="Times New Roman" w:hAnsi="Times New Roman"/>
+          <w:sz w:val="24"/>
+          <w:szCs w:val="24"/>
+        </w:rPr>
+        <w:t xml:space="preserve"> </w:t>
+      </w:r>
+      <w:proofErr w:type="spellStart"/>
+      <w:r>
+        <w:rPr>
+          <w:rFonts w:ascii="Times New Roman" w:hAnsi="Times New Roman"/>
+          <w:sz w:val="24"/>
+          <w:szCs w:val="24"/>
+        </w:rPr>
+        <w:t>uraian</w:t>
+      </w:r>
+      <w:proofErr w:type="spellEnd"/>
+      <w:r>
+        <w:rPr>
+          <w:rFonts w:ascii="Times New Roman" w:hAnsi="Times New Roman"/>
+          <w:sz w:val="24"/>
+          <w:szCs w:val="24"/>
+        </w:rPr>
+        <w:t xml:space="preserve"> </w:t>
+      </w:r>
+      <w:proofErr w:type="spellStart"/>
+      <w:r>
+        <w:rPr>
+          <w:rFonts w:ascii="Times New Roman" w:hAnsi="Times New Roman"/>
+          <w:sz w:val="24"/>
+          <w:szCs w:val="24"/>
+        </w:rPr>
+        <w:t>latar</w:t>
+      </w:r>
+      <w:proofErr w:type="spellEnd"/>
+      <w:r>
+        <w:rPr>
+          <w:rFonts w:ascii="Times New Roman" w:hAnsi="Times New Roman"/>
+          <w:sz w:val="24"/>
+          <w:szCs w:val="24"/>
+        </w:rPr>
+        <w:t xml:space="preserve"> </w:t>
+      </w:r>
+      <w:proofErr w:type="spellStart"/>
+      <w:r>
+        <w:rPr>
+          <w:rFonts w:ascii="Times New Roman" w:hAnsi="Times New Roman"/>
+          <w:sz w:val="24"/>
+          <w:szCs w:val="24"/>
+        </w:rPr>
+        <w:t>belakang</w:t>
+      </w:r>
+      <w:proofErr w:type="spellEnd"/>
+      <w:r>
+        <w:rPr>
+          <w:rFonts w:ascii="Times New Roman" w:hAnsi="Times New Roman"/>
+          <w:sz w:val="24"/>
+          <w:szCs w:val="24"/>
+        </w:rPr>
+        <w:t xml:space="preserve"> </w:t>
+      </w:r>
+      <w:proofErr w:type="spellStart"/>
+      <w:r>
+        <w:rPr>
+          <w:rFonts w:ascii="Times New Roman" w:hAnsi="Times New Roman"/>
+          <w:sz w:val="24"/>
+          <w:szCs w:val="24"/>
+        </w:rPr>
+        <w:t>dan</w:t>
+      </w:r>
+      <w:proofErr w:type="spellEnd"/>
+      <w:r>
+        <w:rPr>
+          <w:rFonts w:ascii="Times New Roman" w:hAnsi="Times New Roman"/>
+          <w:sz w:val="24"/>
+          <w:szCs w:val="24"/>
+        </w:rPr>
+        <w:t xml:space="preserve"> </w:t>
+      </w:r>
+      <w:proofErr w:type="spellStart"/>
+      <w:r>
+        <w:rPr>
+          <w:rFonts w:ascii="Times New Roman" w:hAnsi="Times New Roman"/>
+          <w:sz w:val="24"/>
+          <w:szCs w:val="24"/>
+        </w:rPr>
+        <w:t>identifikasi</w:t>
+      </w:r>
+      <w:proofErr w:type="spellEnd"/>
+      <w:r>
+        <w:rPr>
+          <w:rFonts w:ascii="Times New Roman" w:hAnsi="Times New Roman"/>
+          <w:sz w:val="24"/>
+          <w:szCs w:val="24"/>
+        </w:rPr>
+        <w:t xml:space="preserve"> </w:t>
+      </w:r>
+      <w:proofErr w:type="spellStart"/>
+      <w:r>
+        <w:rPr>
+          <w:rFonts w:ascii="Times New Roman" w:hAnsi="Times New Roman"/>
+          <w:sz w:val="24"/>
+          <w:szCs w:val="24"/>
+        </w:rPr>
+        <w:t>masalah</w:t>
+      </w:r>
+      <w:proofErr w:type="spellEnd"/>
+      <w:r>
+        <w:rPr>
+          <w:rFonts w:ascii="Times New Roman" w:hAnsi="Times New Roman"/>
+          <w:sz w:val="24"/>
+          <w:szCs w:val="24"/>
+        </w:rPr>
+        <w:t xml:space="preserve"> </w:t>
+      </w:r>
+      <w:proofErr w:type="spellStart"/>
+      <w:r>
+        <w:rPr>
+          <w:rFonts w:ascii="Times New Roman" w:hAnsi="Times New Roman"/>
+          <w:sz w:val="24"/>
+          <w:szCs w:val="24"/>
+        </w:rPr>
+        <w:t>diatas</w:t>
+      </w:r>
+      <w:proofErr w:type="spellEnd"/>
+      <w:r>
+        <w:rPr>
+          <w:rFonts w:ascii="Times New Roman" w:hAnsi="Times New Roman"/>
+          <w:sz w:val="24"/>
+          <w:szCs w:val="24"/>
+        </w:rPr>
+        <w:t xml:space="preserve">, </w:t>
+      </w:r>
+      <w:proofErr w:type="spellStart"/>
+      <w:r>
+        <w:rPr>
+          <w:rFonts w:ascii="Times New Roman" w:hAnsi="Times New Roman"/>
+          <w:sz w:val="24"/>
+          <w:szCs w:val="24"/>
+        </w:rPr>
+        <w:t>maka</w:t>
+      </w:r>
+      <w:proofErr w:type="spellEnd"/>
+      <w:r>
+        <w:rPr>
+          <w:rFonts w:ascii="Times New Roman" w:hAnsi="Times New Roman"/>
+          <w:sz w:val="24"/>
+          <w:szCs w:val="24"/>
+        </w:rPr>
+        <w:t xml:space="preserve"> </w:t>
+      </w:r>
+      <w:proofErr w:type="spellStart"/>
+      <w:r>
+        <w:rPr>
+          <w:rFonts w:ascii="Times New Roman" w:hAnsi="Times New Roman"/>
+          <w:sz w:val="24"/>
+          <w:szCs w:val="24"/>
+        </w:rPr>
+        <w:t>dapat</w:t>
+      </w:r>
+      <w:proofErr w:type="spellEnd"/>
+      <w:r>
+        <w:rPr>
+          <w:rFonts w:ascii="Times New Roman" w:hAnsi="Times New Roman"/>
+          <w:sz w:val="24"/>
+          <w:szCs w:val="24"/>
+        </w:rPr>
+        <w:t xml:space="preserve"> </w:t>
+      </w:r>
+      <w:proofErr w:type="spellStart"/>
+      <w:r>
+        <w:rPr>
+          <w:rFonts w:ascii="Times New Roman" w:hAnsi="Times New Roman"/>
+          <w:sz w:val="24"/>
+          <w:szCs w:val="24"/>
+        </w:rPr>
+        <w:t>dirumuskan</w:t>
+      </w:r>
+      <w:proofErr w:type="spellEnd"/>
+      <w:r>
+        <w:rPr>
+          <w:rFonts w:ascii="Times New Roman" w:hAnsi="Times New Roman"/>
+          <w:sz w:val="24"/>
+          <w:szCs w:val="24"/>
+        </w:rPr>
+        <w:t xml:space="preserve"> </w:t>
+      </w:r>
+      <w:proofErr w:type="spellStart"/>
+      <w:r>
+        <w:rPr>
+          <w:rFonts w:ascii="Times New Roman" w:hAnsi="Times New Roman"/>
+          <w:sz w:val="24"/>
+          <w:szCs w:val="24"/>
+        </w:rPr>
+        <w:t>masalah</w:t>
+      </w:r>
+      <w:proofErr w:type="spellEnd"/>
+      <w:r>
+        <w:rPr>
+          <w:rFonts w:ascii="Times New Roman" w:hAnsi="Times New Roman"/>
+          <w:sz w:val="24"/>
+          <w:szCs w:val="24"/>
+        </w:rPr>
+        <w:t xml:space="preserve"> </w:t>
+      </w:r>
+      <w:proofErr w:type="spellStart"/>
+      <w:r>
+        <w:rPr>
+          <w:rFonts w:ascii="Times New Roman" w:hAnsi="Times New Roman"/>
+          <w:sz w:val="24"/>
+          <w:szCs w:val="24"/>
+        </w:rPr>
+        <w:t>sebagai</w:t>
+      </w:r>
+      <w:proofErr w:type="spellEnd"/>
+      <w:r>
+        <w:rPr>
+          <w:rFonts w:ascii="Times New Roman" w:hAnsi="Times New Roman"/>
+          <w:sz w:val="24"/>
+          <w:szCs w:val="24"/>
+        </w:rPr>
+        <w:t xml:space="preserve"> </w:t>
+      </w:r>
+      <w:proofErr w:type="spellStart"/>
+      <w:proofErr w:type="gramStart"/>
+      <w:r>
+        <w:rPr>
+          <w:rFonts w:ascii="Times New Roman" w:hAnsi="Times New Roman"/>
+          <w:sz w:val="24"/>
+          <w:szCs w:val="24"/>
+        </w:rPr>
+        <w:t>berikut</w:t>
+      </w:r>
+      <w:proofErr w:type="spellEnd"/>
+      <w:r>
+        <w:rPr>
+          <w:rFonts w:ascii="Times New Roman" w:hAnsi="Times New Roman"/>
+          <w:sz w:val="24"/>
+          <w:szCs w:val="24"/>
+        </w:rPr>
+        <w:t xml:space="preserve"> :</w:t>
+      </w:r>
+      <w:proofErr w:type="gramEnd"/>
+      <w:r>
+        <w:rPr>
+          <w:rFonts w:ascii="Times New Roman" w:hAnsi="Times New Roman"/>
+          <w:sz w:val="24"/>
+          <w:szCs w:val="24"/>
+        </w:rPr>
+        <w:t xml:space="preserve"> “</w:t>
+      </w:r>
+      <w:proofErr w:type="spellStart"/>
+      <w:r>
+        <w:rPr>
+          <w:rFonts w:ascii="Times New Roman" w:hAnsi="Times New Roman"/>
+          <w:sz w:val="24"/>
+          <w:szCs w:val="24"/>
+        </w:rPr>
+        <w:t>Bagaimana</w:t>
+      </w:r>
+      <w:proofErr w:type="spellEnd"/>
+      <w:r>
+        <w:rPr>
+          <w:rFonts w:ascii="Times New Roman" w:hAnsi="Times New Roman"/>
+          <w:sz w:val="24"/>
+          <w:szCs w:val="24"/>
+        </w:rPr>
+        <w:t xml:space="preserve"> </w:t>
+      </w:r>
+      <w:proofErr w:type="spellStart"/>
+      <w:r>
+        <w:rPr>
+          <w:rFonts w:ascii="Times New Roman" w:hAnsi="Times New Roman"/>
+          <w:sz w:val="24"/>
+          <w:szCs w:val="24"/>
+        </w:rPr>
+        <w:t>merancang</w:t>
+      </w:r>
+      <w:proofErr w:type="spellEnd"/>
+      <w:r>
+        <w:rPr>
+          <w:rFonts w:ascii="Times New Roman" w:hAnsi="Times New Roman"/>
+          <w:sz w:val="24"/>
+          <w:szCs w:val="24"/>
+        </w:rPr>
+        <w:t xml:space="preserve"> </w:t>
+      </w:r>
+      <w:proofErr w:type="spellStart"/>
+      <w:r>
+        <w:rPr>
+          <w:rFonts w:ascii="Times New Roman" w:hAnsi="Times New Roman"/>
+          <w:sz w:val="24"/>
+          <w:szCs w:val="24"/>
+        </w:rPr>
+        <w:t>sistem</w:t>
+      </w:r>
+      <w:proofErr w:type="spellEnd"/>
+      <w:r>
+        <w:rPr>
+          <w:rFonts w:ascii="Times New Roman" w:hAnsi="Times New Roman"/>
+          <w:sz w:val="24"/>
+          <w:szCs w:val="24"/>
+        </w:rPr>
+        <w:t xml:space="preserve"> </w:t>
+      </w:r>
+      <w:proofErr w:type="spellStart"/>
+      <w:r>
+        <w:rPr>
+          <w:rFonts w:ascii="Times New Roman" w:hAnsi="Times New Roman"/>
+          <w:sz w:val="24"/>
+          <w:szCs w:val="24"/>
+        </w:rPr>
+        <w:t>informasi</w:t>
+      </w:r>
+      <w:proofErr w:type="spellEnd"/>
+      <w:r>
+        <w:rPr>
+          <w:rFonts w:ascii="Times New Roman" w:hAnsi="Times New Roman"/>
+          <w:sz w:val="24"/>
+          <w:szCs w:val="24"/>
+        </w:rPr>
+        <w:t xml:space="preserve"> </w:t>
+      </w:r>
+      <w:proofErr w:type="spellStart"/>
+      <w:r>
+        <w:rPr>
+          <w:rFonts w:ascii="Times New Roman" w:hAnsi="Times New Roman"/>
+          <w:sz w:val="24"/>
+          <w:szCs w:val="24"/>
+        </w:rPr>
+        <w:t>penjualan</w:t>
+      </w:r>
+      <w:proofErr w:type="spellEnd"/>
+      <w:r>
+        <w:rPr>
+          <w:rFonts w:ascii="Times New Roman" w:hAnsi="Times New Roman"/>
+          <w:sz w:val="24"/>
+          <w:szCs w:val="24"/>
+        </w:rPr>
+        <w:t xml:space="preserve"> </w:t>
+      </w:r>
+      <w:proofErr w:type="spellStart"/>
+      <w:r>
+        <w:rPr>
+          <w:rFonts w:ascii="Times New Roman" w:hAnsi="Times New Roman"/>
+          <w:sz w:val="24"/>
+          <w:szCs w:val="24"/>
+        </w:rPr>
+        <w:t>serta</w:t>
+      </w:r>
+      <w:proofErr w:type="spellEnd"/>
+      <w:r>
+        <w:rPr>
+          <w:rFonts w:ascii="Times New Roman" w:hAnsi="Times New Roman"/>
+          <w:sz w:val="24"/>
+          <w:szCs w:val="24"/>
+        </w:rPr>
+        <w:t xml:space="preserve"> </w:t>
+      </w:r>
+      <w:proofErr w:type="spellStart"/>
+      <w:r>
+        <w:rPr>
+          <w:rFonts w:ascii="Times New Roman" w:hAnsi="Times New Roman"/>
+          <w:sz w:val="24"/>
+          <w:szCs w:val="24"/>
+        </w:rPr>
+        <w:t>persediaan</w:t>
+      </w:r>
+      <w:proofErr w:type="spellEnd"/>
+      <w:r>
+        <w:rPr>
+          <w:rFonts w:ascii="Times New Roman" w:hAnsi="Times New Roman"/>
+          <w:sz w:val="24"/>
+          <w:szCs w:val="24"/>
+        </w:rPr>
+        <w:t xml:space="preserve"> </w:t>
+      </w:r>
+      <w:proofErr w:type="spellStart"/>
+      <w:r>
+        <w:rPr>
+          <w:rFonts w:ascii="Times New Roman" w:hAnsi="Times New Roman"/>
+          <w:sz w:val="24"/>
+          <w:szCs w:val="24"/>
+        </w:rPr>
+        <w:t>barang</w:t>
+      </w:r>
+      <w:proofErr w:type="spellEnd"/>
+      <w:r>
+        <w:rPr>
+          <w:rFonts w:ascii="Times New Roman" w:hAnsi="Times New Roman"/>
+          <w:sz w:val="24"/>
+          <w:szCs w:val="24"/>
+        </w:rPr>
+        <w:t xml:space="preserve"> </w:t>
+      </w:r>
+      <w:proofErr w:type="spellStart"/>
+      <w:r>
+        <w:rPr>
+          <w:rFonts w:ascii="Times New Roman" w:hAnsi="Times New Roman"/>
+          <w:sz w:val="24"/>
+          <w:szCs w:val="24"/>
+        </w:rPr>
+        <w:t>berbasis</w:t>
+      </w:r>
+      <w:proofErr w:type="spellEnd"/>
+      <w:r>
+        <w:rPr>
+          <w:rFonts w:ascii="Times New Roman" w:hAnsi="Times New Roman"/>
+          <w:sz w:val="24"/>
+          <w:szCs w:val="24"/>
+        </w:rPr>
+        <w:t xml:space="preserve"> </w:t>
+      </w:r>
+      <w:proofErr w:type="spellStart"/>
+      <w:r>
+        <w:rPr>
+          <w:rFonts w:ascii="Times New Roman" w:hAnsi="Times New Roman"/>
+          <w:sz w:val="24"/>
+          <w:szCs w:val="24"/>
+        </w:rPr>
+        <w:t>komputer</w:t>
+      </w:r>
+      <w:proofErr w:type="spellEnd"/>
+      <w:r>
+        <w:rPr>
+          <w:rFonts w:ascii="Times New Roman" w:hAnsi="Times New Roman"/>
+          <w:sz w:val="24"/>
+          <w:szCs w:val="24"/>
+        </w:rPr>
+        <w:t xml:space="preserve"> yang </w:t>
+      </w:r>
+      <w:proofErr w:type="spellStart"/>
+      <w:r>
+        <w:rPr>
+          <w:rFonts w:ascii="Times New Roman" w:hAnsi="Times New Roman"/>
+          <w:sz w:val="24"/>
+          <w:szCs w:val="24"/>
+        </w:rPr>
+        <w:t>sistematis</w:t>
+      </w:r>
+      <w:proofErr w:type="spellEnd"/>
+      <w:r>
+        <w:rPr>
+          <w:rFonts w:ascii="Times New Roman" w:hAnsi="Times New Roman"/>
+          <w:sz w:val="24"/>
+          <w:szCs w:val="24"/>
+        </w:rPr>
+        <w:t xml:space="preserve">, </w:t>
+      </w:r>
+      <w:proofErr w:type="spellStart"/>
+      <w:r>
+        <w:rPr>
+          <w:rFonts w:ascii="Times New Roman" w:hAnsi="Times New Roman"/>
+          <w:sz w:val="24"/>
+          <w:szCs w:val="24"/>
+        </w:rPr>
+        <w:t>terstruktur</w:t>
+      </w:r>
+      <w:proofErr w:type="spellEnd"/>
+      <w:r>
+        <w:rPr>
+          <w:rFonts w:ascii="Times New Roman" w:hAnsi="Times New Roman"/>
+          <w:sz w:val="24"/>
+          <w:szCs w:val="24"/>
+        </w:rPr>
+        <w:t xml:space="preserve"> </w:t>
+      </w:r>
+      <w:proofErr w:type="spellStart"/>
+      <w:r>
+        <w:rPr>
+          <w:rFonts w:ascii="Times New Roman" w:hAnsi="Times New Roman"/>
+          <w:sz w:val="24"/>
+          <w:szCs w:val="24"/>
+        </w:rPr>
+        <w:t>dan</w:t>
+      </w:r>
+      <w:proofErr w:type="spellEnd"/>
+      <w:r>
+        <w:rPr>
+          <w:rFonts w:ascii="Times New Roman" w:hAnsi="Times New Roman"/>
+          <w:sz w:val="24"/>
+          <w:szCs w:val="24"/>
+        </w:rPr>
+        <w:t xml:space="preserve"> </w:t>
+      </w:r>
+      <w:proofErr w:type="spellStart"/>
+      <w:r>
+        <w:rPr>
+          <w:rFonts w:ascii="Times New Roman" w:hAnsi="Times New Roman"/>
+          <w:sz w:val="24"/>
+          <w:szCs w:val="24"/>
+        </w:rPr>
+        <w:t>terarah</w:t>
+      </w:r>
+      <w:proofErr w:type="spellEnd"/>
+      <w:r>
+        <w:rPr>
+          <w:rFonts w:ascii="Times New Roman" w:hAnsi="Times New Roman"/>
+          <w:sz w:val="24"/>
+          <w:szCs w:val="24"/>
+        </w:rPr>
+        <w:t xml:space="preserve"> </w:t>
+      </w:r>
+      <w:proofErr w:type="spellStart"/>
+      <w:r>
+        <w:rPr>
+          <w:rFonts w:ascii="Times New Roman" w:hAnsi="Times New Roman"/>
+          <w:sz w:val="24"/>
+          <w:szCs w:val="24"/>
+        </w:rPr>
+        <w:t>sehingga</w:t>
+      </w:r>
+      <w:proofErr w:type="spellEnd"/>
+      <w:r>
+        <w:rPr>
+          <w:rFonts w:ascii="Times New Roman" w:hAnsi="Times New Roman"/>
+          <w:sz w:val="24"/>
+          <w:szCs w:val="24"/>
+        </w:rPr>
+        <w:t xml:space="preserve"> </w:t>
+      </w:r>
+      <w:proofErr w:type="spellStart"/>
+      <w:r>
+        <w:rPr>
+          <w:rFonts w:ascii="Times New Roman" w:hAnsi="Times New Roman"/>
+          <w:sz w:val="24"/>
+          <w:szCs w:val="24"/>
+        </w:rPr>
+        <w:t>dapat</w:t>
+      </w:r>
+      <w:proofErr w:type="spellEnd"/>
+      <w:r>
+        <w:rPr>
+          <w:rFonts w:ascii="Times New Roman" w:hAnsi="Times New Roman"/>
+          <w:sz w:val="24"/>
+          <w:szCs w:val="24"/>
+        </w:rPr>
+        <w:t xml:space="preserve"> </w:t>
+      </w:r>
+      <w:proofErr w:type="spellStart"/>
+      <w:r>
+        <w:rPr>
+          <w:rFonts w:ascii="Times New Roman" w:hAnsi="Times New Roman"/>
+          <w:sz w:val="24"/>
+          <w:szCs w:val="24"/>
+        </w:rPr>
+        <w:t>me</w:t>
+      </w:r>
+      <w:r>
+        <w:rPr>
+          <w:rFonts w:ascii="Times New Roman" w:hAnsi="Times New Roman"/>
+          <w:sz w:val="24"/>
+          <w:szCs w:val="24"/>
+        </w:rPr>
+        <w:t>ningkatkan</w:t>
+      </w:r>
+      <w:proofErr w:type="spellEnd"/>
+      <w:r>
+        <w:rPr>
+          <w:rFonts w:ascii="Times New Roman" w:hAnsi="Times New Roman"/>
+          <w:sz w:val="24"/>
+          <w:szCs w:val="24"/>
+        </w:rPr>
+        <w:t xml:space="preserve"> </w:t>
+      </w:r>
+      <w:proofErr w:type="spellStart"/>
+      <w:r>
+        <w:rPr>
+          <w:rFonts w:ascii="Times New Roman" w:hAnsi="Times New Roman"/>
+          <w:sz w:val="24"/>
+          <w:szCs w:val="24"/>
+        </w:rPr>
+        <w:t>kinerja</w:t>
+      </w:r>
+      <w:proofErr w:type="spellEnd"/>
+      <w:r>
+        <w:rPr>
+          <w:rFonts w:ascii="Times New Roman" w:hAnsi="Times New Roman"/>
+          <w:sz w:val="24"/>
+          <w:szCs w:val="24"/>
+        </w:rPr>
+        <w:t xml:space="preserve"> yang </w:t>
+      </w:r>
+      <w:proofErr w:type="spellStart"/>
+      <w:r>
+        <w:rPr>
+          <w:rFonts w:ascii="Times New Roman" w:hAnsi="Times New Roman"/>
+          <w:sz w:val="24"/>
+          <w:szCs w:val="24"/>
+        </w:rPr>
+        <w:t>lebih</w:t>
+      </w:r>
+      <w:proofErr w:type="spellEnd"/>
+      <w:r>
+        <w:rPr>
+          <w:rFonts w:ascii="Times New Roman" w:hAnsi="Times New Roman"/>
+          <w:sz w:val="24"/>
+          <w:szCs w:val="24"/>
+        </w:rPr>
+        <w:t xml:space="preserve"> </w:t>
+      </w:r>
+      <w:proofErr w:type="spellStart"/>
+      <w:r>
+        <w:rPr>
+          <w:rFonts w:ascii="Times New Roman" w:hAnsi="Times New Roman"/>
+          <w:sz w:val="24"/>
+          <w:szCs w:val="24"/>
+        </w:rPr>
+        <w:t>efisien</w:t>
+      </w:r>
+      <w:proofErr w:type="spellEnd"/>
+      <w:r>
+        <w:rPr>
+          <w:rFonts w:ascii="Times New Roman" w:hAnsi="Times New Roman"/>
+          <w:sz w:val="24"/>
+          <w:szCs w:val="24"/>
+        </w:rPr>
+        <w:t xml:space="preserve">, </w:t>
+      </w:r>
+      <w:proofErr w:type="spellStart"/>
+      <w:r>
+        <w:rPr>
+          <w:rFonts w:ascii="Times New Roman" w:hAnsi="Times New Roman"/>
+          <w:sz w:val="24"/>
+          <w:szCs w:val="24"/>
+        </w:rPr>
+        <w:t>efektif</w:t>
+      </w:r>
+      <w:proofErr w:type="spellEnd"/>
+      <w:r>
+        <w:rPr>
+          <w:rFonts w:ascii="Times New Roman" w:hAnsi="Times New Roman"/>
+          <w:sz w:val="24"/>
+          <w:szCs w:val="24"/>
+        </w:rPr>
+        <w:t xml:space="preserve"> </w:t>
+      </w:r>
+      <w:proofErr w:type="spellStart"/>
+      <w:r>
+        <w:rPr>
+          <w:rFonts w:ascii="Times New Roman" w:hAnsi="Times New Roman"/>
+          <w:sz w:val="24"/>
+          <w:szCs w:val="24"/>
+        </w:rPr>
+        <w:t>bagi</w:t>
+      </w:r>
+      <w:proofErr w:type="spellEnd"/>
+      <w:r>
+        <w:rPr>
+          <w:rFonts w:ascii="Times New Roman" w:hAnsi="Times New Roman"/>
+          <w:sz w:val="24"/>
+          <w:szCs w:val="24"/>
+        </w:rPr>
+        <w:t xml:space="preserve"> </w:t>
+      </w:r>
+      <w:proofErr w:type="spellStart"/>
+      <w:r>
+        <w:rPr>
+          <w:rFonts w:ascii="Times New Roman" w:hAnsi="Times New Roman"/>
+          <w:sz w:val="24"/>
+          <w:szCs w:val="24"/>
+        </w:rPr>
+        <w:t>kualitas</w:t>
+      </w:r>
+      <w:proofErr w:type="spellEnd"/>
+      <w:r>
+        <w:rPr>
+          <w:rFonts w:ascii="Times New Roman" w:hAnsi="Times New Roman"/>
+          <w:sz w:val="24"/>
+          <w:szCs w:val="24"/>
+        </w:rPr>
+        <w:t xml:space="preserve"> </w:t>
+      </w:r>
+      <w:proofErr w:type="spellStart"/>
+      <w:r>
+        <w:rPr>
+          <w:rFonts w:ascii="Times New Roman" w:hAnsi="Times New Roman"/>
+          <w:sz w:val="24"/>
+          <w:szCs w:val="24"/>
+        </w:rPr>
+        <w:t>operasional</w:t>
+      </w:r>
+      <w:proofErr w:type="spellEnd"/>
+      <w:r>
+        <w:rPr>
+          <w:rFonts w:ascii="Times New Roman" w:hAnsi="Times New Roman"/>
+          <w:sz w:val="24"/>
+          <w:szCs w:val="24"/>
+        </w:rPr>
+        <w:t xml:space="preserve"> </w:t>
+      </w:r>
+      <w:proofErr w:type="spellStart"/>
+      <w:r>
+        <w:rPr>
+          <w:rFonts w:ascii="Times New Roman" w:hAnsi="Times New Roman"/>
+          <w:sz w:val="24"/>
+          <w:szCs w:val="24"/>
+        </w:rPr>
+        <w:t>Toko</w:t>
+      </w:r>
+      <w:proofErr w:type="spellEnd"/>
+      <w:r>
+        <w:rPr>
+          <w:rFonts w:ascii="Times New Roman" w:hAnsi="Times New Roman"/>
+          <w:sz w:val="24"/>
+          <w:szCs w:val="24"/>
+        </w:rPr>
+        <w:t xml:space="preserve"> </w:t>
+      </w:r>
+      <w:proofErr w:type="spellStart"/>
+      <w:r>
+        <w:rPr>
+          <w:rFonts w:ascii="Times New Roman" w:hAnsi="Times New Roman"/>
+          <w:sz w:val="24"/>
+          <w:szCs w:val="24"/>
+        </w:rPr>
+        <w:t>Mekar</w:t>
+      </w:r>
+      <w:proofErr w:type="spellEnd"/>
+      <w:r>
+        <w:rPr>
+          <w:rFonts w:ascii="Times New Roman" w:hAnsi="Times New Roman"/>
+          <w:sz w:val="24"/>
+          <w:szCs w:val="24"/>
+        </w:rPr>
+        <w:t xml:space="preserve"> Sari Jaya ?”.</w:t>
       </w:r>
     </w:p>
     <w:p>
@@ -466,7 +5323,7 @@
         <w:spacing w:after="0" w:line="360" w:lineRule="auto"/>
         <w:jc w:val="both"/>
         <w:rPr>
-          <w:rFonts w:ascii="Times New Roman" w:hAnsi="Times New Roman" w:cs="Times New Roman"/>
+          <w:rFonts w:ascii="Times New Roman" w:hAnsi="Times New Roman"/>
           <w:sz w:val="24"/>
           <w:szCs w:val="24"/>
         </w:rPr>
@@ -474,49 +5331,448 @@
     </w:p>
     <w:p>
       <w:pPr>
-        <w:pStyle w:val="4"/>
+        <w:pStyle w:val="ListParagraph1"/>
         <w:numPr>
           <w:ilvl w:val="1"/>
           <w:numId w:val="1"/>
         </w:numPr>
         <w:spacing w:after="0" w:line="360" w:lineRule="auto"/>
+        <w:ind w:left="426" w:hanging="426"/>
         <w:jc w:val="both"/>
         <w:rPr>
-          <w:rFonts w:ascii="Times New Roman" w:hAnsi="Times New Roman" w:cs="Times New Roman"/>
+          <w:rFonts w:ascii="Times New Roman" w:hAnsi="Times New Roman"/>
           <w:b/>
           <w:sz w:val="24"/>
           <w:szCs w:val="24"/>
         </w:rPr>
       </w:pPr>
-      <w:r>
-        <w:rPr>
-          <w:rFonts w:ascii="Times New Roman" w:hAnsi="Times New Roman" w:cs="Times New Roman"/>
+      <w:proofErr w:type="spellStart"/>
+      <w:r>
+        <w:rPr>
+          <w:rFonts w:ascii="Times New Roman" w:hAnsi="Times New Roman"/>
           <w:b/>
           <w:sz w:val="24"/>
           <w:szCs w:val="24"/>
         </w:rPr>
-        <w:t>Maksud dan Tujuan Penelitian</w:t>
-      </w:r>
+        <w:t>Maksud</w:t>
+      </w:r>
+      <w:proofErr w:type="spellEnd"/>
+      <w:r>
+        <w:rPr>
+          <w:rFonts w:ascii="Times New Roman" w:hAnsi="Times New Roman"/>
+          <w:b/>
+          <w:sz w:val="24"/>
+          <w:szCs w:val="24"/>
+        </w:rPr>
+        <w:t xml:space="preserve"> </w:t>
+      </w:r>
+      <w:proofErr w:type="spellStart"/>
+      <w:r>
+        <w:rPr>
+          <w:rFonts w:ascii="Times New Roman" w:hAnsi="Times New Roman"/>
+          <w:b/>
+          <w:sz w:val="24"/>
+          <w:szCs w:val="24"/>
+        </w:rPr>
+        <w:t>dan</w:t>
+      </w:r>
+      <w:proofErr w:type="spellEnd"/>
+      <w:r>
+        <w:rPr>
+          <w:rFonts w:ascii="Times New Roman" w:hAnsi="Times New Roman"/>
+          <w:b/>
+          <w:sz w:val="24"/>
+          <w:szCs w:val="24"/>
+        </w:rPr>
+        <w:t xml:space="preserve"> </w:t>
+      </w:r>
+      <w:proofErr w:type="spellStart"/>
+      <w:r>
+        <w:rPr>
+          <w:rFonts w:ascii="Times New Roman" w:hAnsi="Times New Roman"/>
+          <w:b/>
+          <w:sz w:val="24"/>
+          <w:szCs w:val="24"/>
+        </w:rPr>
+        <w:t>Tujuan</w:t>
+      </w:r>
+      <w:proofErr w:type="spellEnd"/>
+      <w:r>
+        <w:rPr>
+          <w:rFonts w:ascii="Times New Roman" w:hAnsi="Times New Roman"/>
+          <w:b/>
+          <w:sz w:val="24"/>
+          <w:szCs w:val="24"/>
+        </w:rPr>
+        <w:t xml:space="preserve"> </w:t>
+      </w:r>
+      <w:proofErr w:type="spellStart"/>
+      <w:r>
+        <w:rPr>
+          <w:rFonts w:ascii="Times New Roman" w:hAnsi="Times New Roman"/>
+          <w:b/>
+          <w:sz w:val="24"/>
+          <w:szCs w:val="24"/>
+        </w:rPr>
+        <w:t>Penelitian</w:t>
+      </w:r>
+      <w:proofErr w:type="spellEnd"/>
     </w:p>
     <w:p>
       <w:pPr>
-        <w:pStyle w:val="4"/>
+        <w:pStyle w:val="ListParagraph1"/>
         <w:spacing w:after="0" w:line="360" w:lineRule="auto"/>
-        <w:ind w:left="0" w:firstLine="720"/>
+        <w:ind w:left="0" w:firstLine="567"/>
         <w:jc w:val="both"/>
         <w:rPr>
-          <w:rFonts w:ascii="Times New Roman" w:hAnsi="Times New Roman" w:cs="Times New Roman"/>
+          <w:rFonts w:ascii="Times New Roman" w:hAnsi="Times New Roman"/>
           <w:sz w:val="24"/>
           <w:szCs w:val="24"/>
         </w:rPr>
       </w:pPr>
-      <w:r>
-        <w:rPr>
-          <w:rFonts w:ascii="Times New Roman" w:hAnsi="Times New Roman" w:cs="Times New Roman"/>
-          <w:sz w:val="24"/>
-          <w:szCs w:val="24"/>
-        </w:rPr>
-        <w:t xml:space="preserve">Setiap penelitian yang dilakukan tentunya harus memiliki maksud dan tujuan yang jelas. Adapun maksud dan tujuan pada penelitian ini yaitu : </w:t>
+      <w:proofErr w:type="spellStart"/>
+      <w:proofErr w:type="gramStart"/>
+      <w:r>
+        <w:rPr>
+          <w:rFonts w:ascii="Times New Roman" w:hAnsi="Times New Roman"/>
+          <w:sz w:val="24"/>
+          <w:szCs w:val="24"/>
+        </w:rPr>
+        <w:t>Setiap</w:t>
+      </w:r>
+      <w:proofErr w:type="spellEnd"/>
+      <w:r>
+        <w:rPr>
+          <w:rFonts w:ascii="Times New Roman" w:hAnsi="Times New Roman"/>
+          <w:sz w:val="24"/>
+          <w:szCs w:val="24"/>
+        </w:rPr>
+        <w:t xml:space="preserve"> </w:t>
+      </w:r>
+      <w:proofErr w:type="spellStart"/>
+      <w:r>
+        <w:rPr>
+          <w:rFonts w:ascii="Times New Roman" w:hAnsi="Times New Roman"/>
+          <w:sz w:val="24"/>
+          <w:szCs w:val="24"/>
+        </w:rPr>
+        <w:t>penelitian</w:t>
+      </w:r>
+      <w:proofErr w:type="spellEnd"/>
+      <w:r>
+        <w:rPr>
+          <w:rFonts w:ascii="Times New Roman" w:hAnsi="Times New Roman"/>
+          <w:sz w:val="24"/>
+          <w:szCs w:val="24"/>
+        </w:rPr>
+        <w:t xml:space="preserve"> yang </w:t>
+      </w:r>
+      <w:proofErr w:type="spellStart"/>
+      <w:r>
+        <w:rPr>
+          <w:rFonts w:ascii="Times New Roman" w:hAnsi="Times New Roman"/>
+          <w:sz w:val="24"/>
+          <w:szCs w:val="24"/>
+        </w:rPr>
+        <w:t>dilakukan</w:t>
+      </w:r>
+      <w:proofErr w:type="spellEnd"/>
+      <w:r>
+        <w:rPr>
+          <w:rFonts w:ascii="Times New Roman" w:hAnsi="Times New Roman"/>
+          <w:sz w:val="24"/>
+          <w:szCs w:val="24"/>
+        </w:rPr>
+        <w:t xml:space="preserve"> </w:t>
+      </w:r>
+      <w:proofErr w:type="spellStart"/>
+      <w:r>
+        <w:rPr>
+          <w:rFonts w:ascii="Times New Roman" w:hAnsi="Times New Roman"/>
+          <w:sz w:val="24"/>
+          <w:szCs w:val="24"/>
+        </w:rPr>
+        <w:t>tentunya</w:t>
+      </w:r>
+      <w:proofErr w:type="spellEnd"/>
+      <w:r>
+        <w:rPr>
+          <w:rFonts w:ascii="Times New Roman" w:hAnsi="Times New Roman"/>
+          <w:sz w:val="24"/>
+          <w:szCs w:val="24"/>
+        </w:rPr>
+        <w:t xml:space="preserve"> </w:t>
+      </w:r>
+      <w:proofErr w:type="spellStart"/>
+      <w:r>
+        <w:rPr>
+          <w:rFonts w:ascii="Times New Roman" w:hAnsi="Times New Roman"/>
+          <w:sz w:val="24"/>
+          <w:szCs w:val="24"/>
+        </w:rPr>
+        <w:t>harus</w:t>
+      </w:r>
+      <w:proofErr w:type="spellEnd"/>
+      <w:r>
+        <w:rPr>
+          <w:rFonts w:ascii="Times New Roman" w:hAnsi="Times New Roman"/>
+          <w:sz w:val="24"/>
+          <w:szCs w:val="24"/>
+        </w:rPr>
+        <w:t xml:space="preserve"> </w:t>
+      </w:r>
+      <w:proofErr w:type="spellStart"/>
+      <w:r>
+        <w:rPr>
+          <w:rFonts w:ascii="Times New Roman" w:hAnsi="Times New Roman"/>
+          <w:sz w:val="24"/>
+          <w:szCs w:val="24"/>
+        </w:rPr>
+        <w:t>memiliki</w:t>
+      </w:r>
+      <w:proofErr w:type="spellEnd"/>
+      <w:r>
+        <w:rPr>
+          <w:rFonts w:ascii="Times New Roman" w:hAnsi="Times New Roman"/>
+          <w:sz w:val="24"/>
+          <w:szCs w:val="24"/>
+        </w:rPr>
+        <w:t xml:space="preserve"> </w:t>
+      </w:r>
+      <w:proofErr w:type="spellStart"/>
+      <w:r>
+        <w:rPr>
+          <w:rFonts w:ascii="Times New Roman" w:hAnsi="Times New Roman"/>
+          <w:sz w:val="24"/>
+          <w:szCs w:val="24"/>
+        </w:rPr>
+        <w:t>maksud</w:t>
+      </w:r>
+      <w:proofErr w:type="spellEnd"/>
+      <w:r>
+        <w:rPr>
+          <w:rFonts w:ascii="Times New Roman" w:hAnsi="Times New Roman"/>
+          <w:sz w:val="24"/>
+          <w:szCs w:val="24"/>
+        </w:rPr>
+        <w:t xml:space="preserve"> </w:t>
+      </w:r>
+      <w:proofErr w:type="spellStart"/>
+      <w:r>
+        <w:rPr>
+          <w:rFonts w:ascii="Times New Roman" w:hAnsi="Times New Roman"/>
+          <w:sz w:val="24"/>
+          <w:szCs w:val="24"/>
+        </w:rPr>
+        <w:t>dan</w:t>
+      </w:r>
+      <w:proofErr w:type="spellEnd"/>
+      <w:r>
+        <w:rPr>
+          <w:rFonts w:ascii="Times New Roman" w:hAnsi="Times New Roman"/>
+          <w:sz w:val="24"/>
+          <w:szCs w:val="24"/>
+        </w:rPr>
+        <w:t xml:space="preserve"> </w:t>
+      </w:r>
+      <w:proofErr w:type="spellStart"/>
+      <w:r>
+        <w:rPr>
+          <w:rFonts w:ascii="Times New Roman" w:hAnsi="Times New Roman"/>
+          <w:sz w:val="24"/>
+          <w:szCs w:val="24"/>
+        </w:rPr>
+        <w:t>tujuan</w:t>
+      </w:r>
+      <w:proofErr w:type="spellEnd"/>
+      <w:r>
+        <w:rPr>
+          <w:rFonts w:ascii="Times New Roman" w:hAnsi="Times New Roman"/>
+          <w:sz w:val="24"/>
+          <w:szCs w:val="24"/>
+        </w:rPr>
+        <w:t xml:space="preserve"> yang </w:t>
+      </w:r>
+      <w:proofErr w:type="spellStart"/>
+      <w:r>
+        <w:rPr>
+          <w:rFonts w:ascii="Times New Roman" w:hAnsi="Times New Roman"/>
+          <w:sz w:val="24"/>
+          <w:szCs w:val="24"/>
+        </w:rPr>
+        <w:t>jelas</w:t>
+      </w:r>
+      <w:proofErr w:type="spellEnd"/>
+      <w:r>
+        <w:rPr>
+          <w:rFonts w:ascii="Times New Roman" w:hAnsi="Times New Roman"/>
+          <w:sz w:val="24"/>
+          <w:szCs w:val="24"/>
+        </w:rPr>
+        <w:t>.</w:t>
+      </w:r>
+      <w:proofErr w:type="gramEnd"/>
+      <w:r>
+        <w:rPr>
+          <w:rFonts w:ascii="Times New Roman" w:hAnsi="Times New Roman"/>
+          <w:sz w:val="24"/>
+          <w:szCs w:val="24"/>
+        </w:rPr>
+        <w:t xml:space="preserve"> </w:t>
+      </w:r>
+      <w:proofErr w:type="spellStart"/>
+      <w:r>
+        <w:rPr>
+          <w:rFonts w:ascii="Times New Roman" w:hAnsi="Times New Roman"/>
+          <w:sz w:val="24"/>
+          <w:szCs w:val="24"/>
+        </w:rPr>
+        <w:t>Adapun</w:t>
+      </w:r>
+      <w:proofErr w:type="spellEnd"/>
+      <w:r>
+        <w:rPr>
+          <w:rFonts w:ascii="Times New Roman" w:hAnsi="Times New Roman"/>
+          <w:sz w:val="24"/>
+          <w:szCs w:val="24"/>
+        </w:rPr>
+        <w:t xml:space="preserve"> </w:t>
+      </w:r>
+      <w:proofErr w:type="spellStart"/>
+      <w:r>
+        <w:rPr>
+          <w:rFonts w:ascii="Times New Roman" w:hAnsi="Times New Roman"/>
+          <w:sz w:val="24"/>
+          <w:szCs w:val="24"/>
+        </w:rPr>
+        <w:t>maksud</w:t>
+      </w:r>
+      <w:proofErr w:type="spellEnd"/>
+      <w:r>
+        <w:rPr>
+          <w:rFonts w:ascii="Times New Roman" w:hAnsi="Times New Roman"/>
+          <w:sz w:val="24"/>
+          <w:szCs w:val="24"/>
+        </w:rPr>
+        <w:t xml:space="preserve"> </w:t>
+      </w:r>
+      <w:proofErr w:type="spellStart"/>
+      <w:r>
+        <w:rPr>
+          <w:rFonts w:ascii="Times New Roman" w:hAnsi="Times New Roman"/>
+          <w:sz w:val="24"/>
+          <w:szCs w:val="24"/>
+        </w:rPr>
+        <w:t>dan</w:t>
+      </w:r>
+      <w:proofErr w:type="spellEnd"/>
+      <w:r>
+        <w:rPr>
+          <w:rFonts w:ascii="Times New Roman" w:hAnsi="Times New Roman"/>
+          <w:sz w:val="24"/>
+          <w:szCs w:val="24"/>
+        </w:rPr>
+        <w:t xml:space="preserve"> </w:t>
+      </w:r>
+      <w:proofErr w:type="spellStart"/>
+      <w:r>
+        <w:rPr>
+          <w:rFonts w:ascii="Times New Roman" w:hAnsi="Times New Roman"/>
+          <w:sz w:val="24"/>
+          <w:szCs w:val="24"/>
+        </w:rPr>
+        <w:t>tujuan</w:t>
+      </w:r>
+      <w:proofErr w:type="spellEnd"/>
+      <w:r>
+        <w:rPr>
+          <w:rFonts w:ascii="Times New Roman" w:hAnsi="Times New Roman"/>
+          <w:sz w:val="24"/>
+          <w:szCs w:val="24"/>
+        </w:rPr>
+        <w:t xml:space="preserve"> </w:t>
+      </w:r>
+      <w:proofErr w:type="spellStart"/>
+      <w:r>
+        <w:rPr>
+          <w:rFonts w:ascii="Times New Roman" w:hAnsi="Times New Roman"/>
+          <w:sz w:val="24"/>
+          <w:szCs w:val="24"/>
+        </w:rPr>
+        <w:t>pada</w:t>
+      </w:r>
+      <w:proofErr w:type="spellEnd"/>
+      <w:r>
+        <w:rPr>
+          <w:rFonts w:ascii="Times New Roman" w:hAnsi="Times New Roman"/>
+          <w:sz w:val="24"/>
+          <w:szCs w:val="24"/>
+        </w:rPr>
+        <w:t xml:space="preserve"> </w:t>
+      </w:r>
+      <w:proofErr w:type="spellStart"/>
+      <w:r>
+        <w:rPr>
+          <w:rFonts w:ascii="Times New Roman" w:hAnsi="Times New Roman"/>
+          <w:sz w:val="24"/>
+          <w:szCs w:val="24"/>
+        </w:rPr>
+        <w:t>penelitian</w:t>
+      </w:r>
+      <w:proofErr w:type="spellEnd"/>
+      <w:r>
+        <w:rPr>
+          <w:rFonts w:ascii="Times New Roman" w:hAnsi="Times New Roman"/>
+          <w:sz w:val="24"/>
+          <w:szCs w:val="24"/>
+        </w:rPr>
+        <w:t xml:space="preserve"> </w:t>
+      </w:r>
+      <w:proofErr w:type="spellStart"/>
+      <w:r>
+        <w:rPr>
+          <w:rFonts w:ascii="Times New Roman" w:hAnsi="Times New Roman"/>
+          <w:sz w:val="24"/>
+          <w:szCs w:val="24"/>
+        </w:rPr>
+        <w:t>ini</w:t>
+      </w:r>
+      <w:proofErr w:type="spellEnd"/>
+      <w:r>
+        <w:rPr>
+          <w:rFonts w:ascii="Times New Roman" w:hAnsi="Times New Roman"/>
+          <w:sz w:val="24"/>
+          <w:szCs w:val="24"/>
+        </w:rPr>
+        <w:t xml:space="preserve"> </w:t>
+      </w:r>
+      <w:proofErr w:type="spellStart"/>
+      <w:proofErr w:type="gramStart"/>
+      <w:r>
+        <w:rPr>
+          <w:rFonts w:ascii="Times New Roman" w:hAnsi="Times New Roman"/>
+          <w:sz w:val="24"/>
+          <w:szCs w:val="24"/>
+        </w:rPr>
+        <w:t>yaitu</w:t>
+      </w:r>
+      <w:proofErr w:type="spellEnd"/>
+      <w:r>
+        <w:rPr>
+          <w:rFonts w:ascii="Times New Roman" w:hAnsi="Times New Roman"/>
+          <w:sz w:val="24"/>
+          <w:szCs w:val="24"/>
+        </w:rPr>
+        <w:t xml:space="preserve"> :</w:t>
+      </w:r>
+      <w:proofErr w:type="gramEnd"/>
+      <w:r>
+        <w:rPr>
+          <w:rFonts w:ascii="Times New Roman" w:hAnsi="Times New Roman"/>
+          <w:sz w:val="24"/>
+          <w:szCs w:val="24"/>
+        </w:rPr>
+        <w:t xml:space="preserve"> </w:t>
       </w:r>
     </w:p>
     <w:p>
@@ -524,7 +5780,7 @@
         <w:spacing w:after="0" w:line="360" w:lineRule="auto"/>
         <w:jc w:val="both"/>
         <w:rPr>
-          <w:rFonts w:ascii="Times New Roman" w:hAnsi="Times New Roman" w:cs="Times New Roman"/>
+          <w:rFonts w:ascii="Times New Roman" w:hAnsi="Times New Roman"/>
           <w:sz w:val="24"/>
           <w:szCs w:val="24"/>
         </w:rPr>
@@ -532,7 +5788,334 @@
     </w:p>
     <w:p>
       <w:pPr>
-        <w:pStyle w:val="4"/>
+        <w:pStyle w:val="ListParagraph1"/>
+        <w:numPr>
+          <w:ilvl w:val="2"/>
+          <w:numId w:val="1"/>
+        </w:numPr>
+        <w:spacing w:after="0" w:line="360" w:lineRule="auto"/>
+        <w:ind w:left="426" w:hanging="426"/>
+        <w:jc w:val="both"/>
+        <w:rPr>
+          <w:rFonts w:ascii="Times New Roman" w:hAnsi="Times New Roman"/>
+          <w:b/>
+          <w:sz w:val="24"/>
+          <w:szCs w:val="24"/>
+        </w:rPr>
+      </w:pPr>
+      <w:proofErr w:type="spellStart"/>
+      <w:r>
+        <w:rPr>
+          <w:rFonts w:ascii="Times New Roman" w:hAnsi="Times New Roman"/>
+          <w:b/>
+          <w:sz w:val="24"/>
+          <w:szCs w:val="24"/>
+        </w:rPr>
+        <w:t>Maksud</w:t>
+      </w:r>
+      <w:proofErr w:type="spellEnd"/>
+    </w:p>
+    <w:p>
+      <w:pPr>
+        <w:pStyle w:val="ListParagraph1"/>
+        <w:spacing w:after="0" w:line="360" w:lineRule="auto"/>
+        <w:ind w:left="0" w:firstLine="720"/>
+        <w:jc w:val="both"/>
+        <w:rPr>
+          <w:rFonts w:ascii="Times New Roman" w:hAnsi="Times New Roman"/>
+          <w:sz w:val="24"/>
+          <w:szCs w:val="24"/>
+        </w:rPr>
+      </w:pPr>
+      <w:proofErr w:type="spellStart"/>
+      <w:proofErr w:type="gramStart"/>
+      <w:r>
+        <w:rPr>
+          <w:rFonts w:ascii="Times New Roman" w:hAnsi="Times New Roman"/>
+          <w:sz w:val="24"/>
+          <w:szCs w:val="24"/>
+        </w:rPr>
+        <w:t>Maksud</w:t>
+      </w:r>
+      <w:proofErr w:type="spellEnd"/>
+      <w:r>
+        <w:rPr>
+          <w:rFonts w:ascii="Times New Roman" w:hAnsi="Times New Roman"/>
+          <w:sz w:val="24"/>
+          <w:szCs w:val="24"/>
+        </w:rPr>
+        <w:t xml:space="preserve"> </w:t>
+      </w:r>
+      <w:proofErr w:type="spellStart"/>
+      <w:r>
+        <w:rPr>
+          <w:rFonts w:ascii="Times New Roman" w:hAnsi="Times New Roman"/>
+          <w:sz w:val="24"/>
+          <w:szCs w:val="24"/>
+        </w:rPr>
+        <w:t>dari</w:t>
+      </w:r>
+      <w:proofErr w:type="spellEnd"/>
+      <w:r>
+        <w:rPr>
+          <w:rFonts w:ascii="Times New Roman" w:hAnsi="Times New Roman"/>
+          <w:sz w:val="24"/>
+          <w:szCs w:val="24"/>
+        </w:rPr>
+        <w:t xml:space="preserve"> </w:t>
+      </w:r>
+      <w:proofErr w:type="spellStart"/>
+      <w:r>
+        <w:rPr>
+          <w:rFonts w:ascii="Times New Roman" w:hAnsi="Times New Roman"/>
+          <w:sz w:val="24"/>
+          <w:szCs w:val="24"/>
+        </w:rPr>
+        <w:t>penelitian</w:t>
+      </w:r>
+      <w:proofErr w:type="spellEnd"/>
+      <w:r>
+        <w:rPr>
+          <w:rFonts w:ascii="Times New Roman" w:hAnsi="Times New Roman"/>
+          <w:sz w:val="24"/>
+          <w:szCs w:val="24"/>
+        </w:rPr>
+        <w:t xml:space="preserve"> </w:t>
+      </w:r>
+      <w:proofErr w:type="spellStart"/>
+      <w:r>
+        <w:rPr>
+          <w:rFonts w:ascii="Times New Roman" w:hAnsi="Times New Roman"/>
+          <w:sz w:val="24"/>
+          <w:szCs w:val="24"/>
+        </w:rPr>
+        <w:t>ini</w:t>
+      </w:r>
+      <w:proofErr w:type="spellEnd"/>
+      <w:r>
+        <w:rPr>
+          <w:rFonts w:ascii="Times New Roman" w:hAnsi="Times New Roman"/>
+          <w:sz w:val="24"/>
+          <w:szCs w:val="24"/>
+        </w:rPr>
+        <w:t xml:space="preserve"> </w:t>
+      </w:r>
+      <w:proofErr w:type="spellStart"/>
+      <w:r>
+        <w:rPr>
+          <w:rFonts w:ascii="Times New Roman" w:hAnsi="Times New Roman"/>
+          <w:sz w:val="24"/>
+          <w:szCs w:val="24"/>
+        </w:rPr>
+        <w:t>adalah</w:t>
+      </w:r>
+      <w:proofErr w:type="spellEnd"/>
+      <w:r>
+        <w:rPr>
+          <w:rFonts w:ascii="Times New Roman" w:hAnsi="Times New Roman"/>
+          <w:sz w:val="24"/>
+          <w:szCs w:val="24"/>
+        </w:rPr>
+        <w:t xml:space="preserve"> </w:t>
+      </w:r>
+      <w:proofErr w:type="spellStart"/>
+      <w:r>
+        <w:rPr>
+          <w:rFonts w:ascii="Times New Roman" w:hAnsi="Times New Roman"/>
+          <w:sz w:val="24"/>
+          <w:szCs w:val="24"/>
+        </w:rPr>
+        <w:t>merancang</w:t>
+      </w:r>
+      <w:proofErr w:type="spellEnd"/>
+      <w:r>
+        <w:rPr>
+          <w:rFonts w:ascii="Times New Roman" w:hAnsi="Times New Roman"/>
+          <w:sz w:val="24"/>
+          <w:szCs w:val="24"/>
+        </w:rPr>
+        <w:t xml:space="preserve"> </w:t>
+      </w:r>
+      <w:proofErr w:type="spellStart"/>
+      <w:r>
+        <w:rPr>
+          <w:rFonts w:ascii="Times New Roman" w:hAnsi="Times New Roman"/>
+          <w:sz w:val="24"/>
+          <w:szCs w:val="24"/>
+        </w:rPr>
+        <w:t>dan</w:t>
+      </w:r>
+      <w:proofErr w:type="spellEnd"/>
+      <w:r>
+        <w:rPr>
+          <w:rFonts w:ascii="Times New Roman" w:hAnsi="Times New Roman"/>
+          <w:sz w:val="24"/>
+          <w:szCs w:val="24"/>
+        </w:rPr>
+        <w:t xml:space="preserve"> </w:t>
+      </w:r>
+      <w:proofErr w:type="spellStart"/>
+      <w:r>
+        <w:rPr>
+          <w:rFonts w:ascii="Times New Roman" w:hAnsi="Times New Roman"/>
+          <w:sz w:val="24"/>
+          <w:szCs w:val="24"/>
+        </w:rPr>
+        <w:t>mendesain</w:t>
+      </w:r>
+      <w:proofErr w:type="spellEnd"/>
+      <w:r>
+        <w:rPr>
+          <w:rFonts w:ascii="Times New Roman" w:hAnsi="Times New Roman"/>
+          <w:sz w:val="24"/>
+          <w:szCs w:val="24"/>
+        </w:rPr>
+        <w:t xml:space="preserve"> </w:t>
+      </w:r>
+      <w:proofErr w:type="spellStart"/>
+      <w:r>
+        <w:rPr>
+          <w:rFonts w:ascii="Times New Roman" w:hAnsi="Times New Roman"/>
+          <w:sz w:val="24"/>
+          <w:szCs w:val="24"/>
+        </w:rPr>
+        <w:t>sistem</w:t>
+      </w:r>
+      <w:proofErr w:type="spellEnd"/>
+      <w:r>
+        <w:rPr>
+          <w:rFonts w:ascii="Times New Roman" w:hAnsi="Times New Roman"/>
+          <w:sz w:val="24"/>
+          <w:szCs w:val="24"/>
+        </w:rPr>
+        <w:t xml:space="preserve"> </w:t>
+      </w:r>
+      <w:proofErr w:type="spellStart"/>
+      <w:r>
+        <w:rPr>
+          <w:rFonts w:ascii="Times New Roman" w:hAnsi="Times New Roman"/>
+          <w:sz w:val="24"/>
+          <w:szCs w:val="24"/>
+        </w:rPr>
+        <w:t>informasi</w:t>
+      </w:r>
+      <w:proofErr w:type="spellEnd"/>
+      <w:r>
+        <w:rPr>
+          <w:rFonts w:ascii="Times New Roman" w:hAnsi="Times New Roman"/>
+          <w:sz w:val="24"/>
+          <w:szCs w:val="24"/>
+        </w:rPr>
+        <w:t xml:space="preserve"> </w:t>
+      </w:r>
+      <w:proofErr w:type="spellStart"/>
+      <w:r>
+        <w:rPr>
+          <w:rFonts w:ascii="Times New Roman" w:hAnsi="Times New Roman"/>
+          <w:sz w:val="24"/>
+          <w:szCs w:val="24"/>
+        </w:rPr>
+        <w:t>penjualan</w:t>
+      </w:r>
+      <w:proofErr w:type="spellEnd"/>
+      <w:r>
+        <w:rPr>
+          <w:rFonts w:ascii="Times New Roman" w:hAnsi="Times New Roman"/>
+          <w:sz w:val="24"/>
+          <w:szCs w:val="24"/>
+        </w:rPr>
+        <w:t xml:space="preserve"> </w:t>
+      </w:r>
+      <w:proofErr w:type="spellStart"/>
+      <w:r>
+        <w:rPr>
+          <w:rFonts w:ascii="Times New Roman" w:hAnsi="Times New Roman"/>
+          <w:sz w:val="24"/>
+          <w:szCs w:val="24"/>
+        </w:rPr>
+        <w:t>barang</w:t>
+      </w:r>
+      <w:proofErr w:type="spellEnd"/>
+      <w:r>
+        <w:rPr>
+          <w:rFonts w:ascii="Times New Roman" w:hAnsi="Times New Roman"/>
+          <w:sz w:val="24"/>
+          <w:szCs w:val="24"/>
+        </w:rPr>
+        <w:t xml:space="preserve"> </w:t>
+      </w:r>
+      <w:proofErr w:type="spellStart"/>
+      <w:r>
+        <w:rPr>
+          <w:rFonts w:ascii="Times New Roman" w:hAnsi="Times New Roman"/>
+          <w:sz w:val="24"/>
+          <w:szCs w:val="24"/>
+        </w:rPr>
+        <w:t>pada</w:t>
+      </w:r>
+      <w:proofErr w:type="spellEnd"/>
+      <w:r>
+        <w:rPr>
+          <w:rFonts w:ascii="Times New Roman" w:hAnsi="Times New Roman"/>
+          <w:sz w:val="24"/>
+          <w:szCs w:val="24"/>
+        </w:rPr>
+        <w:t xml:space="preserve"> </w:t>
+      </w:r>
+      <w:proofErr w:type="spellStart"/>
+      <w:r>
+        <w:rPr>
+          <w:rFonts w:ascii="Times New Roman" w:hAnsi="Times New Roman"/>
+          <w:sz w:val="24"/>
+          <w:szCs w:val="24"/>
+        </w:rPr>
+        <w:t>Toko</w:t>
+      </w:r>
+      <w:proofErr w:type="spellEnd"/>
+      <w:r>
+        <w:rPr>
+          <w:rFonts w:ascii="Times New Roman" w:hAnsi="Times New Roman"/>
+          <w:sz w:val="24"/>
+          <w:szCs w:val="24"/>
+        </w:rPr>
+        <w:t xml:space="preserve"> </w:t>
+      </w:r>
+      <w:proofErr w:type="spellStart"/>
+      <w:r>
+        <w:rPr>
+          <w:rFonts w:ascii="Times New Roman" w:hAnsi="Times New Roman"/>
+          <w:sz w:val="24"/>
+          <w:szCs w:val="24"/>
+        </w:rPr>
+        <w:t>Mekar</w:t>
+      </w:r>
+      <w:proofErr w:type="spellEnd"/>
+      <w:r>
+        <w:rPr>
+          <w:rFonts w:ascii="Times New Roman" w:hAnsi="Times New Roman"/>
+          <w:sz w:val="24"/>
+          <w:szCs w:val="24"/>
+        </w:rPr>
+        <w:t xml:space="preserve"> Sari Jaya.</w:t>
+      </w:r>
+      <w:proofErr w:type="gramEnd"/>
+    </w:p>
+    <w:p>
+      <w:pPr>
+        <w:pStyle w:val="ListParagraph1"/>
+        <w:spacing w:after="0" w:line="360" w:lineRule="auto"/>
+        <w:ind w:left="0" w:firstLine="720"/>
+        <w:jc w:val="both"/>
+        <w:rPr>
+          <w:rFonts w:ascii="Times New Roman" w:hAnsi="Times New Roman"/>
+          <w:sz w:val="24"/>
+          <w:szCs w:val="24"/>
+        </w:rPr>
+      </w:pPr>
+    </w:p>
+    <w:p>
+      <w:pPr>
+        <w:pStyle w:val="ListParagraph1"/>
         <w:numPr>
           <w:ilvl w:val="2"/>
           <w:numId w:val="1"/>
@@ -540,121 +6123,131 @@
         <w:spacing w:after="0" w:line="360" w:lineRule="auto"/>
         <w:jc w:val="both"/>
         <w:rPr>
-          <w:rFonts w:ascii="Times New Roman" w:hAnsi="Times New Roman" w:cs="Times New Roman"/>
+          <w:rFonts w:ascii="Times New Roman" w:hAnsi="Times New Roman"/>
           <w:b/>
           <w:sz w:val="24"/>
           <w:szCs w:val="24"/>
         </w:rPr>
       </w:pPr>
-      <w:r>
-        <w:rPr>
-          <w:rFonts w:ascii="Times New Roman" w:hAnsi="Times New Roman" w:cs="Times New Roman"/>
+      <w:proofErr w:type="spellStart"/>
+      <w:r>
+        <w:rPr>
+          <w:rFonts w:ascii="Times New Roman" w:hAnsi="Times New Roman"/>
           <w:b/>
           <w:sz w:val="24"/>
           <w:szCs w:val="24"/>
         </w:rPr>
-        <w:t>Maksud</w:t>
-      </w:r>
+        <w:t>Tujuan</w:t>
+      </w:r>
+      <w:proofErr w:type="spellEnd"/>
     </w:p>
     <w:p>
       <w:pPr>
-        <w:pStyle w:val="4"/>
+        <w:pStyle w:val="ListParagraph1"/>
         <w:spacing w:after="0" w:line="360" w:lineRule="auto"/>
-        <w:ind w:left="0" w:firstLine="720"/>
         <w:jc w:val="both"/>
         <w:rPr>
-          <w:rFonts w:ascii="Times New Roman" w:hAnsi="Times New Roman" w:cs="Times New Roman"/>
+          <w:rFonts w:ascii="Times New Roman" w:hAnsi="Times New Roman"/>
           <w:sz w:val="24"/>
           <w:szCs w:val="24"/>
         </w:rPr>
       </w:pPr>
-      <w:r>
-        <w:rPr>
-          <w:rFonts w:ascii="Times New Roman" w:hAnsi="Times New Roman" w:cs="Times New Roman"/>
-          <w:sz w:val="24"/>
-          <w:szCs w:val="24"/>
-        </w:rPr>
-        <w:t xml:space="preserve">Maksud dari penelitian ini adalah merancang dan mendesain sistem informasi penjualan barang pada Toko </w:t>
-      </w:r>
-      <w:r>
-        <w:rPr>
-          <w:rFonts w:ascii="Times New Roman" w:hAnsi="Times New Roman" w:cs="Times New Roman"/>
-          <w:sz w:val="24"/>
-          <w:szCs w:val="24"/>
-        </w:rPr>
-        <w:t>Mekar Sari Jaya</w:t>
-      </w:r>
-      <w:r>
-        <w:rPr>
-          <w:rFonts w:ascii="Times New Roman" w:hAnsi="Times New Roman" w:cs="Times New Roman"/>
-          <w:sz w:val="24"/>
-          <w:szCs w:val="24"/>
-        </w:rPr>
-        <w:t>.</w:t>
+      <w:proofErr w:type="spellStart"/>
+      <w:r>
+        <w:rPr>
+          <w:rFonts w:ascii="Times New Roman" w:hAnsi="Times New Roman"/>
+          <w:sz w:val="24"/>
+          <w:szCs w:val="24"/>
+        </w:rPr>
+        <w:t>Tujuan</w:t>
+      </w:r>
+      <w:proofErr w:type="spellEnd"/>
+      <w:r>
+        <w:rPr>
+          <w:rFonts w:ascii="Times New Roman" w:hAnsi="Times New Roman"/>
+          <w:sz w:val="24"/>
+          <w:szCs w:val="24"/>
+        </w:rPr>
+        <w:t xml:space="preserve"> </w:t>
+      </w:r>
+      <w:proofErr w:type="spellStart"/>
+      <w:r>
+        <w:rPr>
+          <w:rFonts w:ascii="Times New Roman" w:hAnsi="Times New Roman"/>
+          <w:sz w:val="24"/>
+          <w:szCs w:val="24"/>
+        </w:rPr>
+        <w:t>dilakukannya</w:t>
+      </w:r>
+      <w:proofErr w:type="spellEnd"/>
+      <w:r>
+        <w:rPr>
+          <w:rFonts w:ascii="Times New Roman" w:hAnsi="Times New Roman"/>
+          <w:sz w:val="24"/>
+          <w:szCs w:val="24"/>
+        </w:rPr>
+        <w:t xml:space="preserve"> </w:t>
+      </w:r>
+      <w:proofErr w:type="spellStart"/>
+      <w:r>
+        <w:rPr>
+          <w:rFonts w:ascii="Times New Roman" w:hAnsi="Times New Roman"/>
+          <w:sz w:val="24"/>
+          <w:szCs w:val="24"/>
+        </w:rPr>
+        <w:t>penelitian</w:t>
+      </w:r>
+      <w:proofErr w:type="spellEnd"/>
+      <w:r>
+        <w:rPr>
+          <w:rFonts w:ascii="Times New Roman" w:hAnsi="Times New Roman"/>
+          <w:sz w:val="24"/>
+          <w:szCs w:val="24"/>
+        </w:rPr>
+        <w:t xml:space="preserve"> </w:t>
+      </w:r>
+      <w:proofErr w:type="spellStart"/>
+      <w:proofErr w:type="gramStart"/>
+      <w:r>
+        <w:rPr>
+          <w:rFonts w:ascii="Times New Roman" w:hAnsi="Times New Roman"/>
+          <w:sz w:val="24"/>
+          <w:szCs w:val="24"/>
+        </w:rPr>
+        <w:t>ini</w:t>
+      </w:r>
+      <w:proofErr w:type="spellEnd"/>
+      <w:r>
+        <w:rPr>
+          <w:rFonts w:ascii="Times New Roman" w:hAnsi="Times New Roman"/>
+          <w:sz w:val="24"/>
+          <w:szCs w:val="24"/>
+        </w:rPr>
+        <w:t xml:space="preserve">  </w:t>
+      </w:r>
+      <w:proofErr w:type="spellStart"/>
+      <w:r>
+        <w:rPr>
+          <w:rFonts w:ascii="Times New Roman" w:hAnsi="Times New Roman"/>
+          <w:sz w:val="24"/>
+          <w:szCs w:val="24"/>
+        </w:rPr>
+        <w:t>yaitu</w:t>
+      </w:r>
+      <w:proofErr w:type="spellEnd"/>
+      <w:proofErr w:type="gramEnd"/>
+      <w:r>
+        <w:rPr>
+          <w:rFonts w:ascii="Times New Roman" w:hAnsi="Times New Roman"/>
+          <w:sz w:val="24"/>
+          <w:szCs w:val="24"/>
+        </w:rPr>
+        <w:t xml:space="preserve"> :</w:t>
       </w:r>
     </w:p>
     <w:p>
       <w:pPr>
-        <w:pStyle w:val="4"/>
-        <w:spacing w:after="0" w:line="360" w:lineRule="auto"/>
-        <w:ind w:left="0" w:firstLine="720"/>
-        <w:jc w:val="both"/>
-        <w:rPr>
-          <w:rFonts w:ascii="Times New Roman" w:hAnsi="Times New Roman" w:cs="Times New Roman"/>
-          <w:sz w:val="24"/>
-          <w:szCs w:val="24"/>
-        </w:rPr>
-      </w:pPr>
-    </w:p>
-    <w:p>
-      <w:pPr>
-        <w:pStyle w:val="4"/>
-        <w:numPr>
-          <w:ilvl w:val="2"/>
-          <w:numId w:val="1"/>
-        </w:numPr>
-        <w:spacing w:after="0" w:line="360" w:lineRule="auto"/>
-        <w:jc w:val="both"/>
-        <w:rPr>
-          <w:rFonts w:ascii="Times New Roman" w:hAnsi="Times New Roman" w:cs="Times New Roman"/>
-          <w:b/>
-          <w:sz w:val="24"/>
-          <w:szCs w:val="24"/>
-        </w:rPr>
-      </w:pPr>
-      <w:r>
-        <w:rPr>
-          <w:rFonts w:ascii="Times New Roman" w:hAnsi="Times New Roman" w:cs="Times New Roman"/>
-          <w:b/>
-          <w:sz w:val="24"/>
-          <w:szCs w:val="24"/>
-        </w:rPr>
-        <w:t>Tujuan</w:t>
-      </w:r>
-    </w:p>
-    <w:p>
-      <w:pPr>
-        <w:pStyle w:val="4"/>
-        <w:spacing w:after="0" w:line="360" w:lineRule="auto"/>
-        <w:jc w:val="both"/>
-        <w:rPr>
-          <w:rFonts w:ascii="Times New Roman" w:hAnsi="Times New Roman" w:cs="Times New Roman"/>
-          <w:sz w:val="24"/>
-          <w:szCs w:val="24"/>
-        </w:rPr>
-      </w:pPr>
-      <w:r>
-        <w:rPr>
-          <w:rFonts w:ascii="Times New Roman" w:hAnsi="Times New Roman" w:cs="Times New Roman"/>
-          <w:sz w:val="24"/>
-          <w:szCs w:val="24"/>
-        </w:rPr>
-        <w:t>Tujuan dilakukannya penelitian ini  yaitu :</w:t>
-      </w:r>
-    </w:p>
-    <w:p>
-      <w:pPr>
-        <w:pStyle w:val="4"/>
+        <w:pStyle w:val="ListParagraph1"/>
         <w:numPr>
           <w:ilvl w:val="0"/>
           <w:numId w:val="3"/>
@@ -662,23 +6255,123 @@
         <w:spacing w:after="0" w:line="360" w:lineRule="auto"/>
         <w:jc w:val="both"/>
         <w:rPr>
-          <w:rFonts w:ascii="Times New Roman" w:hAnsi="Times New Roman" w:cs="Times New Roman"/>
+          <w:rFonts w:ascii="Times New Roman" w:hAnsi="Times New Roman"/>
           <w:sz w:val="24"/>
           <w:szCs w:val="24"/>
         </w:rPr>
       </w:pPr>
-      <w:r>
-        <w:rPr>
-          <w:rFonts w:ascii="Times New Roman" w:hAnsi="Times New Roman" w:cs="Times New Roman"/>
-          <w:sz w:val="24"/>
-          <w:szCs w:val="24"/>
-        </w:rPr>
-        <w:t>Menganalisa proses bisnis pada toko Mekar Sari Jaya Furniture</w:t>
+      <w:proofErr w:type="spellStart"/>
+      <w:r>
+        <w:rPr>
+          <w:rFonts w:ascii="Times New Roman" w:hAnsi="Times New Roman"/>
+          <w:sz w:val="24"/>
+          <w:szCs w:val="24"/>
+        </w:rPr>
+        <w:t>Menganalisa</w:t>
+      </w:r>
+      <w:proofErr w:type="spellEnd"/>
+      <w:r>
+        <w:rPr>
+          <w:rFonts w:ascii="Times New Roman" w:hAnsi="Times New Roman"/>
+          <w:sz w:val="24"/>
+          <w:szCs w:val="24"/>
+        </w:rPr>
+        <w:t xml:space="preserve"> </w:t>
+      </w:r>
+      <w:proofErr w:type="spellStart"/>
+      <w:r>
+        <w:rPr>
+          <w:rFonts w:ascii="Times New Roman" w:hAnsi="Times New Roman"/>
+          <w:sz w:val="24"/>
+          <w:szCs w:val="24"/>
+        </w:rPr>
+        <w:t>proses</w:t>
+      </w:r>
+      <w:proofErr w:type="spellEnd"/>
+      <w:r>
+        <w:rPr>
+          <w:rFonts w:ascii="Times New Roman" w:hAnsi="Times New Roman"/>
+          <w:sz w:val="24"/>
+          <w:szCs w:val="24"/>
+        </w:rPr>
+        <w:t xml:space="preserve"> </w:t>
+      </w:r>
+      <w:proofErr w:type="spellStart"/>
+      <w:r>
+        <w:rPr>
+          <w:rFonts w:ascii="Times New Roman" w:hAnsi="Times New Roman"/>
+          <w:sz w:val="24"/>
+          <w:szCs w:val="24"/>
+        </w:rPr>
+        <w:t>bisnis</w:t>
+      </w:r>
+      <w:proofErr w:type="spellEnd"/>
+      <w:r>
+        <w:rPr>
+          <w:rFonts w:ascii="Times New Roman" w:hAnsi="Times New Roman"/>
+          <w:sz w:val="24"/>
+          <w:szCs w:val="24"/>
+        </w:rPr>
+        <w:t xml:space="preserve"> </w:t>
+      </w:r>
+      <w:proofErr w:type="spellStart"/>
+      <w:r>
+        <w:rPr>
+          <w:rFonts w:ascii="Times New Roman" w:hAnsi="Times New Roman"/>
+          <w:sz w:val="24"/>
+          <w:szCs w:val="24"/>
+        </w:rPr>
+        <w:t>pada</w:t>
+      </w:r>
+      <w:proofErr w:type="spellEnd"/>
+      <w:r>
+        <w:rPr>
+          <w:rFonts w:ascii="Times New Roman" w:hAnsi="Times New Roman"/>
+          <w:sz w:val="24"/>
+          <w:szCs w:val="24"/>
+        </w:rPr>
+        <w:t xml:space="preserve"> </w:t>
+      </w:r>
+      <w:proofErr w:type="spellStart"/>
+      <w:r>
+        <w:rPr>
+          <w:rFonts w:ascii="Times New Roman" w:hAnsi="Times New Roman"/>
+          <w:sz w:val="24"/>
+          <w:szCs w:val="24"/>
+        </w:rPr>
+        <w:t>toko</w:t>
+      </w:r>
+      <w:proofErr w:type="spellEnd"/>
+      <w:r>
+        <w:rPr>
+          <w:rFonts w:ascii="Times New Roman" w:hAnsi="Times New Roman"/>
+          <w:sz w:val="24"/>
+          <w:szCs w:val="24"/>
+        </w:rPr>
+        <w:t xml:space="preserve"> </w:t>
+      </w:r>
+      <w:proofErr w:type="spellStart"/>
+      <w:r>
+        <w:rPr>
+          <w:rFonts w:ascii="Times New Roman" w:hAnsi="Times New Roman"/>
+          <w:sz w:val="24"/>
+          <w:szCs w:val="24"/>
+        </w:rPr>
+        <w:t>Mekar</w:t>
+      </w:r>
+      <w:proofErr w:type="spellEnd"/>
+      <w:r>
+        <w:rPr>
+          <w:rFonts w:ascii="Times New Roman" w:hAnsi="Times New Roman"/>
+          <w:sz w:val="24"/>
+          <w:szCs w:val="24"/>
+        </w:rPr>
+        <w:t xml:space="preserve"> Sari Jaya Furniture</w:t>
       </w:r>
     </w:p>
     <w:p>
       <w:pPr>
-        <w:pStyle w:val="4"/>
+        <w:pStyle w:val="ListParagraph1"/>
         <w:numPr>
           <w:ilvl w:val="0"/>
           <w:numId w:val="3"/>
@@ -686,27 +6379,189 @@
         <w:spacing w:after="0" w:line="360" w:lineRule="auto"/>
         <w:jc w:val="both"/>
         <w:rPr>
-          <w:rFonts w:ascii="Times New Roman" w:hAnsi="Times New Roman" w:cs="Times New Roman"/>
+          <w:rFonts w:ascii="Times New Roman" w:hAnsi="Times New Roman"/>
           <w:sz w:val="24"/>
           <w:szCs w:val="24"/>
         </w:rPr>
       </w:pPr>
-      <w:r>
-        <w:rPr>
-          <w:rFonts w:ascii="Times New Roman" w:hAnsi="Times New Roman" w:cs="Times New Roman"/>
-          <w:sz w:val="24"/>
-          <w:szCs w:val="24"/>
-        </w:rPr>
-        <w:t>Mendesain sistem ideal yang dapat mengoptimasi efisiensi dan efektifitas toko Mekar Sari Jaya Furniture.</w:t>
+      <w:proofErr w:type="spellStart"/>
+      <w:r>
+        <w:rPr>
+          <w:rFonts w:ascii="Times New Roman" w:hAnsi="Times New Roman"/>
+          <w:sz w:val="24"/>
+          <w:szCs w:val="24"/>
+        </w:rPr>
+        <w:t>Me</w:t>
+      </w:r>
+      <w:r>
+        <w:rPr>
+          <w:rFonts w:ascii="Times New Roman" w:hAnsi="Times New Roman"/>
+          <w:sz w:val="24"/>
+          <w:szCs w:val="24"/>
+        </w:rPr>
+        <w:t>ndesain</w:t>
+      </w:r>
+      <w:proofErr w:type="spellEnd"/>
+      <w:r>
+        <w:rPr>
+          <w:rFonts w:ascii="Times New Roman" w:hAnsi="Times New Roman"/>
+          <w:sz w:val="24"/>
+          <w:szCs w:val="24"/>
+        </w:rPr>
+        <w:t xml:space="preserve"> </w:t>
+      </w:r>
+      <w:proofErr w:type="spellStart"/>
+      <w:r>
+        <w:rPr>
+          <w:rFonts w:ascii="Times New Roman" w:hAnsi="Times New Roman"/>
+          <w:sz w:val="24"/>
+          <w:szCs w:val="24"/>
+        </w:rPr>
+        <w:t>sistem</w:t>
+      </w:r>
+      <w:proofErr w:type="spellEnd"/>
+      <w:r>
+        <w:rPr>
+          <w:rFonts w:ascii="Times New Roman" w:hAnsi="Times New Roman"/>
+          <w:sz w:val="24"/>
+          <w:szCs w:val="24"/>
+        </w:rPr>
+        <w:t xml:space="preserve"> ideal yang </w:t>
+      </w:r>
+      <w:proofErr w:type="spellStart"/>
+      <w:r>
+        <w:rPr>
+          <w:rFonts w:ascii="Times New Roman" w:hAnsi="Times New Roman"/>
+          <w:sz w:val="24"/>
+          <w:szCs w:val="24"/>
+        </w:rPr>
+        <w:t>dapat</w:t>
+      </w:r>
+      <w:proofErr w:type="spellEnd"/>
+      <w:r>
+        <w:rPr>
+          <w:rFonts w:ascii="Times New Roman" w:hAnsi="Times New Roman"/>
+          <w:sz w:val="24"/>
+          <w:szCs w:val="24"/>
+        </w:rPr>
+        <w:t xml:space="preserve"> </w:t>
+      </w:r>
+      <w:proofErr w:type="spellStart"/>
+      <w:r>
+        <w:rPr>
+          <w:rFonts w:ascii="Times New Roman" w:hAnsi="Times New Roman"/>
+          <w:sz w:val="24"/>
+          <w:szCs w:val="24"/>
+        </w:rPr>
+        <w:t>mengoptimasi</w:t>
+      </w:r>
+      <w:proofErr w:type="spellEnd"/>
+      <w:r>
+        <w:rPr>
+          <w:rFonts w:ascii="Times New Roman" w:hAnsi="Times New Roman"/>
+          <w:sz w:val="24"/>
+          <w:szCs w:val="24"/>
+        </w:rPr>
+        <w:t xml:space="preserve"> </w:t>
+      </w:r>
+      <w:proofErr w:type="spellStart"/>
+      <w:r>
+        <w:rPr>
+          <w:rFonts w:ascii="Times New Roman" w:hAnsi="Times New Roman"/>
+          <w:sz w:val="24"/>
+          <w:szCs w:val="24"/>
+        </w:rPr>
+        <w:t>efisiensi</w:t>
+      </w:r>
+      <w:proofErr w:type="spellEnd"/>
+      <w:r>
+        <w:rPr>
+          <w:rFonts w:ascii="Times New Roman" w:hAnsi="Times New Roman"/>
+          <w:sz w:val="24"/>
+          <w:szCs w:val="24"/>
+        </w:rPr>
+        <w:t xml:space="preserve"> </w:t>
+      </w:r>
+      <w:proofErr w:type="spellStart"/>
+      <w:r>
+        <w:rPr>
+          <w:rFonts w:ascii="Times New Roman" w:hAnsi="Times New Roman"/>
+          <w:sz w:val="24"/>
+          <w:szCs w:val="24"/>
+        </w:rPr>
+        <w:t>dan</w:t>
+      </w:r>
+      <w:proofErr w:type="spellEnd"/>
+      <w:r>
+        <w:rPr>
+          <w:rFonts w:ascii="Times New Roman" w:hAnsi="Times New Roman"/>
+          <w:sz w:val="24"/>
+          <w:szCs w:val="24"/>
+        </w:rPr>
+        <w:t xml:space="preserve"> </w:t>
+      </w:r>
+      <w:proofErr w:type="spellStart"/>
+      <w:r>
+        <w:rPr>
+          <w:rFonts w:ascii="Times New Roman" w:hAnsi="Times New Roman"/>
+          <w:sz w:val="24"/>
+          <w:szCs w:val="24"/>
+        </w:rPr>
+        <w:t>efektifitas</w:t>
+      </w:r>
+      <w:proofErr w:type="spellEnd"/>
+      <w:r>
+        <w:rPr>
+          <w:rFonts w:ascii="Times New Roman" w:hAnsi="Times New Roman"/>
+          <w:sz w:val="24"/>
+          <w:szCs w:val="24"/>
+        </w:rPr>
+        <w:t xml:space="preserve"> </w:t>
+      </w:r>
+      <w:proofErr w:type="spellStart"/>
+      <w:r>
+        <w:rPr>
+          <w:rFonts w:ascii="Times New Roman" w:hAnsi="Times New Roman"/>
+          <w:sz w:val="24"/>
+          <w:szCs w:val="24"/>
+        </w:rPr>
+        <w:t>toko</w:t>
+      </w:r>
+      <w:proofErr w:type="spellEnd"/>
+      <w:r>
+        <w:rPr>
+          <w:rFonts w:ascii="Times New Roman" w:hAnsi="Times New Roman"/>
+          <w:sz w:val="24"/>
+          <w:szCs w:val="24"/>
+        </w:rPr>
+        <w:t xml:space="preserve"> </w:t>
+      </w:r>
+      <w:proofErr w:type="spellStart"/>
+      <w:r>
+        <w:rPr>
+          <w:rFonts w:ascii="Times New Roman" w:hAnsi="Times New Roman"/>
+          <w:sz w:val="24"/>
+          <w:szCs w:val="24"/>
+        </w:rPr>
+        <w:t>Mekar</w:t>
+      </w:r>
+      <w:proofErr w:type="spellEnd"/>
+      <w:r>
+        <w:rPr>
+          <w:rFonts w:ascii="Times New Roman" w:hAnsi="Times New Roman"/>
+          <w:sz w:val="24"/>
+          <w:szCs w:val="24"/>
+        </w:rPr>
+        <w:t xml:space="preserve"> Sari Jaya Furniture</w:t>
       </w:r>
     </w:p>
     <w:p>
       <w:pPr>
+        <w:pStyle w:val="ListParagraph1"/>
         <w:spacing w:after="0" w:line="360" w:lineRule="auto"/>
         <w:jc w:val="both"/>
         <w:rPr>
-          <w:rFonts w:ascii="Times New Roman" w:hAnsi="Times New Roman" w:cs="Times New Roman"/>
-          <w:b/>
+          <w:rFonts w:ascii="Times New Roman" w:hAnsi="Times New Roman"/>
           <w:sz w:val="24"/>
           <w:szCs w:val="24"/>
         </w:rPr>
@@ -714,11 +6569,11 @@
     </w:p>
     <w:p>
       <w:pPr>
+        <w:pStyle w:val="ListParagraph1"/>
         <w:spacing w:after="0" w:line="360" w:lineRule="auto"/>
         <w:jc w:val="both"/>
         <w:rPr>
-          <w:rFonts w:ascii="Times New Roman" w:hAnsi="Times New Roman" w:cs="Times New Roman"/>
-          <w:b/>
+          <w:rFonts w:ascii="Times New Roman" w:hAnsi="Times New Roman"/>
           <w:sz w:val="24"/>
           <w:szCs w:val="24"/>
         </w:rPr>
@@ -726,11 +6581,11 @@
     </w:p>
     <w:p>
       <w:pPr>
+        <w:pStyle w:val="ListParagraph1"/>
         <w:spacing w:after="0" w:line="360" w:lineRule="auto"/>
         <w:jc w:val="both"/>
         <w:rPr>
-          <w:rFonts w:ascii="Times New Roman" w:hAnsi="Times New Roman" w:cs="Times New Roman"/>
-          <w:b/>
+          <w:rFonts w:ascii="Times New Roman" w:hAnsi="Times New Roman"/>
           <w:sz w:val="24"/>
           <w:szCs w:val="24"/>
         </w:rPr>
@@ -738,11 +6593,11 @@
     </w:p>
     <w:p>
       <w:pPr>
+        <w:pStyle w:val="ListParagraph1"/>
         <w:spacing w:after="0" w:line="360" w:lineRule="auto"/>
         <w:jc w:val="both"/>
         <w:rPr>
-          <w:rFonts w:ascii="Times New Roman" w:hAnsi="Times New Roman" w:cs="Times New Roman"/>
-          <w:b/>
+          <w:rFonts w:ascii="Times New Roman" w:hAnsi="Times New Roman"/>
           <w:sz w:val="24"/>
           <w:szCs w:val="24"/>
         </w:rPr>
@@ -750,11 +6605,11 @@
     </w:p>
     <w:p>
       <w:pPr>
+        <w:pStyle w:val="ListParagraph1"/>
         <w:spacing w:after="0" w:line="360" w:lineRule="auto"/>
         <w:jc w:val="both"/>
         <w:rPr>
-          <w:rFonts w:ascii="Times New Roman" w:hAnsi="Times New Roman" w:cs="Times New Roman"/>
-          <w:b/>
+          <w:rFonts w:ascii="Times New Roman" w:hAnsi="Times New Roman"/>
           <w:sz w:val="24"/>
           <w:szCs w:val="24"/>
         </w:rPr>
@@ -762,54 +6617,360 @@
     </w:p>
     <w:p>
       <w:pPr>
-        <w:pStyle w:val="4"/>
+        <w:pStyle w:val="ListParagraph1"/>
         <w:numPr>
           <w:ilvl w:val="1"/>
           <w:numId w:val="1"/>
         </w:numPr>
         <w:spacing w:after="0" w:line="360" w:lineRule="auto"/>
+        <w:ind w:left="426" w:hanging="426"/>
         <w:jc w:val="both"/>
         <w:rPr>
-          <w:rFonts w:ascii="Times New Roman" w:hAnsi="Times New Roman" w:cs="Times New Roman"/>
+          <w:rFonts w:ascii="Times New Roman" w:hAnsi="Times New Roman"/>
           <w:b/>
           <w:sz w:val="24"/>
           <w:szCs w:val="24"/>
         </w:rPr>
       </w:pPr>
-      <w:r>
-        <w:rPr>
-          <w:rFonts w:ascii="Times New Roman" w:hAnsi="Times New Roman" w:cs="Times New Roman"/>
+      <w:proofErr w:type="spellStart"/>
+      <w:r>
+        <w:rPr>
+          <w:rFonts w:ascii="Times New Roman" w:hAnsi="Times New Roman"/>
           <w:b/>
           <w:sz w:val="24"/>
           <w:szCs w:val="24"/>
         </w:rPr>
-        <w:t>Batasan Masalah</w:t>
-      </w:r>
+        <w:lastRenderedPageBreak/>
+        <w:t>Batasan</w:t>
+      </w:r>
+      <w:proofErr w:type="spellEnd"/>
+      <w:r>
+        <w:rPr>
+          <w:rFonts w:ascii="Times New Roman" w:hAnsi="Times New Roman"/>
+          <w:b/>
+          <w:sz w:val="24"/>
+          <w:szCs w:val="24"/>
+        </w:rPr>
+        <w:t xml:space="preserve"> </w:t>
+      </w:r>
+      <w:proofErr w:type="spellStart"/>
+      <w:r>
+        <w:rPr>
+          <w:rFonts w:ascii="Times New Roman" w:hAnsi="Times New Roman"/>
+          <w:b/>
+          <w:sz w:val="24"/>
+          <w:szCs w:val="24"/>
+        </w:rPr>
+        <w:t>Masalah</w:t>
+      </w:r>
+      <w:proofErr w:type="spellEnd"/>
     </w:p>
     <w:p>
       <w:pPr>
-        <w:pStyle w:val="4"/>
+        <w:pStyle w:val="ListParagraph1"/>
         <w:spacing w:after="0" w:line="360" w:lineRule="auto"/>
-        <w:ind w:left="0" w:firstLine="720"/>
+        <w:ind w:left="0" w:firstLine="567"/>
         <w:jc w:val="both"/>
         <w:rPr>
-          <w:rFonts w:ascii="Times New Roman" w:hAnsi="Times New Roman" w:cs="Times New Roman"/>
+          <w:rFonts w:ascii="Times New Roman" w:hAnsi="Times New Roman"/>
           <w:sz w:val="24"/>
           <w:szCs w:val="24"/>
         </w:rPr>
       </w:pPr>
-      <w:r>
-        <w:rPr>
-          <w:rFonts w:ascii="Times New Roman" w:hAnsi="Times New Roman" w:cs="Times New Roman"/>
-          <w:sz w:val="24"/>
-          <w:szCs w:val="24"/>
-        </w:rPr>
-        <w:t>Maksud dan tujuan haruslah sesuai dengan permasalahan yang ada. Agar tidak menyimpang penelitian ini mempunyai batasan antara lain :</w:t>
-      </w:r>
+      <w:proofErr w:type="spellStart"/>
+      <w:proofErr w:type="gramStart"/>
+      <w:r>
+        <w:rPr>
+          <w:rFonts w:ascii="Times New Roman" w:hAnsi="Times New Roman"/>
+          <w:sz w:val="24"/>
+          <w:szCs w:val="24"/>
+        </w:rPr>
+        <w:t>Maksud</w:t>
+      </w:r>
+      <w:proofErr w:type="spellEnd"/>
+      <w:r>
+        <w:rPr>
+          <w:rFonts w:ascii="Times New Roman" w:hAnsi="Times New Roman"/>
+          <w:sz w:val="24"/>
+          <w:szCs w:val="24"/>
+        </w:rPr>
+        <w:t xml:space="preserve"> </w:t>
+      </w:r>
+      <w:proofErr w:type="spellStart"/>
+      <w:r>
+        <w:rPr>
+          <w:rFonts w:ascii="Times New Roman" w:hAnsi="Times New Roman"/>
+          <w:sz w:val="24"/>
+          <w:szCs w:val="24"/>
+        </w:rPr>
+        <w:t>dan</w:t>
+      </w:r>
+      <w:proofErr w:type="spellEnd"/>
+      <w:r>
+        <w:rPr>
+          <w:rFonts w:ascii="Times New Roman" w:hAnsi="Times New Roman"/>
+          <w:sz w:val="24"/>
+          <w:szCs w:val="24"/>
+        </w:rPr>
+        <w:t xml:space="preserve"> </w:t>
+      </w:r>
+      <w:proofErr w:type="spellStart"/>
+      <w:r>
+        <w:rPr>
+          <w:rFonts w:ascii="Times New Roman" w:hAnsi="Times New Roman"/>
+          <w:sz w:val="24"/>
+          <w:szCs w:val="24"/>
+        </w:rPr>
+        <w:t>tujuan</w:t>
+      </w:r>
+      <w:proofErr w:type="spellEnd"/>
+      <w:r>
+        <w:rPr>
+          <w:rFonts w:ascii="Times New Roman" w:hAnsi="Times New Roman"/>
+          <w:sz w:val="24"/>
+          <w:szCs w:val="24"/>
+        </w:rPr>
+        <w:t xml:space="preserve"> </w:t>
+      </w:r>
+      <w:proofErr w:type="spellStart"/>
+      <w:r>
+        <w:rPr>
+          <w:rFonts w:ascii="Times New Roman" w:hAnsi="Times New Roman"/>
+          <w:sz w:val="24"/>
+          <w:szCs w:val="24"/>
+        </w:rPr>
+        <w:t>haruslah</w:t>
+      </w:r>
+      <w:proofErr w:type="spellEnd"/>
+      <w:r>
+        <w:rPr>
+          <w:rFonts w:ascii="Times New Roman" w:hAnsi="Times New Roman"/>
+          <w:sz w:val="24"/>
+          <w:szCs w:val="24"/>
+        </w:rPr>
+        <w:t xml:space="preserve"> </w:t>
+      </w:r>
+      <w:proofErr w:type="spellStart"/>
+      <w:r>
+        <w:rPr>
+          <w:rFonts w:ascii="Times New Roman" w:hAnsi="Times New Roman"/>
+          <w:sz w:val="24"/>
+          <w:szCs w:val="24"/>
+        </w:rPr>
+        <w:t>sesuai</w:t>
+      </w:r>
+      <w:proofErr w:type="spellEnd"/>
+      <w:r>
+        <w:rPr>
+          <w:rFonts w:ascii="Times New Roman" w:hAnsi="Times New Roman"/>
+          <w:sz w:val="24"/>
+          <w:szCs w:val="24"/>
+        </w:rPr>
+        <w:t xml:space="preserve"> </w:t>
+      </w:r>
+      <w:proofErr w:type="spellStart"/>
+      <w:r>
+        <w:rPr>
+          <w:rFonts w:ascii="Times New Roman" w:hAnsi="Times New Roman"/>
+          <w:sz w:val="24"/>
+          <w:szCs w:val="24"/>
+        </w:rPr>
+        <w:t>dengan</w:t>
+      </w:r>
+      <w:proofErr w:type="spellEnd"/>
+      <w:r>
+        <w:rPr>
+          <w:rFonts w:ascii="Times New Roman" w:hAnsi="Times New Roman"/>
+          <w:sz w:val="24"/>
+          <w:szCs w:val="24"/>
+        </w:rPr>
+        <w:t xml:space="preserve"> </w:t>
+      </w:r>
+      <w:proofErr w:type="spellStart"/>
+      <w:r>
+        <w:rPr>
+          <w:rFonts w:ascii="Times New Roman" w:hAnsi="Times New Roman"/>
+          <w:sz w:val="24"/>
+          <w:szCs w:val="24"/>
+        </w:rPr>
+        <w:t>permasalahan</w:t>
+      </w:r>
+      <w:proofErr w:type="spellEnd"/>
+      <w:r>
+        <w:rPr>
+          <w:rFonts w:ascii="Times New Roman" w:hAnsi="Times New Roman"/>
+          <w:sz w:val="24"/>
+          <w:szCs w:val="24"/>
+        </w:rPr>
+        <w:t xml:space="preserve"> yang </w:t>
+      </w:r>
+      <w:proofErr w:type="spellStart"/>
+      <w:r>
+        <w:rPr>
+          <w:rFonts w:ascii="Times New Roman" w:hAnsi="Times New Roman"/>
+          <w:sz w:val="24"/>
+          <w:szCs w:val="24"/>
+        </w:rPr>
+        <w:t>ada</w:t>
+      </w:r>
+      <w:proofErr w:type="spellEnd"/>
+      <w:r>
+        <w:rPr>
+          <w:rFonts w:ascii="Times New Roman" w:hAnsi="Times New Roman"/>
+          <w:sz w:val="24"/>
+          <w:szCs w:val="24"/>
+        </w:rPr>
+        <w:t>.</w:t>
+      </w:r>
+      <w:proofErr w:type="gramEnd"/>
+      <w:r>
+        <w:rPr>
+          <w:rFonts w:ascii="Times New Roman" w:hAnsi="Times New Roman"/>
+          <w:sz w:val="24"/>
+          <w:szCs w:val="24"/>
+        </w:rPr>
+        <w:t xml:space="preserve"> Agar </w:t>
+      </w:r>
+      <w:proofErr w:type="spellStart"/>
+      <w:r>
+        <w:rPr>
+          <w:rFonts w:ascii="Times New Roman" w:hAnsi="Times New Roman"/>
+          <w:sz w:val="24"/>
+          <w:szCs w:val="24"/>
+        </w:rPr>
+        <w:t>tidak</w:t>
+      </w:r>
+      <w:proofErr w:type="spellEnd"/>
+      <w:r>
+        <w:rPr>
+          <w:rFonts w:ascii="Times New Roman" w:hAnsi="Times New Roman"/>
+          <w:sz w:val="24"/>
+          <w:szCs w:val="24"/>
+        </w:rPr>
+        <w:t xml:space="preserve"> </w:t>
+      </w:r>
+      <w:proofErr w:type="spellStart"/>
+      <w:r>
+        <w:rPr>
+          <w:rFonts w:ascii="Times New Roman" w:hAnsi="Times New Roman"/>
+          <w:sz w:val="24"/>
+          <w:szCs w:val="24"/>
+        </w:rPr>
+        <w:t>menyimpang</w:t>
+      </w:r>
+      <w:proofErr w:type="spellEnd"/>
+      <w:r>
+        <w:rPr>
+          <w:rFonts w:ascii="Times New Roman" w:hAnsi="Times New Roman"/>
+          <w:sz w:val="24"/>
+          <w:szCs w:val="24"/>
+        </w:rPr>
+        <w:t xml:space="preserve"> </w:t>
+      </w:r>
+      <w:proofErr w:type="spellStart"/>
+      <w:r>
+        <w:rPr>
+          <w:rFonts w:ascii="Times New Roman" w:hAnsi="Times New Roman"/>
+          <w:sz w:val="24"/>
+          <w:szCs w:val="24"/>
+        </w:rPr>
+        <w:t>penelitian</w:t>
+      </w:r>
+      <w:proofErr w:type="spellEnd"/>
+      <w:r>
+        <w:rPr>
+          <w:rFonts w:ascii="Times New Roman" w:hAnsi="Times New Roman"/>
+          <w:sz w:val="24"/>
+          <w:szCs w:val="24"/>
+        </w:rPr>
+        <w:t xml:space="preserve"> </w:t>
+      </w:r>
+      <w:proofErr w:type="spellStart"/>
+      <w:r>
+        <w:rPr>
+          <w:rFonts w:ascii="Times New Roman" w:hAnsi="Times New Roman"/>
+          <w:sz w:val="24"/>
+          <w:szCs w:val="24"/>
+        </w:rPr>
+        <w:t>ini</w:t>
+      </w:r>
+      <w:proofErr w:type="spellEnd"/>
+      <w:r>
+        <w:rPr>
+          <w:rFonts w:ascii="Times New Roman" w:hAnsi="Times New Roman"/>
+          <w:sz w:val="24"/>
+          <w:szCs w:val="24"/>
+        </w:rPr>
+        <w:t xml:space="preserve"> </w:t>
+      </w:r>
+      <w:proofErr w:type="spellStart"/>
+      <w:r>
+        <w:rPr>
+          <w:rFonts w:ascii="Times New Roman" w:hAnsi="Times New Roman"/>
+          <w:sz w:val="24"/>
+          <w:szCs w:val="24"/>
+        </w:rPr>
+        <w:t>mempunyai</w:t>
+      </w:r>
+      <w:proofErr w:type="spellEnd"/>
+      <w:r>
+        <w:rPr>
+          <w:rFonts w:ascii="Times New Roman" w:hAnsi="Times New Roman"/>
+          <w:sz w:val="24"/>
+          <w:szCs w:val="24"/>
+        </w:rPr>
+        <w:t xml:space="preserve"> </w:t>
+      </w:r>
+      <w:proofErr w:type="spellStart"/>
+      <w:r>
+        <w:rPr>
+          <w:rFonts w:ascii="Times New Roman" w:hAnsi="Times New Roman"/>
+          <w:sz w:val="24"/>
+          <w:szCs w:val="24"/>
+        </w:rPr>
+        <w:t>batasan</w:t>
+      </w:r>
+      <w:proofErr w:type="spellEnd"/>
+      <w:r>
+        <w:rPr>
+          <w:rFonts w:ascii="Times New Roman" w:hAnsi="Times New Roman"/>
+          <w:sz w:val="24"/>
+          <w:szCs w:val="24"/>
+        </w:rPr>
+        <w:t xml:space="preserve"> </w:t>
+      </w:r>
+      <w:proofErr w:type="spellStart"/>
+      <w:r>
+        <w:rPr>
+          <w:rFonts w:ascii="Times New Roman" w:hAnsi="Times New Roman"/>
+          <w:sz w:val="24"/>
+          <w:szCs w:val="24"/>
+        </w:rPr>
+        <w:t>antara</w:t>
+      </w:r>
+      <w:proofErr w:type="spellEnd"/>
+      <w:r>
+        <w:rPr>
+          <w:rFonts w:ascii="Times New Roman" w:hAnsi="Times New Roman"/>
+          <w:sz w:val="24"/>
+          <w:szCs w:val="24"/>
+        </w:rPr>
+        <w:t xml:space="preserve"> </w:t>
+      </w:r>
+      <w:proofErr w:type="gramStart"/>
+      <w:r>
+        <w:rPr>
+          <w:rFonts w:ascii="Times New Roman" w:hAnsi="Times New Roman"/>
+          <w:sz w:val="24"/>
+          <w:szCs w:val="24"/>
+        </w:rPr>
+        <w:t>lain :</w:t>
+      </w:r>
+      <w:proofErr w:type="gramEnd"/>
     </w:p>
     <w:p>
       <w:pPr>
-        <w:pStyle w:val="4"/>
+        <w:pStyle w:val="ListParagraph1"/>
         <w:numPr>
           <w:ilvl w:val="0"/>
           <w:numId w:val="4"/>
@@ -817,34 +6978,244 @@
         <w:spacing w:after="0" w:line="360" w:lineRule="auto"/>
         <w:jc w:val="both"/>
         <w:rPr>
-          <w:rFonts w:ascii="Times New Roman" w:hAnsi="Times New Roman" w:cs="Times New Roman"/>
+          <w:rFonts w:ascii="Times New Roman" w:hAnsi="Times New Roman"/>
           <w:sz w:val="24"/>
           <w:szCs w:val="24"/>
         </w:rPr>
       </w:pPr>
-      <w:r>
-        <w:rPr>
-          <w:rFonts w:ascii="Times New Roman" w:hAnsi="Times New Roman" w:cs="Times New Roman"/>
-          <w:sz w:val="24"/>
-          <w:szCs w:val="24"/>
-        </w:rPr>
-        <w:t xml:space="preserve">Sistem informasi yang dianalisa dan didesain hanya meliputi sistem penjualan barang pada toko </w:t>
-      </w:r>
-      <w:r>
-        <w:rPr>
-          <w:rFonts w:ascii="Times New Roman" w:hAnsi="Times New Roman" w:cs="Times New Roman"/>
-          <w:sz w:val="24"/>
-          <w:szCs w:val="24"/>
-        </w:rPr>
-        <w:t>Mekar Sari Jaya</w:t>
-      </w:r>
-      <w:r>
-        <w:rPr>
-          <w:rFonts w:ascii="Times New Roman" w:hAnsi="Times New Roman" w:cs="Times New Roman"/>
-          <w:sz w:val="24"/>
-          <w:szCs w:val="24"/>
-        </w:rPr>
-        <w:t>.</w:t>
+      <w:proofErr w:type="spellStart"/>
+      <w:r>
+        <w:rPr>
+          <w:rFonts w:ascii="Times New Roman" w:hAnsi="Times New Roman"/>
+          <w:sz w:val="24"/>
+          <w:szCs w:val="24"/>
+        </w:rPr>
+        <w:t>Sistem</w:t>
+      </w:r>
+      <w:proofErr w:type="spellEnd"/>
+      <w:r>
+        <w:rPr>
+          <w:rFonts w:ascii="Times New Roman" w:hAnsi="Times New Roman"/>
+          <w:sz w:val="24"/>
+          <w:szCs w:val="24"/>
+        </w:rPr>
+        <w:t xml:space="preserve"> </w:t>
+      </w:r>
+      <w:proofErr w:type="spellStart"/>
+      <w:r>
+        <w:rPr>
+          <w:rFonts w:ascii="Times New Roman" w:hAnsi="Times New Roman"/>
+          <w:sz w:val="24"/>
+          <w:szCs w:val="24"/>
+        </w:rPr>
+        <w:t>informasi</w:t>
+      </w:r>
+      <w:proofErr w:type="spellEnd"/>
+      <w:r>
+        <w:rPr>
+          <w:rFonts w:ascii="Times New Roman" w:hAnsi="Times New Roman"/>
+          <w:sz w:val="24"/>
+          <w:szCs w:val="24"/>
+        </w:rPr>
+        <w:t xml:space="preserve"> yang </w:t>
+      </w:r>
+      <w:proofErr w:type="spellStart"/>
+      <w:r>
+        <w:rPr>
+          <w:rFonts w:ascii="Times New Roman" w:hAnsi="Times New Roman"/>
+          <w:sz w:val="24"/>
+          <w:szCs w:val="24"/>
+        </w:rPr>
+        <w:t>dianalisa</w:t>
+      </w:r>
+      <w:proofErr w:type="spellEnd"/>
+      <w:r>
+        <w:rPr>
+          <w:rFonts w:ascii="Times New Roman" w:hAnsi="Times New Roman"/>
+          <w:sz w:val="24"/>
+          <w:szCs w:val="24"/>
+        </w:rPr>
+        <w:t xml:space="preserve"> </w:t>
+      </w:r>
+      <w:proofErr w:type="spellStart"/>
+      <w:r>
+        <w:rPr>
+          <w:rFonts w:ascii="Times New Roman" w:hAnsi="Times New Roman"/>
+          <w:sz w:val="24"/>
+          <w:szCs w:val="24"/>
+        </w:rPr>
+        <w:t>dan</w:t>
+      </w:r>
+      <w:proofErr w:type="spellEnd"/>
+      <w:r>
+        <w:rPr>
+          <w:rFonts w:ascii="Times New Roman" w:hAnsi="Times New Roman"/>
+          <w:sz w:val="24"/>
+          <w:szCs w:val="24"/>
+        </w:rPr>
+        <w:t xml:space="preserve"> </w:t>
+      </w:r>
+      <w:proofErr w:type="spellStart"/>
+      <w:r>
+        <w:rPr>
+          <w:rFonts w:ascii="Times New Roman" w:hAnsi="Times New Roman"/>
+          <w:sz w:val="24"/>
+          <w:szCs w:val="24"/>
+        </w:rPr>
+        <w:t>didesain</w:t>
+      </w:r>
+      <w:proofErr w:type="spellEnd"/>
+      <w:r>
+        <w:rPr>
+          <w:rFonts w:ascii="Times New Roman" w:hAnsi="Times New Roman"/>
+          <w:sz w:val="24"/>
+          <w:szCs w:val="24"/>
+        </w:rPr>
+        <w:t xml:space="preserve"> </w:t>
+      </w:r>
+      <w:proofErr w:type="spellStart"/>
+      <w:r>
+        <w:rPr>
+          <w:rFonts w:ascii="Times New Roman" w:hAnsi="Times New Roman"/>
+          <w:sz w:val="24"/>
+          <w:szCs w:val="24"/>
+        </w:rPr>
+        <w:t>hanya</w:t>
+      </w:r>
+      <w:proofErr w:type="spellEnd"/>
+      <w:r>
+        <w:rPr>
+          <w:rFonts w:ascii="Times New Roman" w:hAnsi="Times New Roman"/>
+          <w:sz w:val="24"/>
+          <w:szCs w:val="24"/>
+        </w:rPr>
+        <w:t xml:space="preserve"> </w:t>
+      </w:r>
+      <w:proofErr w:type="spellStart"/>
+      <w:r>
+        <w:rPr>
+          <w:rFonts w:ascii="Times New Roman" w:hAnsi="Times New Roman"/>
+          <w:sz w:val="24"/>
+          <w:szCs w:val="24"/>
+        </w:rPr>
+        <w:t>meliputi</w:t>
+      </w:r>
+      <w:proofErr w:type="spellEnd"/>
+      <w:r>
+        <w:rPr>
+          <w:rFonts w:ascii="Times New Roman" w:hAnsi="Times New Roman"/>
+          <w:sz w:val="24"/>
+          <w:szCs w:val="24"/>
+        </w:rPr>
+        <w:t xml:space="preserve"> </w:t>
+      </w:r>
+      <w:proofErr w:type="spellStart"/>
+      <w:r>
+        <w:rPr>
+          <w:rFonts w:ascii="Times New Roman" w:hAnsi="Times New Roman"/>
+          <w:sz w:val="24"/>
+          <w:szCs w:val="24"/>
+        </w:rPr>
+        <w:t>sistem</w:t>
+      </w:r>
+      <w:proofErr w:type="spellEnd"/>
+      <w:r>
+        <w:rPr>
+          <w:rFonts w:ascii="Times New Roman" w:hAnsi="Times New Roman"/>
+          <w:sz w:val="24"/>
+          <w:szCs w:val="24"/>
+        </w:rPr>
+        <w:t xml:space="preserve"> </w:t>
+      </w:r>
+      <w:proofErr w:type="spellStart"/>
+      <w:r>
+        <w:rPr>
+          <w:rFonts w:ascii="Times New Roman" w:hAnsi="Times New Roman"/>
+          <w:sz w:val="24"/>
+          <w:szCs w:val="24"/>
+        </w:rPr>
+        <w:t>penjualan</w:t>
+      </w:r>
+      <w:proofErr w:type="spellEnd"/>
+      <w:r>
+        <w:rPr>
+          <w:rFonts w:ascii="Times New Roman" w:hAnsi="Times New Roman"/>
+          <w:sz w:val="24"/>
+          <w:szCs w:val="24"/>
+        </w:rPr>
+        <w:t xml:space="preserve"> </w:t>
+      </w:r>
+      <w:proofErr w:type="spellStart"/>
+      <w:r>
+        <w:rPr>
+          <w:rFonts w:ascii="Times New Roman" w:hAnsi="Times New Roman"/>
+          <w:sz w:val="24"/>
+          <w:szCs w:val="24"/>
+        </w:rPr>
+        <w:t>barang</w:t>
+      </w:r>
+      <w:proofErr w:type="spellEnd"/>
+      <w:r>
+        <w:rPr>
+          <w:rFonts w:ascii="Times New Roman" w:hAnsi="Times New Roman"/>
+          <w:sz w:val="24"/>
+          <w:szCs w:val="24"/>
+        </w:rPr>
+        <w:t xml:space="preserve"> </w:t>
+      </w:r>
+      <w:proofErr w:type="spellStart"/>
+      <w:r>
+        <w:rPr>
+          <w:rFonts w:ascii="Times New Roman" w:hAnsi="Times New Roman"/>
+          <w:sz w:val="24"/>
+          <w:szCs w:val="24"/>
+        </w:rPr>
+        <w:t>pada</w:t>
+      </w:r>
+      <w:proofErr w:type="spellEnd"/>
+      <w:r>
+        <w:rPr>
+          <w:rFonts w:ascii="Times New Roman" w:hAnsi="Times New Roman"/>
+          <w:sz w:val="24"/>
+          <w:szCs w:val="24"/>
+        </w:rPr>
+        <w:t xml:space="preserve"> </w:t>
+      </w:r>
+      <w:proofErr w:type="spellStart"/>
+      <w:r>
+        <w:rPr>
+          <w:rFonts w:ascii="Times New Roman" w:hAnsi="Times New Roman"/>
+          <w:sz w:val="24"/>
+          <w:szCs w:val="24"/>
+        </w:rPr>
+        <w:t>toko</w:t>
+      </w:r>
+      <w:proofErr w:type="spellEnd"/>
+      <w:r>
+        <w:rPr>
+          <w:rFonts w:ascii="Times New Roman" w:hAnsi="Times New Roman"/>
+          <w:sz w:val="24"/>
+          <w:szCs w:val="24"/>
+        </w:rPr>
+        <w:t xml:space="preserve"> </w:t>
+      </w:r>
+      <w:proofErr w:type="spellStart"/>
+      <w:r>
+        <w:rPr>
+          <w:rFonts w:ascii="Times New Roman" w:hAnsi="Times New Roman"/>
+          <w:sz w:val="24"/>
+          <w:szCs w:val="24"/>
+        </w:rPr>
+        <w:t>Mekar</w:t>
+      </w:r>
+      <w:proofErr w:type="spellEnd"/>
+      <w:r>
+        <w:rPr>
+          <w:rFonts w:ascii="Times New Roman" w:hAnsi="Times New Roman"/>
+          <w:sz w:val="24"/>
+          <w:szCs w:val="24"/>
+        </w:rPr>
+        <w:t xml:space="preserve"> Sari Jaya.</w:t>
       </w:r>
     </w:p>
     <w:p>
@@ -852,7 +7223,7 @@
         <w:spacing w:after="0" w:line="360" w:lineRule="auto"/>
         <w:jc w:val="both"/>
         <w:rPr>
-          <w:rFonts w:ascii="Times New Roman" w:hAnsi="Times New Roman" w:cs="Times New Roman"/>
+          <w:rFonts w:ascii="Times New Roman" w:hAnsi="Times New Roman"/>
           <w:sz w:val="24"/>
           <w:szCs w:val="24"/>
         </w:rPr>
@@ -864,7 +7235,7 @@
         <w:ind w:left="709"/>
         <w:jc w:val="both"/>
         <w:rPr>
-          <w:rFonts w:ascii="Times New Roman" w:hAnsi="Times New Roman" w:cs="Times New Roman"/>
+          <w:rFonts w:ascii="Times New Roman" w:hAnsi="Times New Roman"/>
           <w:sz w:val="24"/>
           <w:szCs w:val="24"/>
         </w:rPr>
@@ -876,7 +7247,7 @@
         <w:ind w:left="709"/>
         <w:jc w:val="both"/>
         <w:rPr>
-          <w:rFonts w:ascii="Times New Roman" w:hAnsi="Times New Roman" w:cs="Times New Roman"/>
+          <w:rFonts w:ascii="Times New Roman" w:hAnsi="Times New Roman"/>
           <w:sz w:val="24"/>
           <w:szCs w:val="24"/>
         </w:rPr>
@@ -888,7 +7259,7 @@
         <w:ind w:left="709"/>
         <w:jc w:val="both"/>
         <w:rPr>
-          <w:rFonts w:ascii="Times New Roman" w:hAnsi="Times New Roman" w:cs="Times New Roman"/>
+          <w:rFonts w:ascii="Times New Roman" w:hAnsi="Times New Roman"/>
           <w:sz w:val="24"/>
           <w:szCs w:val="24"/>
         </w:rPr>
@@ -900,7 +7271,7 @@
         <w:ind w:left="709"/>
         <w:jc w:val="both"/>
         <w:rPr>
-          <w:rFonts w:ascii="Times New Roman" w:hAnsi="Times New Roman" w:cs="Times New Roman"/>
+          <w:rFonts w:ascii="Times New Roman" w:hAnsi="Times New Roman"/>
           <w:sz w:val="24"/>
           <w:szCs w:val="24"/>
         </w:rPr>
@@ -912,7 +7283,7 @@
         <w:ind w:left="709"/>
         <w:jc w:val="both"/>
         <w:rPr>
-          <w:rFonts w:ascii="Times New Roman" w:hAnsi="Times New Roman" w:cs="Times New Roman"/>
+          <w:rFonts w:ascii="Times New Roman" w:hAnsi="Times New Roman"/>
           <w:sz w:val="24"/>
           <w:szCs w:val="24"/>
         </w:rPr>
@@ -924,7 +7295,7 @@
         <w:ind w:left="709"/>
         <w:jc w:val="both"/>
         <w:rPr>
-          <w:rFonts w:ascii="Times New Roman" w:hAnsi="Times New Roman" w:cs="Times New Roman"/>
+          <w:rFonts w:ascii="Times New Roman" w:hAnsi="Times New Roman"/>
           <w:sz w:val="24"/>
           <w:szCs w:val="24"/>
         </w:rPr>
@@ -936,7 +7307,7 @@
         <w:ind w:left="709"/>
         <w:jc w:val="both"/>
         <w:rPr>
-          <w:rFonts w:ascii="Times New Roman" w:hAnsi="Times New Roman" w:cs="Times New Roman"/>
+          <w:rFonts w:ascii="Times New Roman" w:hAnsi="Times New Roman"/>
           <w:sz w:val="24"/>
           <w:szCs w:val="24"/>
         </w:rPr>
@@ -948,7 +7319,7 @@
         <w:ind w:left="709"/>
         <w:jc w:val="both"/>
         <w:rPr>
-          <w:rFonts w:ascii="Times New Roman" w:hAnsi="Times New Roman" w:cs="Times New Roman"/>
+          <w:rFonts w:ascii="Times New Roman" w:hAnsi="Times New Roman"/>
           <w:sz w:val="24"/>
           <w:szCs w:val="24"/>
         </w:rPr>
@@ -960,7 +7331,7 @@
         <w:ind w:left="709"/>
         <w:jc w:val="both"/>
         <w:rPr>
-          <w:rFonts w:ascii="Times New Roman" w:hAnsi="Times New Roman" w:cs="Times New Roman"/>
+          <w:rFonts w:ascii="Times New Roman" w:hAnsi="Times New Roman"/>
           <w:sz w:val="24"/>
           <w:szCs w:val="24"/>
         </w:rPr>
@@ -969,20 +7340,20 @@
     <w:sectPr>
       <w:pgSz w:w="11906" w:h="16838"/>
       <w:pgMar w:top="2049" w:right="1700" w:bottom="1440" w:left="2268" w:header="708" w:footer="708" w:gutter="0"/>
-      <w:cols w:space="720" w:num="1"/>
-      <w:docGrid w:linePitch="360" w:charSpace="0"/>
+      <w:cols w:space="720"/>
+      <w:docGrid w:linePitch="360"/>
     </w:sectPr>
   </w:body>
 </w:document>
 </file>
 
 <file path=word/numbering.xml><?xml version="1.0" encoding="utf-8"?>
-<w:numbering xmlns:wpc="http://schemas.microsoft.com/office/word/2010/wordprocessingCanvas" xmlns:mc="http://schemas.openxmlformats.org/markup-compatibility/2006" xmlns:o="urn:schemas-microsoft-com:office:office" xmlns:r="http://schemas.openxmlformats.org/officeDocument/2006/relationships" xmlns:m="http://schemas.openxmlformats.org/officeDocument/2006/math" xmlns:v="urn:schemas-microsoft-com:vml" xmlns:wp14="http://schemas.microsoft.com/office/word/2010/wordprocessingDrawing" xmlns:wp="http://schemas.openxmlformats.org/drawingml/2006/wordprocessingDrawing" xmlns:w10="urn:schemas-microsoft-com:office:word" xmlns:w="http://schemas.openxmlformats.org/wordprocessingml/2006/main" xmlns:w14="http://schemas.microsoft.com/office/word/2010/wordml" xmlns:wpg="http://schemas.microsoft.com/office/word/2010/wordprocessingGroup" xmlns:wpi="http://schemas.microsoft.com/office/word/2010/wordprocessingInk" xmlns:wne="http://schemas.microsoft.com/office/word/2006/wordml" xmlns:wps="http://schemas.microsoft.com/office/word/2010/wordprocessingShape" mc:Ignorable="w14 wp14">
-  <w:abstractNum w:abstractNumId="586891809">
+<w:numbering xmlns:ve="http://schemas.openxmlformats.org/markup-compatibility/2006" xmlns:o="urn:schemas-microsoft-com:office:office" xmlns:r="http://schemas.openxmlformats.org/officeDocument/2006/relationships" xmlns:m="http://schemas.openxmlformats.org/officeDocument/2006/math" xmlns:v="urn:schemas-microsoft-com:vml" xmlns:wp="http://schemas.openxmlformats.org/drawingml/2006/wordprocessingDrawing" xmlns:w10="urn:schemas-microsoft-com:office:word" xmlns:w="http://schemas.openxmlformats.org/wordprocessingml/2006/main" xmlns:wne="http://schemas.microsoft.com/office/word/2006/wordml">
+  <w:abstractNum w:abstractNumId="0">
     <w:nsid w:val="22FB4221"/>
     <w:multiLevelType w:val="multilevel"/>
     <w:tmpl w:val="22FB4221"/>
-    <w:lvl w:ilvl="0" w:tentative="1">
+    <w:lvl w:ilvl="0">
       <w:start w:val="1"/>
       <w:numFmt w:val="decimal"/>
       <w:lvlText w:val="%1."/>
@@ -1099,11 +7470,11 @@
       </w:rPr>
     </w:lvl>
   </w:abstractNum>
-  <w:abstractNum w:abstractNumId="1188904283">
+  <w:abstractNum w:abstractNumId="1">
     <w:nsid w:val="46DD3D5B"/>
     <w:multiLevelType w:val="multilevel"/>
     <w:tmpl w:val="46DD3D5B"/>
-    <w:lvl w:ilvl="0" w:tentative="1">
+    <w:lvl w:ilvl="0">
       <w:start w:val="1"/>
       <w:numFmt w:val="decimal"/>
       <w:lvlText w:val="%1."/>
@@ -1188,7 +7559,7 @@
       </w:pPr>
     </w:lvl>
   </w:abstractNum>
-  <w:abstractNum w:abstractNumId="1406222111">
+  <w:abstractNum w:abstractNumId="2">
     <w:nsid w:val="53D13F1F"/>
     <w:multiLevelType w:val="multilevel"/>
     <w:tmpl w:val="53D13F1F"/>
@@ -1204,7 +7575,7 @@
         <w:rFonts w:hint="default"/>
       </w:rPr>
     </w:lvl>
-    <w:lvl w:ilvl="1" w:tentative="1">
+    <w:lvl w:ilvl="1">
       <w:start w:val="1"/>
       <w:numFmt w:val="decimal"/>
       <w:lvlText w:val="%1.%2"/>
@@ -1216,7 +7587,7 @@
         <w:rFonts w:hint="default"/>
       </w:rPr>
     </w:lvl>
-    <w:lvl w:ilvl="2" w:tentative="1">
+    <w:lvl w:ilvl="2">
       <w:start w:val="1"/>
       <w:numFmt w:val="decimal"/>
       <w:lvlText w:val="%1.%2.%3"/>
@@ -1301,11 +7672,11 @@
       </w:rPr>
     </w:lvl>
   </w:abstractNum>
-  <w:abstractNum w:abstractNumId="1430201219">
+  <w:abstractNum w:abstractNumId="3">
     <w:nsid w:val="553F2383"/>
     <w:multiLevelType w:val="singleLevel"/>
     <w:tmpl w:val="553F2383"/>
-    <w:lvl w:ilvl="0" w:tentative="1">
+    <w:lvl w:ilvl="0">
       <w:start w:val="1"/>
       <w:numFmt w:val="decimal"/>
       <w:suff w:val="space"/>
@@ -1314,306 +7685,204 @@
     </w:lvl>
   </w:abstractNum>
   <w:num w:numId="1">
-    <w:abstractNumId w:val="1406222111"/>
+    <w:abstractNumId w:val="2"/>
   </w:num>
   <w:num w:numId="2">
-    <w:abstractNumId w:val="1188904283"/>
+    <w:abstractNumId w:val="1"/>
   </w:num>
   <w:num w:numId="3">
-    <w:abstractNumId w:val="1430201219"/>
+    <w:abstractNumId w:val="3"/>
   </w:num>
   <w:num w:numId="4">
-    <w:abstractNumId w:val="586891809"/>
+    <w:abstractNumId w:val="0"/>
   </w:num>
 </w:numbering>
 </file>
 
 <file path=word/styles.xml><?xml version="1.0" encoding="utf-8"?>
-<w:styles xmlns:mc="http://schemas.openxmlformats.org/markup-compatibility/2006" xmlns:o="urn:schemas-microsoft-com:office:office" xmlns:r="http://schemas.openxmlformats.org/officeDocument/2006/relationships" xmlns:m="http://schemas.openxmlformats.org/officeDocument/2006/math" xmlns:v="urn:schemas-microsoft-com:vml" xmlns:w="http://schemas.openxmlformats.org/wordprocessingml/2006/main" xmlns:w14="http://schemas.microsoft.com/office/word/2010/wordml" xmlns:w10="urn:schemas-microsoft-com:office:word" xmlns:sl="http://schemas.openxmlformats.org/schemaLibrary/2006/main" mc:Ignorable="w14">
+<w:styles xmlns:r="http://schemas.openxmlformats.org/officeDocument/2006/relationships" xmlns:w="http://schemas.openxmlformats.org/wordprocessingml/2006/main">
   <w:docDefaults>
     <w:rPrDefault>
       <w:rPr>
-        <w:rFonts w:ascii="Times New Roman" w:hAnsi="Times New Roman" w:eastAsia="宋体" w:cs="Times New Roman"/>
-        <w:lang w:val="en-US" w:eastAsia="zh-CN" w:bidi="ar-SA"/>
+        <w:rFonts w:ascii="Times New Roman" w:eastAsia="SimSun" w:hAnsi="Times New Roman" w:cs="Times New Roman"/>
+        <w:lang w:val="en-US" w:eastAsia="en-US" w:bidi="ar-SA"/>
       </w:rPr>
     </w:rPrDefault>
+    <w:pPrDefault/>
   </w:docDefaults>
-  <w:latentStyles w:count="260" w:defQFormat="0" w:defUnhideWhenUsed="1" w:defSemiHidden="1" w:defUIPriority="99" w:defLockedState="0">
-    <w:lsdException w:qFormat="1" w:unhideWhenUsed="0" w:uiPriority="0" w:semiHidden="0" w:name="Normal"/>
-    <w:lsdException w:qFormat="1" w:unhideWhenUsed="0" w:uiPriority="9" w:semiHidden="0" w:name="heading 1"/>
-    <w:lsdException w:qFormat="1" w:uiPriority="9" w:name="heading 2"/>
-    <w:lsdException w:qFormat="1" w:uiPriority="9" w:name="heading 3"/>
-    <w:lsdException w:qFormat="1" w:uiPriority="9" w:name="heading 4"/>
-    <w:lsdException w:qFormat="1" w:uiPriority="9" w:name="heading 5"/>
-    <w:lsdException w:qFormat="1" w:uiPriority="9" w:name="heading 6"/>
-    <w:lsdException w:qFormat="1" w:uiPriority="9" w:name="heading 7"/>
-    <w:lsdException w:qFormat="1" w:uiPriority="9" w:name="heading 8"/>
-    <w:lsdException w:qFormat="1" w:uiPriority="9" w:name="heading 9"/>
-    <w:lsdException w:uiPriority="0" w:name="index 1"/>
-    <w:lsdException w:uiPriority="0" w:name="index 2"/>
-    <w:lsdException w:uiPriority="0" w:name="index 3"/>
-    <w:lsdException w:uiPriority="0" w:name="index 4"/>
-    <w:lsdException w:uiPriority="0" w:name="index 5"/>
-    <w:lsdException w:uiPriority="0" w:name="index 6"/>
-    <w:lsdException w:uiPriority="0" w:name="index 7"/>
-    <w:lsdException w:uiPriority="0" w:name="index 8"/>
-    <w:lsdException w:uiPriority="0" w:name="index 9"/>
-    <w:lsdException w:uiPriority="39" w:name="toc 1"/>
-    <w:lsdException w:uiPriority="39" w:name="toc 2"/>
-    <w:lsdException w:uiPriority="39" w:name="toc 3"/>
-    <w:lsdException w:uiPriority="39" w:name="toc 4"/>
-    <w:lsdException w:uiPriority="39" w:name="toc 5"/>
-    <w:lsdException w:uiPriority="39" w:name="toc 6"/>
-    <w:lsdException w:uiPriority="39" w:name="toc 7"/>
-    <w:lsdException w:uiPriority="39" w:name="toc 8"/>
-    <w:lsdException w:uiPriority="39" w:name="toc 9"/>
-    <w:lsdException w:uiPriority="0" w:name="Normal Indent"/>
-    <w:lsdException w:uiPriority="0" w:name="footnote text"/>
-    <w:lsdException w:uiPriority="0" w:name="annotation text"/>
-    <w:lsdException w:uiPriority="0" w:name="header"/>
-    <w:lsdException w:uiPriority="0" w:name="footer"/>
-    <w:lsdException w:uiPriority="0" w:name="index heading"/>
-    <w:lsdException w:qFormat="1" w:uiPriority="35" w:name="caption"/>
-    <w:lsdException w:uiPriority="0" w:name="table of figures"/>
-    <w:lsdException w:uiPriority="0" w:name="envelope address"/>
-    <w:lsdException w:uiPriority="0" w:name="envelope return"/>
-    <w:lsdException w:uiPriority="0" w:name="footnote reference"/>
-    <w:lsdException w:uiPriority="0" w:name="annotation reference"/>
-    <w:lsdException w:uiPriority="0" w:name="line number"/>
-    <w:lsdException w:uiPriority="0" w:name="page number"/>
-    <w:lsdException w:uiPriority="0" w:name="endnote reference"/>
-    <w:lsdException w:uiPriority="0" w:name="endnote text"/>
-    <w:lsdException w:uiPriority="0" w:name="table of authorities"/>
-    <w:lsdException w:uiPriority="0" w:name="macro"/>
-    <w:lsdException w:uiPriority="0" w:name="toa heading"/>
-    <w:lsdException w:uiPriority="0" w:name="List"/>
-    <w:lsdException w:uiPriority="0" w:name="List Bullet"/>
-    <w:lsdException w:uiPriority="0" w:name="List Number"/>
-    <w:lsdException w:uiPriority="0" w:name="List 2"/>
-    <w:lsdException w:uiPriority="0" w:name="List 3"/>
-    <w:lsdException w:uiPriority="0" w:name="List 4"/>
-    <w:lsdException w:uiPriority="0" w:name="List 5"/>
-    <w:lsdException w:uiPriority="0" w:name="List Bullet 2"/>
-    <w:lsdException w:uiPriority="0" w:name="List Bullet 3"/>
-    <w:lsdException w:uiPriority="0" w:name="List Bullet 4"/>
-    <w:lsdException w:uiPriority="0" w:name="List Bullet 5"/>
-    <w:lsdException w:uiPriority="0" w:name="List Number 2"/>
-    <w:lsdException w:uiPriority="0" w:name="List Number 3"/>
-    <w:lsdException w:uiPriority="0" w:name="List Number 4"/>
-    <w:lsdException w:uiPriority="0" w:name="List Number 5"/>
-    <w:lsdException w:qFormat="1" w:unhideWhenUsed="0" w:uiPriority="10" w:semiHidden="0" w:name="Title"/>
-    <w:lsdException w:uiPriority="0" w:name="Closing"/>
-    <w:lsdException w:uiPriority="0" w:name="Signature"/>
-    <w:lsdException w:uiPriority="1" w:semiHidden="0" w:name="Default Paragraph Font"/>
-    <w:lsdException w:uiPriority="0" w:name="Body Text"/>
-    <w:lsdException w:uiPriority="0" w:name="Body Text Indent"/>
-    <w:lsdException w:uiPriority="0" w:name="List Continue"/>
-    <w:lsdException w:uiPriority="0" w:name="List Continue 2"/>
-    <w:lsdException w:uiPriority="0" w:name="List Continue 3"/>
-    <w:lsdException w:uiPriority="0" w:name="List Continue 4"/>
-    <w:lsdException w:uiPriority="0" w:name="List Continue 5"/>
-    <w:lsdException w:uiPriority="0" w:name="Message Header"/>
-    <w:lsdException w:qFormat="1" w:unhideWhenUsed="0" w:uiPriority="11" w:semiHidden="0" w:name="Subtitle"/>
-    <w:lsdException w:uiPriority="0" w:name="Salutation"/>
-    <w:lsdException w:uiPriority="0" w:name="Date"/>
-    <w:lsdException w:uiPriority="0" w:name="Body Text First Indent"/>
-    <w:lsdException w:uiPriority="0" w:name="Body Text First Indent 2"/>
-    <w:lsdException w:uiPriority="0" w:name="Note Heading"/>
-    <w:lsdException w:uiPriority="0" w:name="Body Text 2"/>
-    <w:lsdException w:uiPriority="0" w:name="Body Text 3"/>
-    <w:lsdException w:uiPriority="0" w:name="Body Text Indent 2"/>
-    <w:lsdException w:uiPriority="0" w:name="Body Text Indent 3"/>
-    <w:lsdException w:uiPriority="0" w:name="Block Text"/>
-    <w:lsdException w:uiPriority="0" w:name="Hyperlink"/>
-    <w:lsdException w:uiPriority="0" w:name="FollowedHyperlink"/>
-    <w:lsdException w:qFormat="1" w:unhideWhenUsed="0" w:uiPriority="22" w:semiHidden="0" w:name="Strong"/>
-    <w:lsdException w:qFormat="1" w:unhideWhenUsed="0" w:uiPriority="20" w:semiHidden="0" w:name="Emphasis"/>
-    <w:lsdException w:uiPriority="0" w:name="Document Map"/>
-    <w:lsdException w:uiPriority="0" w:name="Plain Text"/>
-    <w:lsdException w:uiPriority="0" w:name="E-mail Signature"/>
-    <w:lsdException w:uiPriority="0" w:name="Normal (Web)"/>
-    <w:lsdException w:uiPriority="0" w:name="HTML Acronym"/>
-    <w:lsdException w:uiPriority="0" w:name="HTML Address"/>
-    <w:lsdException w:uiPriority="0" w:name="HTML Cite"/>
-    <w:lsdException w:uiPriority="0" w:name="HTML Code"/>
-    <w:lsdException w:uiPriority="0" w:name="HTML Definition"/>
-    <w:lsdException w:uiPriority="0" w:name="HTML Keyboard"/>
-    <w:lsdException w:uiPriority="0" w:name="HTML Preformatted"/>
-    <w:lsdException w:uiPriority="0" w:name="HTML Sample"/>
-    <w:lsdException w:uiPriority="0" w:name="HTML Typewriter"/>
-    <w:lsdException w:uiPriority="0" w:name="HTML Variable"/>
-    <w:lsdException w:uiPriority="99" w:semiHidden="0" w:name="Normal Table"/>
-    <w:lsdException w:uiPriority="0" w:name="annotation subject"/>
-    <w:lsdException w:uiPriority="0" w:name="Table Simple 1"/>
-    <w:lsdException w:uiPriority="0" w:name="Table Simple 2"/>
-    <w:lsdException w:uiPriority="0" w:name="Table Simple 3"/>
-    <w:lsdException w:uiPriority="0" w:name="Table Classic 1"/>
-    <w:lsdException w:uiPriority="0" w:name="Table Classic 2"/>
-    <w:lsdException w:uiPriority="0" w:name="Table Classic 3"/>
-    <w:lsdException w:uiPriority="0" w:name="Table Classic 4"/>
-    <w:lsdException w:uiPriority="0" w:name="Table Colorful 1"/>
-    <w:lsdException w:uiPriority="0" w:name="Table Colorful 2"/>
-    <w:lsdException w:uiPriority="0" w:name="Table Colorful 3"/>
-    <w:lsdException w:uiPriority="0" w:name="Table Columns 1"/>
-    <w:lsdException w:uiPriority="0" w:name="Table Columns 2"/>
-    <w:lsdException w:uiPriority="0" w:name="Table Columns 3"/>
-    <w:lsdException w:uiPriority="0" w:name="Table Columns 4"/>
-    <w:lsdException w:uiPriority="0" w:name="Table Columns 5"/>
-    <w:lsdException w:uiPriority="0" w:name="Table Grid 1"/>
-    <w:lsdException w:uiPriority="0" w:name="Table Grid 2"/>
-    <w:lsdException w:uiPriority="0" w:name="Table Grid 3"/>
-    <w:lsdException w:uiPriority="0" w:name="Table Grid 4"/>
-    <w:lsdException w:uiPriority="0" w:name="Table Grid 5"/>
-    <w:lsdException w:uiPriority="0" w:name="Table Grid 6"/>
-    <w:lsdException w:uiPriority="0" w:name="Table Grid 7"/>
-    <w:lsdException w:uiPriority="0" w:name="Table Grid 8"/>
-    <w:lsdException w:uiPriority="0" w:name="Table List 1"/>
-    <w:lsdException w:uiPriority="0" w:name="Table List 2"/>
-    <w:lsdException w:uiPriority="0" w:name="Table List 3"/>
-    <w:lsdException w:uiPriority="0" w:name="Table List 4"/>
-    <w:lsdException w:uiPriority="0" w:name="Table List 5"/>
-    <w:lsdException w:uiPriority="0" w:name="Table List 6"/>
-    <w:lsdException w:uiPriority="0" w:name="Table List 7"/>
-    <w:lsdException w:uiPriority="0" w:name="Table List 8"/>
-    <w:lsdException w:uiPriority="0" w:name="Table 3D effects 1"/>
-    <w:lsdException w:uiPriority="0" w:name="Table 3D effects 2"/>
-    <w:lsdException w:uiPriority="0" w:name="Table 3D effects 3"/>
-    <w:lsdException w:uiPriority="0" w:name="Table Contemporary"/>
-    <w:lsdException w:uiPriority="0" w:name="Table Elegant"/>
-    <w:lsdException w:uiPriority="0" w:name="Table Professional"/>
-    <w:lsdException w:uiPriority="0" w:name="Table Subtle 1"/>
-    <w:lsdException w:uiPriority="0" w:name="Table Subtle 2"/>
-    <w:lsdException w:uiPriority="0" w:name="Table Web 1"/>
-    <w:lsdException w:uiPriority="0" w:name="Table Web 2"/>
-    <w:lsdException w:uiPriority="0" w:name="Table Web 3"/>
-    <w:lsdException w:uiPriority="0" w:name="Balloon Text"/>
-    <w:lsdException w:unhideWhenUsed="0" w:uiPriority="39" w:semiHidden="0" w:name="Table Grid"/>
-    <w:lsdException w:uiPriority="0" w:name="Table Theme"/>
-    <w:lsdException w:unhideWhenUsed="0" w:uiPriority="60" w:semiHidden="0" w:name="Light Shading"/>
-    <w:lsdException w:unhideWhenUsed="0" w:uiPriority="61" w:semiHidden="0" w:name="Light List"/>
-    <w:lsdException w:unhideWhenUsed="0" w:uiPriority="62" w:semiHidden="0" w:name="Light Grid"/>
-    <w:lsdException w:unhideWhenUsed="0" w:uiPriority="63" w:semiHidden="0" w:name="Medium Shading 1"/>
-    <w:lsdException w:unhideWhenUsed="0" w:uiPriority="64" w:semiHidden="0" w:name="Medium Shading 2"/>
-    <w:lsdException w:unhideWhenUsed="0" w:uiPriority="65" w:semiHidden="0" w:name="Medium List 1"/>
-    <w:lsdException w:unhideWhenUsed="0" w:uiPriority="66" w:semiHidden="0" w:name="Medium List 2"/>
-    <w:lsdException w:unhideWhenUsed="0" w:uiPriority="67" w:semiHidden="0" w:name="Medium Grid 1"/>
-    <w:lsdException w:unhideWhenUsed="0" w:uiPriority="68" w:semiHidden="0" w:name="Medium Grid 2"/>
-    <w:lsdException w:unhideWhenUsed="0" w:uiPriority="69" w:semiHidden="0" w:name="Medium Grid 3"/>
-    <w:lsdException w:unhideWhenUsed="0" w:uiPriority="70" w:semiHidden="0" w:name="Dark List"/>
-    <w:lsdException w:unhideWhenUsed="0" w:uiPriority="71" w:semiHidden="0" w:name="Colorful Shading"/>
-    <w:lsdException w:unhideWhenUsed="0" w:uiPriority="72" w:semiHidden="0" w:name="Colorful List"/>
-    <w:lsdException w:unhideWhenUsed="0" w:uiPriority="73" w:semiHidden="0" w:name="Colorful Grid"/>
-    <w:lsdException w:unhideWhenUsed="0" w:uiPriority="60" w:semiHidden="0" w:name="Light Shading Accent 1"/>
-    <w:lsdException w:unhideWhenUsed="0" w:uiPriority="61" w:semiHidden="0" w:name="Light List Accent 1"/>
-    <w:lsdException w:unhideWhenUsed="0" w:uiPriority="62" w:semiHidden="0" w:name="Light Grid Accent 1"/>
-    <w:lsdException w:unhideWhenUsed="0" w:uiPriority="63" w:semiHidden="0" w:name="Medium Shading 1 Accent 1"/>
-    <w:lsdException w:unhideWhenUsed="0" w:uiPriority="64" w:semiHidden="0" w:name="Medium Shading 2 Accent 1"/>
-    <w:lsdException w:unhideWhenUsed="0" w:uiPriority="65" w:semiHidden="0" w:name="Medium List 1 Accent 1"/>
-    <w:lsdException w:unhideWhenUsed="0" w:uiPriority="66" w:semiHidden="0" w:name="Medium List 2 Accent 1"/>
-    <w:lsdException w:unhideWhenUsed="0" w:uiPriority="67" w:semiHidden="0" w:name="Medium Grid 1 Accent 1"/>
-    <w:lsdException w:unhideWhenUsed="0" w:uiPriority="68" w:semiHidden="0" w:name="Medium Grid 2 Accent 1"/>
-    <w:lsdException w:unhideWhenUsed="0" w:uiPriority="69" w:semiHidden="0" w:name="Medium Grid 3 Accent 1"/>
-    <w:lsdException w:unhideWhenUsed="0" w:uiPriority="70" w:semiHidden="0" w:name="Dark List Accent 1"/>
-    <w:lsdException w:unhideWhenUsed="0" w:uiPriority="71" w:semiHidden="0" w:name="Colorful Shading Accent 1"/>
-    <w:lsdException w:unhideWhenUsed="0" w:uiPriority="72" w:semiHidden="0" w:name="Colorful List Accent 1"/>
-    <w:lsdException w:unhideWhenUsed="0" w:uiPriority="73" w:semiHidden="0" w:name="Colorful Grid Accent 1"/>
-    <w:lsdException w:unhideWhenUsed="0" w:uiPriority="60" w:semiHidden="0" w:name="Light Shading Accent 2"/>
-    <w:lsdException w:unhideWhenUsed="0" w:uiPriority="61" w:semiHidden="0" w:name="Light List Accent 2"/>
-    <w:lsdException w:unhideWhenUsed="0" w:uiPriority="62" w:semiHidden="0" w:name="Light Grid Accent 2"/>
-    <w:lsdException w:unhideWhenUsed="0" w:uiPriority="63" w:semiHidden="0" w:name="Medium Shading 1 Accent 2"/>
-    <w:lsdException w:unhideWhenUsed="0" w:uiPriority="64" w:semiHidden="0" w:name="Medium Shading 2 Accent 2"/>
-    <w:lsdException w:unhideWhenUsed="0" w:uiPriority="65" w:semiHidden="0" w:name="Medium List 1 Accent 2"/>
-    <w:lsdException w:unhideWhenUsed="0" w:uiPriority="66" w:semiHidden="0" w:name="Medium List 2 Accent 2"/>
-    <w:lsdException w:unhideWhenUsed="0" w:uiPriority="67" w:semiHidden="0" w:name="Medium Grid 1 Accent 2"/>
-    <w:lsdException w:unhideWhenUsed="0" w:uiPriority="68" w:semiHidden="0" w:name="Medium Grid 2 Accent 2"/>
-    <w:lsdException w:unhideWhenUsed="0" w:uiPriority="69" w:semiHidden="0" w:name="Medium Grid 3 Accent 2"/>
-    <w:lsdException w:unhideWhenUsed="0" w:uiPriority="70" w:semiHidden="0" w:name="Dark List Accent 2"/>
-    <w:lsdException w:unhideWhenUsed="0" w:uiPriority="71" w:semiHidden="0" w:name="Colorful Shading Accent 2"/>
-    <w:lsdException w:unhideWhenUsed="0" w:uiPriority="72" w:semiHidden="0" w:name="Colorful List Accent 2"/>
-    <w:lsdException w:unhideWhenUsed="0" w:uiPriority="73" w:semiHidden="0" w:name="Colorful Grid Accent 2"/>
-    <w:lsdException w:unhideWhenUsed="0" w:uiPriority="60" w:semiHidden="0" w:name="Light Shading Accent 3"/>
-    <w:lsdException w:unhideWhenUsed="0" w:uiPriority="61" w:semiHidden="0" w:name="Light List Accent 3"/>
-    <w:lsdException w:unhideWhenUsed="0" w:uiPriority="62" w:semiHidden="0" w:name="Light Grid Accent 3"/>
-    <w:lsdException w:unhideWhenUsed="0" w:uiPriority="63" w:semiHidden="0" w:name="Medium Shading 1 Accent 3"/>
-    <w:lsdException w:unhideWhenUsed="0" w:uiPriority="64" w:semiHidden="0" w:name="Medium Shading 2 Accent 3"/>
-    <w:lsdException w:unhideWhenUsed="0" w:uiPriority="65" w:semiHidden="0" w:name="Medium List 1 Accent 3"/>
-    <w:lsdException w:unhideWhenUsed="0" w:uiPriority="66" w:semiHidden="0" w:name="Medium List 2 Accent 3"/>
-    <w:lsdException w:unhideWhenUsed="0" w:uiPriority="67" w:semiHidden="0" w:name="Medium Grid 1 Accent 3"/>
-    <w:lsdException w:unhideWhenUsed="0" w:uiPriority="68" w:semiHidden="0" w:name="Medium Grid 2 Accent 3"/>
-    <w:lsdException w:unhideWhenUsed="0" w:uiPriority="69" w:semiHidden="0" w:name="Medium Grid 3 Accent 3"/>
-    <w:lsdException w:unhideWhenUsed="0" w:uiPriority="70" w:semiHidden="0" w:name="Dark List Accent 3"/>
-    <w:lsdException w:unhideWhenUsed="0" w:uiPriority="71" w:semiHidden="0" w:name="Colorful Shading Accent 3"/>
-    <w:lsdException w:unhideWhenUsed="0" w:uiPriority="72" w:semiHidden="0" w:name="Colorful List Accent 3"/>
-    <w:lsdException w:unhideWhenUsed="0" w:uiPriority="73" w:semiHidden="0" w:name="Colorful Grid Accent 3"/>
-    <w:lsdException w:unhideWhenUsed="0" w:uiPriority="60" w:semiHidden="0" w:name="Light Shading Accent 4"/>
-    <w:lsdException w:unhideWhenUsed="0" w:uiPriority="61" w:semiHidden="0" w:name="Light List Accent 4"/>
-    <w:lsdException w:unhideWhenUsed="0" w:uiPriority="62" w:semiHidden="0" w:name="Light Grid Accent 4"/>
-    <w:lsdException w:unhideWhenUsed="0" w:uiPriority="63" w:semiHidden="0" w:name="Medium Shading 1 Accent 4"/>
-    <w:lsdException w:unhideWhenUsed="0" w:uiPriority="64" w:semiHidden="0" w:name="Medium Shading 2 Accent 4"/>
-    <w:lsdException w:unhideWhenUsed="0" w:uiPriority="65" w:semiHidden="0" w:name="Medium List 1 Accent 4"/>
-    <w:lsdException w:unhideWhenUsed="0" w:uiPriority="66" w:semiHidden="0" w:name="Medium List 2 Accent 4"/>
-    <w:lsdException w:unhideWhenUsed="0" w:uiPriority="67" w:semiHidden="0" w:name="Medium Grid 1 Accent 4"/>
-    <w:lsdException w:unhideWhenUsed="0" w:uiPriority="68" w:semiHidden="0" w:name="Medium Grid 2 Accent 4"/>
-    <w:lsdException w:unhideWhenUsed="0" w:uiPriority="69" w:semiHidden="0" w:name="Medium Grid 3 Accent 4"/>
-    <w:lsdException w:unhideWhenUsed="0" w:uiPriority="70" w:semiHidden="0" w:name="Dark List Accent 4"/>
-    <w:lsdException w:unhideWhenUsed="0" w:uiPriority="71" w:semiHidden="0" w:name="Colorful Shading Accent 4"/>
-    <w:lsdException w:unhideWhenUsed="0" w:uiPriority="72" w:semiHidden="0" w:name="Colorful List Accent 4"/>
-    <w:lsdException w:unhideWhenUsed="0" w:uiPriority="73" w:semiHidden="0" w:name="Colorful Grid Accent 4"/>
-    <w:lsdException w:unhideWhenUsed="0" w:uiPriority="60" w:semiHidden="0" w:name="Light Shading Accent 5"/>
-    <w:lsdException w:unhideWhenUsed="0" w:uiPriority="61" w:semiHidden="0" w:name="Light List Accent 5"/>
-    <w:lsdException w:unhideWhenUsed="0" w:uiPriority="62" w:semiHidden="0" w:name="Light Grid Accent 5"/>
-    <w:lsdException w:unhideWhenUsed="0" w:uiPriority="63" w:semiHidden="0" w:name="Medium Shading 1 Accent 5"/>
-    <w:lsdException w:unhideWhenUsed="0" w:uiPriority="64" w:semiHidden="0" w:name="Medium Shading 2 Accent 5"/>
-    <w:lsdException w:unhideWhenUsed="0" w:uiPriority="65" w:semiHidden="0" w:name="Medium List 1 Accent 5"/>
-    <w:lsdException w:unhideWhenUsed="0" w:uiPriority="66" w:semiHidden="0" w:name="Medium List 2 Accent 5"/>
-    <w:lsdException w:unhideWhenUsed="0" w:uiPriority="67" w:semiHidden="0" w:name="Medium Grid 1 Accent 5"/>
-    <w:lsdException w:unhideWhenUsed="0" w:uiPriority="68" w:semiHidden="0" w:name="Medium Grid 2 Accent 5"/>
-    <w:lsdException w:unhideWhenUsed="0" w:uiPriority="69" w:semiHidden="0" w:name="Medium Grid 3 Accent 5"/>
-    <w:lsdException w:unhideWhenUsed="0" w:uiPriority="70" w:semiHidden="0" w:name="Dark List Accent 5"/>
-    <w:lsdException w:unhideWhenUsed="0" w:uiPriority="71" w:semiHidden="0" w:name="Colorful Shading Accent 5"/>
-    <w:lsdException w:unhideWhenUsed="0" w:uiPriority="72" w:semiHidden="0" w:name="Colorful List Accent 5"/>
-    <w:lsdException w:unhideWhenUsed="0" w:uiPriority="73" w:semiHidden="0" w:name="Colorful Grid Accent 5"/>
-    <w:lsdException w:unhideWhenUsed="0" w:uiPriority="60" w:semiHidden="0" w:name="Light Shading Accent 6"/>
-    <w:lsdException w:unhideWhenUsed="0" w:uiPriority="61" w:semiHidden="0" w:name="Light List Accent 6"/>
-    <w:lsdException w:unhideWhenUsed="0" w:uiPriority="62" w:semiHidden="0" w:name="Light Grid Accent 6"/>
-    <w:lsdException w:unhideWhenUsed="0" w:uiPriority="63" w:semiHidden="0" w:name="Medium Shading 1 Accent 6"/>
-    <w:lsdException w:unhideWhenUsed="0" w:uiPriority="64" w:semiHidden="0" w:name="Medium Shading 2 Accent 6"/>
-    <w:lsdException w:unhideWhenUsed="0" w:uiPriority="65" w:semiHidden="0" w:name="Medium List 1 Accent 6"/>
-    <w:lsdException w:unhideWhenUsed="0" w:uiPriority="66" w:semiHidden="0" w:name="Medium List 2 Accent 6"/>
-    <w:lsdException w:unhideWhenUsed="0" w:uiPriority="67" w:semiHidden="0" w:name="Medium Grid 1 Accent 6"/>
-    <w:lsdException w:unhideWhenUsed="0" w:uiPriority="68" w:semiHidden="0" w:name="Medium Grid 2 Accent 6"/>
-    <w:lsdException w:unhideWhenUsed="0" w:uiPriority="69" w:semiHidden="0" w:name="Medium Grid 3 Accent 6"/>
-    <w:lsdException w:unhideWhenUsed="0" w:uiPriority="70" w:semiHidden="0" w:name="Dark List Accent 6"/>
-    <w:lsdException w:unhideWhenUsed="0" w:uiPriority="71" w:semiHidden="0" w:name="Colorful Shading Accent 6"/>
-    <w:lsdException w:unhideWhenUsed="0" w:uiPriority="72" w:semiHidden="0" w:name="Colorful List Accent 6"/>
-    <w:lsdException w:unhideWhenUsed="0" w:uiPriority="73" w:semiHidden="0" w:name="Colorful Grid Accent 6"/>
+  <w:latentStyles w:defLockedState="0" w:defUIPriority="0" w:defSemiHidden="1" w:defUnhideWhenUsed="1" w:defQFormat="0" w:count="267">
+    <w:lsdException w:name="Normal" w:semiHidden="0" w:unhideWhenUsed="0" w:qFormat="1"/>
+    <w:lsdException w:name="heading 1" w:semiHidden="0" w:uiPriority="9" w:unhideWhenUsed="0" w:qFormat="1"/>
+    <w:lsdException w:name="heading 2" w:uiPriority="9" w:qFormat="1"/>
+    <w:lsdException w:name="heading 3" w:uiPriority="9" w:qFormat="1"/>
+    <w:lsdException w:name="heading 4" w:uiPriority="9" w:qFormat="1"/>
+    <w:lsdException w:name="heading 5" w:uiPriority="9" w:qFormat="1"/>
+    <w:lsdException w:name="heading 6" w:uiPriority="9" w:qFormat="1"/>
+    <w:lsdException w:name="heading 7" w:uiPriority="9" w:qFormat="1"/>
+    <w:lsdException w:name="heading 8" w:uiPriority="9" w:qFormat="1"/>
+    <w:lsdException w:name="heading 9" w:uiPriority="9" w:qFormat="1"/>
+    <w:lsdException w:name="toc 1" w:uiPriority="39"/>
+    <w:lsdException w:name="toc 2" w:uiPriority="39"/>
+    <w:lsdException w:name="toc 3" w:uiPriority="39"/>
+    <w:lsdException w:name="toc 4" w:uiPriority="39"/>
+    <w:lsdException w:name="toc 5" w:uiPriority="39"/>
+    <w:lsdException w:name="toc 6" w:uiPriority="39"/>
+    <w:lsdException w:name="toc 7" w:uiPriority="39"/>
+    <w:lsdException w:name="toc 8" w:uiPriority="39"/>
+    <w:lsdException w:name="toc 9" w:uiPriority="39"/>
+    <w:lsdException w:name="caption" w:uiPriority="35" w:qFormat="1"/>
+    <w:lsdException w:name="Title" w:semiHidden="0" w:uiPriority="10" w:unhideWhenUsed="0" w:qFormat="1"/>
+    <w:lsdException w:name="Default Paragraph Font" w:semiHidden="0" w:uiPriority="1"/>
+    <w:lsdException w:name="Subtitle" w:semiHidden="0" w:uiPriority="11" w:unhideWhenUsed="0" w:qFormat="1"/>
+    <w:lsdException w:name="Strong" w:semiHidden="0" w:uiPriority="22" w:unhideWhenUsed="0" w:qFormat="1"/>
+    <w:lsdException w:name="Emphasis" w:semiHidden="0" w:uiPriority="20" w:unhideWhenUsed="0" w:qFormat="1"/>
+    <w:lsdException w:name="HTML Top of Form" w:uiPriority="99"/>
+    <w:lsdException w:name="HTML Bottom of Form" w:uiPriority="99"/>
+    <w:lsdException w:name="Normal Table" w:semiHidden="0" w:uiPriority="99"/>
+    <w:lsdException w:name="No List" w:uiPriority="99"/>
+    <w:lsdException w:name="Outline List 1" w:uiPriority="99"/>
+    <w:lsdException w:name="Outline List 2" w:uiPriority="99"/>
+    <w:lsdException w:name="Outline List 3" w:uiPriority="99"/>
+    <w:lsdException w:name="Table Grid" w:semiHidden="0" w:uiPriority="39" w:unhideWhenUsed="0"/>
+    <w:lsdException w:name="Placeholder Text" w:uiPriority="99"/>
+    <w:lsdException w:name="No Spacing" w:uiPriority="99"/>
+    <w:lsdException w:name="Light Shading" w:semiHidden="0" w:uiPriority="60" w:unhideWhenUsed="0"/>
+    <w:lsdException w:name="Light List" w:semiHidden="0" w:uiPriority="61" w:unhideWhenUsed="0"/>
+    <w:lsdException w:name="Light Grid" w:semiHidden="0" w:uiPriority="62" w:unhideWhenUsed="0"/>
+    <w:lsdException w:name="Medium Shading 1" w:semiHidden="0" w:uiPriority="63" w:unhideWhenUsed="0"/>
+    <w:lsdException w:name="Medium Shading 2" w:semiHidden="0" w:uiPriority="64" w:unhideWhenUsed="0"/>
+    <w:lsdException w:name="Medium List 1" w:semiHidden="0" w:uiPriority="65" w:unhideWhenUsed="0"/>
+    <w:lsdException w:name="Medium List 2" w:semiHidden="0" w:uiPriority="66" w:unhideWhenUsed="0"/>
+    <w:lsdException w:name="Medium Grid 1" w:semiHidden="0" w:uiPriority="67" w:unhideWhenUsed="0"/>
+    <w:lsdException w:name="Medium Grid 2" w:semiHidden="0" w:uiPriority="68" w:unhideWhenUsed="0"/>
+    <w:lsdException w:name="Medium Grid 3" w:semiHidden="0" w:uiPriority="69" w:unhideWhenUsed="0"/>
+    <w:lsdException w:name="Dark List" w:semiHidden="0" w:uiPriority="70" w:unhideWhenUsed="0"/>
+    <w:lsdException w:name="Colorful Shading" w:semiHidden="0" w:uiPriority="71" w:unhideWhenUsed="0"/>
+    <w:lsdException w:name="Colorful List" w:semiHidden="0" w:uiPriority="72" w:unhideWhenUsed="0"/>
+    <w:lsdException w:name="Colorful Grid" w:semiHidden="0" w:uiPriority="73" w:unhideWhenUsed="0"/>
+    <w:lsdException w:name="Light Shading Accent 1" w:semiHidden="0" w:uiPriority="60" w:unhideWhenUsed="0"/>
+    <w:lsdException w:name="Light List Accent 1" w:semiHidden="0" w:uiPriority="61" w:unhideWhenUsed="0"/>
+    <w:lsdException w:name="Light Grid Accent 1" w:semiHidden="0" w:uiPriority="62" w:unhideWhenUsed="0"/>
+    <w:lsdException w:name="Medium Shading 1 Accent 1" w:semiHidden="0" w:uiPriority="63" w:unhideWhenUsed="0"/>
+    <w:lsdException w:name="Medium Shading 2 Accent 1" w:semiHidden="0" w:uiPriority="64" w:unhideWhenUsed="0"/>
+    <w:lsdException w:name="Medium List 1 Accent 1" w:semiHidden="0" w:uiPriority="65" w:unhideWhenUsed="0"/>
+    <w:lsdException w:name="Revision" w:uiPriority="99"/>
+    <w:lsdException w:name="List Paragraph" w:uiPriority="99"/>
+    <w:lsdException w:name="Quote" w:uiPriority="99"/>
+    <w:lsdException w:name="Intense Quote" w:uiPriority="99"/>
+    <w:lsdException w:name="Medium List 2 Accent 1" w:semiHidden="0" w:uiPriority="66" w:unhideWhenUsed="0"/>
+    <w:lsdException w:name="Medium Grid 1 Accent 1" w:semiHidden="0" w:uiPriority="67" w:unhideWhenUsed="0"/>
+    <w:lsdException w:name="Medium Grid 2 Accent 1" w:semiHidden="0" w:uiPriority="68" w:unhideWhenUsed="0"/>
+    <w:lsdException w:name="Medium Grid 3 Accent 1" w:semiHidden="0" w:uiPriority="69" w:unhideWhenUsed="0"/>
+    <w:lsdException w:name="Dark List Accent 1" w:semiHidden="0" w:uiPriority="70" w:unhideWhenUsed="0"/>
+    <w:lsdException w:name="Colorful Shading Accent 1" w:semiHidden="0" w:uiPriority="71" w:unhideWhenUsed="0"/>
+    <w:lsdException w:name="Colorful List Accent 1" w:semiHidden="0" w:uiPriority="72" w:unhideWhenUsed="0"/>
+    <w:lsdException w:name="Colorful Grid Accent 1" w:semiHidden="0" w:uiPriority="73" w:unhideWhenUsed="0"/>
+    <w:lsdException w:name="Light Shading Accent 2" w:semiHidden="0" w:uiPriority="60" w:unhideWhenUsed="0"/>
+    <w:lsdException w:name="Light List Accent 2" w:semiHidden="0" w:uiPriority="61" w:unhideWhenUsed="0"/>
+    <w:lsdException w:name="Light Grid Accent 2" w:semiHidden="0" w:uiPriority="62" w:unhideWhenUsed="0"/>
+    <w:lsdException w:name="Medium Shading 1 Accent 2" w:semiHidden="0" w:uiPriority="63" w:unhideWhenUsed="0"/>
+    <w:lsdException w:name="Medium Shading 2 Accent 2" w:semiHidden="0" w:uiPriority="64" w:unhideWhenUsed="0"/>
+    <w:lsdException w:name="Medium List 1 Accent 2" w:semiHidden="0" w:uiPriority="65" w:unhideWhenUsed="0"/>
+    <w:lsdException w:name="Medium List 2 Accent 2" w:semiHidden="0" w:uiPriority="66" w:unhideWhenUsed="0"/>
+    <w:lsdException w:name="Medium Grid 1 Accent 2" w:semiHidden="0" w:uiPriority="67" w:unhideWhenUsed="0"/>
+    <w:lsdException w:name="Medium Grid 2 Accent 2" w:semiHidden="0" w:uiPriority="68" w:unhideWhenUsed="0"/>
+    <w:lsdException w:name="Medium Grid 3 Accent 2" w:semiHidden="0" w:uiPriority="69" w:unhideWhenUsed="0"/>
+    <w:lsdException w:name="Dark List Accent 2" w:semiHidden="0" w:uiPriority="70" w:unhideWhenUsed="0"/>
+    <w:lsdException w:name="Colorful Shading Accent 2" w:semiHidden="0" w:uiPriority="71" w:unhideWhenUsed="0"/>
+    <w:lsdException w:name="Colorful List Accent 2" w:semiHidden="0" w:uiPriority="72" w:unhideWhenUsed="0"/>
+    <w:lsdException w:name="Colorful Grid Accent 2" w:semiHidden="0" w:uiPriority="73" w:unhideWhenUsed="0"/>
+    <w:lsdException w:name="Light Shading Accent 3" w:semiHidden="0" w:uiPriority="60" w:unhideWhenUsed="0"/>
+    <w:lsdException w:name="Light List Accent 3" w:semiHidden="0" w:uiPriority="61" w:unhideWhenUsed="0"/>
+    <w:lsdException w:name="Light Grid Accent 3" w:semiHidden="0" w:uiPriority="62" w:unhideWhenUsed="0"/>
+    <w:lsdException w:name="Medium Shading 1 Accent 3" w:semiHidden="0" w:uiPriority="63" w:unhideWhenUsed="0"/>
+    <w:lsdException w:name="Medium Shading 2 Accent 3" w:semiHidden="0" w:uiPriority="64" w:unhideWhenUsed="0"/>
+    <w:lsdException w:name="Medium List 1 Accent 3" w:semiHidden="0" w:uiPriority="65" w:unhideWhenUsed="0"/>
+    <w:lsdException w:name="Medium List 2 Accent 3" w:semiHidden="0" w:uiPriority="66" w:unhideWhenUsed="0"/>
+    <w:lsdException w:name="Medium Grid 1 Accent 3" w:semiHidden="0" w:uiPriority="67" w:unhideWhenUsed="0"/>
+    <w:lsdException w:name="Medium Grid 2 Accent 3" w:semiHidden="0" w:uiPriority="68" w:unhideWhenUsed="0"/>
+    <w:lsdException w:name="Medium Grid 3 Accent 3" w:semiHidden="0" w:uiPriority="69" w:unhideWhenUsed="0"/>
+    <w:lsdException w:name="Dark List Accent 3" w:semiHidden="0" w:uiPriority="70" w:unhideWhenUsed="0"/>
+    <w:lsdException w:name="Colorful Shading Accent 3" w:semiHidden="0" w:uiPriority="71" w:unhideWhenUsed="0"/>
+    <w:lsdException w:name="Colorful List Accent 3" w:semiHidden="0" w:uiPriority="72" w:unhideWhenUsed="0"/>
+    <w:lsdException w:name="Colorful Grid Accent 3" w:semiHidden="0" w:uiPriority="73" w:unhideWhenUsed="0"/>
+    <w:lsdException w:name="Light Shading Accent 4" w:semiHidden="0" w:uiPriority="60" w:unhideWhenUsed="0"/>
+    <w:lsdException w:name="Light List Accent 4" w:semiHidden="0" w:uiPriority="61" w:unhideWhenUsed="0"/>
+    <w:lsdException w:name="Light Grid Accent 4" w:semiHidden="0" w:uiPriority="62" w:unhideWhenUsed="0"/>
+    <w:lsdException w:name="Medium Shading 1 Accent 4" w:semiHidden="0" w:uiPriority="63" w:unhideWhenUsed="0"/>
+    <w:lsdException w:name="Medium Shading 2 Accent 4" w:semiHidden="0" w:uiPriority="64" w:unhideWhenUsed="0"/>
+    <w:lsdException w:name="Medium List 1 Accent 4" w:semiHidden="0" w:uiPriority="65" w:unhideWhenUsed="0"/>
+    <w:lsdException w:name="Medium List 2 Accent 4" w:semiHidden="0" w:uiPriority="66" w:unhideWhenUsed="0"/>
+    <w:lsdException w:name="Medium Grid 1 Accent 4" w:semiHidden="0" w:uiPriority="67" w:unhideWhenUsed="0"/>
+    <w:lsdException w:name="Medium Grid 2 Accent 4" w:semiHidden="0" w:uiPriority="68" w:unhideWhenUsed="0"/>
+    <w:lsdException w:name="Medium Grid 3 Accent 4" w:semiHidden="0" w:uiPriority="69" w:unhideWhenUsed="0"/>
+    <w:lsdException w:name="Dark List Accent 4" w:semiHidden="0" w:uiPriority="70" w:unhideWhenUsed="0"/>
+    <w:lsdException w:name="Colorful Shading Accent 4" w:semiHidden="0" w:uiPriority="71" w:unhideWhenUsed="0"/>
+    <w:lsdException w:name="Colorful List Accent 4" w:semiHidden="0" w:uiPriority="72" w:unhideWhenUsed="0"/>
+    <w:lsdException w:name="Colorful Grid Accent 4" w:semiHidden="0" w:uiPriority="73" w:unhideWhenUsed="0"/>
+    <w:lsdException w:name="Light Shading Accent 5" w:semiHidden="0" w:uiPriority="60" w:unhideWhenUsed="0"/>
+    <w:lsdException w:name="Light List Accent 5" w:semiHidden="0" w:uiPriority="61" w:unhideWhenUsed="0"/>
+    <w:lsdException w:name="Light Grid Accent 5" w:semiHidden="0" w:uiPriority="62" w:unhideWhenUsed="0"/>
+    <w:lsdException w:name="Medium Shading 1 Accent 5" w:semiHidden="0" w:uiPriority="63" w:unhideWhenUsed="0"/>
+    <w:lsdException w:name="Medium Shading 2 Accent 5" w:semiHidden="0" w:uiPriority="64" w:unhideWhenUsed="0"/>
+    <w:lsdException w:name="Medium List 1 Accent 5" w:semiHidden="0" w:uiPriority="65" w:unhideWhenUsed="0"/>
+    <w:lsdException w:name="Medium List 2 Accent 5" w:semiHidden="0" w:uiPriority="66" w:unhideWhenUsed="0"/>
+    <w:lsdException w:name="Medium Grid 1 Accent 5" w:semiHidden="0" w:uiPriority="67" w:unhideWhenUsed="0"/>
+    <w:lsdException w:name="Medium Grid 2 Accent 5" w:semiHidden="0" w:uiPriority="68" w:unhideWhenUsed="0"/>
+    <w:lsdException w:name="Medium Grid 3 Accent 5" w:semiHidden="0" w:uiPriority="69" w:unhideWhenUsed="0"/>
+    <w:lsdException w:name="Dark List Accent 5" w:semiHidden="0" w:uiPriority="70" w:unhideWhenUsed="0"/>
+    <w:lsdException w:name="Colorful Shading Accent 5" w:semiHidden="0" w:uiPriority="71" w:unhideWhenUsed="0"/>
+    <w:lsdException w:name="Colorful List Accent 5" w:semiHidden="0" w:uiPriority="72" w:unhideWhenUsed="0"/>
+    <w:lsdException w:name="Colorful Grid Accent 5" w:semiHidden="0" w:uiPriority="73" w:unhideWhenUsed="0"/>
+    <w:lsdException w:name="Light Shading Accent 6" w:semiHidden="0" w:uiPriority="60" w:unhideWhenUsed="0"/>
+    <w:lsdException w:name="Light List Accent 6" w:semiHidden="0" w:uiPriority="61" w:unhideWhenUsed="0"/>
+    <w:lsdException w:name="Light Grid Accent 6" w:semiHidden="0" w:uiPriority="62" w:unhideWhenUsed="0"/>
+    <w:lsdException w:name="Medium Shading 1 Accent 6" w:semiHidden="0" w:uiPriority="63" w:unhideWhenUsed="0"/>
+    <w:lsdException w:name="Medium Shading 2 Accent 6" w:semiHidden="0" w:uiPriority="64" w:unhideWhenUsed="0"/>
+    <w:lsdException w:name="Medium List 1 Accent 6" w:semiHidden="0" w:uiPriority="65" w:unhideWhenUsed="0"/>
+    <w:lsdException w:name="Medium List 2 Accent 6" w:semiHidden="0" w:uiPriority="66" w:unhideWhenUsed="0"/>
+    <w:lsdException w:name="Medium Grid 1 Accent 6" w:semiHidden="0" w:uiPriority="67" w:unhideWhenUsed="0"/>
+    <w:lsdException w:name="Medium Grid 2 Accent 6" w:semiHidden="0" w:uiPriority="68" w:unhideWhenUsed="0"/>
+    <w:lsdException w:name="Medium Grid 3 Accent 6" w:semiHidden="0" w:uiPriority="69" w:unhideWhenUsed="0"/>
+    <w:lsdException w:name="Dark List Accent 6" w:semiHidden="0" w:uiPriority="70" w:unhideWhenUsed="0"/>
+    <w:lsdException w:name="Colorful Shading Accent 6" w:semiHidden="0" w:uiPriority="71" w:unhideWhenUsed="0"/>
+    <w:lsdException w:name="Colorful List Accent 6" w:semiHidden="0" w:uiPriority="72" w:unhideWhenUsed="0"/>
+    <w:lsdException w:name="Colorful Grid Accent 6" w:semiHidden="0" w:uiPriority="73" w:unhideWhenUsed="0"/>
+    <w:lsdException w:name="Subtle Emphasis" w:semiHidden="0" w:uiPriority="19" w:unhideWhenUsed="0" w:qFormat="1"/>
+    <w:lsdException w:name="Intense Emphasis" w:semiHidden="0" w:uiPriority="21" w:unhideWhenUsed="0" w:qFormat="1"/>
+    <w:lsdException w:name="Subtle Reference" w:semiHidden="0" w:uiPriority="31" w:unhideWhenUsed="0" w:qFormat="1"/>
+    <w:lsdException w:name="Intense Reference" w:semiHidden="0" w:uiPriority="32" w:unhideWhenUsed="0" w:qFormat="1"/>
+    <w:lsdException w:name="Book Title" w:semiHidden="0" w:uiPriority="33" w:unhideWhenUsed="0" w:qFormat="1"/>
+    <w:lsdException w:name="Bibliography" w:uiPriority="37"/>
+    <w:lsdException w:name="TOC Heading" w:uiPriority="39" w:qFormat="1"/>
   </w:latentStyles>
-  <w:style w:type="paragraph" w:default="1" w:styleId="1">
+  <w:style w:type="paragraph" w:default="1" w:styleId="Normal">
     <w:name w:val="Normal"/>
     <w:qFormat/>
-    <w:uiPriority w:val="0"/>
+    <w:rsid w:val="009A11B6"/>
     <w:pPr>
       <w:spacing w:after="160" w:line="259" w:lineRule="auto"/>
     </w:pPr>
     <w:rPr>
-      <w:rFonts w:ascii="Calibri" w:hAnsi="Calibri" w:eastAsia="Calibri" w:cs="Times New Roman"/>
+      <w:rFonts w:ascii="Calibri" w:eastAsia="Calibri" w:hAnsi="Calibri"/>
       <w:sz w:val="22"/>
       <w:szCs w:val="22"/>
-      <w:lang w:val="en-US" w:eastAsia="en-US" w:bidi="ar-SA"/>
     </w:rPr>
   </w:style>
-  <w:style w:type="character" w:default="1" w:styleId="2">
+  <w:style w:type="character" w:default="1" w:styleId="DefaultParagraphFont">
     <w:name w:val="Default Paragraph Font"/>
+    <w:uiPriority w:val="1"/>
+    <w:semiHidden/>
     <w:unhideWhenUsed/>
-    <w:uiPriority w:val="1"/>
   </w:style>
-  <w:style w:type="table" w:default="1" w:styleId="3">
+  <w:style w:type="table" w:default="1" w:styleId="TableNormal">
     <w:name w:val="Normal Table"/>
+    <w:uiPriority w:val="99"/>
+    <w:semiHidden/>
     <w:unhideWhenUsed/>
-    <w:uiPriority w:val="99"/>
+    <w:qFormat/>
     <w:tblPr>
-      <w:tblStyle w:val="3"/>
-      <w:tblLayout w:type="fixed"/>
+      <w:tblInd w:w="0" w:type="dxa"/>
       <w:tblCellMar>
         <w:top w:w="0" w:type="dxa"/>
         <w:left w:w="108" w:type="dxa"/>
@@ -1622,11 +7891,18 @@
       </w:tblCellMar>
     </w:tblPr>
   </w:style>
-  <w:style w:type="paragraph" w:customStyle="1" w:styleId="4">
-    <w:name w:val="List Paragraph"/>
-    <w:basedOn w:val="1"/>
+  <w:style w:type="numbering" w:default="1" w:styleId="NoList">
+    <w:name w:val="No List"/>
+    <w:uiPriority w:val="99"/>
+    <w:semiHidden/>
+    <w:unhideWhenUsed/>
+  </w:style>
+  <w:style w:type="paragraph" w:customStyle="1" w:styleId="ListParagraph1">
+    <w:name w:val="List Paragraph1"/>
+    <w:basedOn w:val="Normal"/>
+    <w:uiPriority w:val="34"/>
     <w:qFormat/>
-    <w:uiPriority w:val="34"/>
+    <w:rsid w:val="009A11B6"/>
     <w:pPr>
       <w:ind w:left="720"/>
       <w:contextualSpacing/>
